--- a/var_example/template_novo_laudo/modelo_geccor.docx
+++ b/var_example/template_novo_laudo/modelo_geccor.docx
@@ -1,6 +1,6 @@
 
 <file path=word/document.xml><?xml version="1.0" encoding="utf-8"?>
-<w:document xmlns:wpc="http://schemas.microsoft.com/office/word/2010/wordprocessingCanvas" xmlns:mc="http://schemas.openxmlformats.org/markup-compatibility/2006" xmlns:o="urn:schemas-microsoft-com:office:office" xmlns:r="http://schemas.openxmlformats.org/officeDocument/2006/relationships" xmlns:m="http://schemas.openxmlformats.org/officeDocument/2006/math" xmlns:v="urn:schemas-microsoft-com:vml" xmlns:wp14="http://schemas.microsoft.com/office/word/2010/wordprocessingDrawing" xmlns:wp="http://schemas.openxmlformats.org/drawingml/2006/wordprocessingDrawing" xmlns:w="http://schemas.openxmlformats.org/wordprocessingml/2006/main" xmlns:w14="http://schemas.microsoft.com/office/word/2010/wordml" xmlns:w10="urn:schemas-microsoft-com:office:word" xmlns:w15="http://schemas.microsoft.com/office/word/2012/wordml" xmlns:wpg="http://schemas.microsoft.com/office/word/2010/wordprocessingGroup" xmlns:wpi="http://schemas.microsoft.com/office/word/2010/wordprocessingInk" xmlns:wne="http://schemas.microsoft.com/office/word/2006/wordml" xmlns:wps="http://schemas.microsoft.com/office/word/2010/wordprocessingShape" xmlns:wpsCustomData="http://www.wps.cn/officeDocument/2013/wpsCustomData" mc:Ignorable="w14 w15 wp14">
+<w:document xmlns:wpc="http://schemas.microsoft.com/office/word/2010/wordprocessingCanvas" xmlns:cx="http://schemas.microsoft.com/office/drawing/2014/chartex" xmlns:cx1="http://schemas.microsoft.com/office/drawing/2015/9/8/chartex" xmlns:cx2="http://schemas.microsoft.com/office/drawing/2015/10/21/chartex" xmlns:cx3="http://schemas.microsoft.com/office/drawing/2016/5/9/chartex" xmlns:cx4="http://schemas.microsoft.com/office/drawing/2016/5/10/chartex" xmlns:cx5="http://schemas.microsoft.com/office/drawing/2016/5/11/chartex" xmlns:cx6="http://schemas.microsoft.com/office/drawing/2016/5/12/chartex" xmlns:cx7="http://schemas.microsoft.com/office/drawing/2016/5/13/chartex" xmlns:cx8="http://schemas.microsoft.com/office/drawing/2016/5/14/chartex" xmlns:mc="http://schemas.openxmlformats.org/markup-compatibility/2006" xmlns:aink="http://schemas.microsoft.com/office/drawing/2016/ink" xmlns:am3d="http://schemas.microsoft.com/office/drawing/2017/model3d" xmlns:o="urn:schemas-microsoft-com:office:office" xmlns:r="http://schemas.openxmlformats.org/officeDocument/2006/relationships" xmlns:m="http://schemas.openxmlformats.org/officeDocument/2006/math" xmlns:v="urn:schemas-microsoft-com:vml" xmlns:wp14="http://schemas.microsoft.com/office/word/2010/wordprocessingDrawing" xmlns:wp="http://schemas.openxmlformats.org/drawingml/2006/wordprocessingDrawing" xmlns:w10="urn:schemas-microsoft-com:office:word" xmlns:w="http://schemas.openxmlformats.org/wordprocessingml/2006/main" xmlns:w14="http://schemas.microsoft.com/office/word/2010/wordml" xmlns:w15="http://schemas.microsoft.com/office/word/2012/wordml" xmlns:w16cex="http://schemas.microsoft.com/office/word/2018/wordml/cex" xmlns:w16cid="http://schemas.microsoft.com/office/word/2016/wordml/cid" xmlns:w16="http://schemas.microsoft.com/office/word/2018/wordml" xmlns:w16se="http://schemas.microsoft.com/office/word/2015/wordml/symex" xmlns:wpg="http://schemas.microsoft.com/office/word/2010/wordprocessingGroup" xmlns:wpi="http://schemas.microsoft.com/office/word/2010/wordprocessingInk" xmlns:wne="http://schemas.microsoft.com/office/word/2006/wordml" xmlns:wps="http://schemas.microsoft.com/office/word/2010/wordprocessingShape" mc:Ignorable="w14 w15 w16se w16cid w16 w16cex wp14">
   <w:background w:color="FFFFFF"/>
   <w:body>
     <w:p>
@@ -47,30 +47,20 @@
     </w:p>
     <w:tbl>
       <w:tblPr>
-        <w:tblStyle w:val="25"/>
         <w:tblW w:w="9355" w:type="dxa"/>
         <w:jc w:val="center"/>
         <w:tblLayout w:type="fixed"/>
         <w:tblCellMar>
-          <w:top w:w="0" w:type="dxa"/>
           <w:left w:w="70" w:type="dxa"/>
-          <w:bottom w:w="0" w:type="dxa"/>
           <w:right w:w="70" w:type="dxa"/>
         </w:tblCellMar>
+        <w:tblLook w:val="04A0" w:firstRow="1" w:lastRow="0" w:firstColumn="1" w:lastColumn="0" w:noHBand="0" w:noVBand="1"/>
       </w:tblPr>
       <w:tblGrid>
         <w:gridCol w:w="2339"/>
         <w:gridCol w:w="7016"/>
       </w:tblGrid>
       <w:tr>
-        <w:tblPrEx>
-          <w:tblCellMar>
-            <w:top w:w="0" w:type="dxa"/>
-            <w:left w:w="70" w:type="dxa"/>
-            <w:bottom w:w="0" w:type="dxa"/>
-            <w:right w:w="70" w:type="dxa"/>
-          </w:tblCellMar>
-        </w:tblPrEx>
         <w:trPr>
           <w:jc w:val="center"/>
         </w:trPr>
@@ -80,7 +70,7 @@
           </w:tcPr>
           <w:p>
             <w:pPr>
-              <w:pStyle w:val="70"/>
+              <w:pStyle w:val="Tabela2"/>
             </w:pPr>
             <w:r>
               <w:t>Procedimento</w:t>
@@ -93,9 +83,8 @@
           </w:tcPr>
           <w:p>
             <w:pPr>
-              <w:pStyle w:val="70"/>
-              <w:rPr>
-                <w:rFonts w:hint="default"/>
+              <w:pStyle w:val="Tabela2"/>
+              <w:rPr>
                 <w:lang w:val="en-US"/>
               </w:rPr>
             </w:pPr>
@@ -104,7 +93,6 @@
             </w:r>
             <w:r>
               <w:rPr>
-                <w:rFonts w:hint="default"/>
                 <w:lang w:val="en-US"/>
               </w:rPr>
               <w:t xml:space="preserve"> </w:t>
@@ -113,14 +101,6 @@
         </w:tc>
       </w:tr>
       <w:tr>
-        <w:tblPrEx>
-          <w:tblCellMar>
-            <w:top w:w="0" w:type="dxa"/>
-            <w:left w:w="70" w:type="dxa"/>
-            <w:bottom w:w="0" w:type="dxa"/>
-            <w:right w:w="70" w:type="dxa"/>
-          </w:tblCellMar>
-        </w:tblPrEx>
         <w:trPr>
           <w:jc w:val="center"/>
         </w:trPr>
@@ -130,7 +110,7 @@
           </w:tcPr>
           <w:p>
             <w:pPr>
-              <w:pStyle w:val="70"/>
+              <w:pStyle w:val="Tabela2"/>
             </w:pPr>
             <w:r>
               <w:t>Ofício</w:t>
@@ -143,20 +123,12 @@
           </w:tcPr>
           <w:p>
             <w:pPr>
-              <w:pStyle w:val="70"/>
+              <w:pStyle w:val="Tabela2"/>
             </w:pPr>
           </w:p>
         </w:tc>
       </w:tr>
       <w:tr>
-        <w:tblPrEx>
-          <w:tblCellMar>
-            <w:top w:w="0" w:type="dxa"/>
-            <w:left w:w="70" w:type="dxa"/>
-            <w:bottom w:w="0" w:type="dxa"/>
-            <w:right w:w="70" w:type="dxa"/>
-          </w:tblCellMar>
-        </w:tblPrEx>
         <w:trPr>
           <w:jc w:val="center"/>
         </w:trPr>
@@ -166,7 +138,7 @@
           </w:tcPr>
           <w:p>
             <w:pPr>
-              <w:pStyle w:val="70"/>
+              <w:pStyle w:val="Tabela2"/>
             </w:pPr>
             <w:r>
               <w:t>Requisitante</w:t>
@@ -179,7 +151,7 @@
           </w:tcPr>
           <w:p>
             <w:pPr>
-              <w:pStyle w:val="70"/>
+              <w:pStyle w:val="Tabela2"/>
               <w:rPr>
                 <w:b/>
                 <w:bCs/>
@@ -196,14 +168,6 @@
         </w:tc>
       </w:tr>
       <w:tr>
-        <w:tblPrEx>
-          <w:tblCellMar>
-            <w:top w:w="0" w:type="dxa"/>
-            <w:left w:w="70" w:type="dxa"/>
-            <w:bottom w:w="0" w:type="dxa"/>
-            <w:right w:w="70" w:type="dxa"/>
-          </w:tblCellMar>
-        </w:tblPrEx>
         <w:trPr>
           <w:jc w:val="center"/>
         </w:trPr>
@@ -213,7 +177,7 @@
           </w:tcPr>
           <w:p>
             <w:pPr>
-              <w:pStyle w:val="70"/>
+              <w:pStyle w:val="Tabela2"/>
             </w:pPr>
             <w:r>
               <w:t>Perito Criminal</w:t>
@@ -226,7 +190,7 @@
           </w:tcPr>
           <w:p>
             <w:pPr>
-              <w:pStyle w:val="70"/>
+              <w:pStyle w:val="Tabela2"/>
             </w:pPr>
             <w:r>
               <w:t>Renato Martins Costa</w:t>
@@ -235,14 +199,6 @@
         </w:tc>
       </w:tr>
       <w:tr>
-        <w:tblPrEx>
-          <w:tblCellMar>
-            <w:top w:w="0" w:type="dxa"/>
-            <w:left w:w="70" w:type="dxa"/>
-            <w:bottom w:w="0" w:type="dxa"/>
-            <w:right w:w="70" w:type="dxa"/>
-          </w:tblCellMar>
-        </w:tblPrEx>
         <w:trPr>
           <w:jc w:val="center"/>
         </w:trPr>
@@ -252,7 +208,7 @@
           </w:tcPr>
           <w:p>
             <w:pPr>
-              <w:pStyle w:val="70"/>
+              <w:pStyle w:val="Tabela2"/>
             </w:pPr>
             <w:r>
               <w:t>Inicio do exame</w:t>
@@ -265,20 +221,12 @@
           </w:tcPr>
           <w:p>
             <w:pPr>
-              <w:pStyle w:val="70"/>
+              <w:pStyle w:val="Tabela2"/>
             </w:pPr>
           </w:p>
         </w:tc>
       </w:tr>
       <w:tr>
-        <w:tblPrEx>
-          <w:tblCellMar>
-            <w:top w:w="0" w:type="dxa"/>
-            <w:left w:w="70" w:type="dxa"/>
-            <w:bottom w:w="0" w:type="dxa"/>
-            <w:right w:w="70" w:type="dxa"/>
-          </w:tblCellMar>
-        </w:tblPrEx>
         <w:trPr>
           <w:jc w:val="center"/>
         </w:trPr>
@@ -288,7 +236,7 @@
           </w:tcPr>
           <w:p>
             <w:pPr>
-              <w:pStyle w:val="70"/>
+              <w:pStyle w:val="Tabela2"/>
             </w:pPr>
             <w:r>
               <w:t>Pessoa Envolvida</w:t>
@@ -301,7 +249,7 @@
           </w:tcPr>
           <w:p>
             <w:pPr>
-              <w:pStyle w:val="70"/>
+              <w:pStyle w:val="Tabela2"/>
             </w:pPr>
           </w:p>
         </w:tc>
@@ -310,7 +258,7 @@
     <w:p/>
     <w:p>
       <w:pPr>
-        <w:pStyle w:val="2"/>
+        <w:pStyle w:val="Heading1"/>
       </w:pPr>
       <w:r>
         <w:t>HISTÓRICO</w:t>
@@ -321,10 +269,6 @@
         <w:t xml:space="preserve">  Em atendimento à requisição de perícia realizada via sistema ODIN (ocorrência nº ), datada de , que tem como responsável a pessoa de Luiz Gonzaga Junior,  foi procedido exame pericial nos objetos descritos no item 3 deste laudo, que foram apresentados  à Seção de Informática Forense em </w:t>
       </w:r>
       <w:r>
-        <w:rPr>
-          <w:rFonts w:hint="default"/>
-          <w:lang w:val="en-US"/>
-        </w:rPr>
         <w:t>XX.</w:t>
       </w:r>
       <w:r>
@@ -336,20 +280,12 @@
         <w:t xml:space="preserve">Segundo ofício </w:t>
       </w:r>
       <w:r>
-        <w:rPr>
-          <w:rFonts w:hint="default"/>
-          <w:lang w:val="en-US"/>
-        </w:rPr>
         <w:t>XX</w:t>
       </w:r>
       <w:r>
         <w:t xml:space="preserve"> do GECCOR os objetos periciados foram apreendidos nas dependências do </w:t>
       </w:r>
       <w:r>
-        <w:rPr>
-          <w:rFonts w:hint="default"/>
-          <w:lang w:val="en-US"/>
-        </w:rPr>
         <w:t>XX</w:t>
       </w:r>
       <w:r>
@@ -358,7 +294,7 @@
     </w:p>
     <w:p>
       <w:pPr>
-        <w:pStyle w:val="2"/>
+        <w:pStyle w:val="Heading1"/>
       </w:pPr>
       <w:r>
         <w:t>OBJETIVO/QUESITOS</w:t>
@@ -371,7 +307,7 @@
     </w:p>
     <w:p>
       <w:pPr>
-        <w:pStyle w:val="2"/>
+        <w:pStyle w:val="Heading1"/>
       </w:pPr>
       <w:r>
         <w:t>OBJETOS EXAMINADOS</w:t>
@@ -385,30 +321,15 @@
     <w:p/>
     <w:p>
       <w:pPr>
-        <w:pStyle w:val="17"/>
+        <w:pStyle w:val="Caption"/>
         <w:keepNext/>
       </w:pPr>
     </w:p>
     <w:tbl>
       <w:tblPr>
-        <w:tblStyle w:val="27"/>
+        <w:tblStyle w:val="TableGrid"/>
         <w:tblW w:w="0" w:type="auto"/>
-        <w:tblInd w:w="0" w:type="dxa"/>
-        <w:tblBorders>
-          <w:top w:val="single" w:color="auto" w:sz="4" w:space="0"/>
-          <w:left w:val="single" w:color="auto" w:sz="4" w:space="0"/>
-          <w:bottom w:val="single" w:color="auto" w:sz="4" w:space="0"/>
-          <w:right w:val="single" w:color="auto" w:sz="4" w:space="0"/>
-          <w:insideH w:val="single" w:color="auto" w:sz="4" w:space="0"/>
-          <w:insideV w:val="single" w:color="auto" w:sz="4" w:space="0"/>
-        </w:tblBorders>
-        <w:tblLayout w:type="autofit"/>
-        <w:tblCellMar>
-          <w:top w:w="0" w:type="dxa"/>
-          <w:left w:w="108" w:type="dxa"/>
-          <w:bottom w:w="0" w:type="dxa"/>
-          <w:right w:w="108" w:type="dxa"/>
-        </w:tblCellMar>
+        <w:tblLook w:val="04A0" w:firstRow="1" w:lastRow="0" w:firstColumn="1" w:lastColumn="0" w:noHBand="0" w:noVBand="1"/>
       </w:tblPr>
       <w:tblGrid>
         <w:gridCol w:w="1384"/>
@@ -416,22 +337,6 @@
         <w:gridCol w:w="1447"/>
       </w:tblGrid>
       <w:tr>
-        <w:tblPrEx>
-          <w:tblBorders>
-            <w:top w:val="single" w:color="auto" w:sz="4" w:space="0"/>
-            <w:left w:val="single" w:color="auto" w:sz="4" w:space="0"/>
-            <w:bottom w:val="single" w:color="auto" w:sz="4" w:space="0"/>
-            <w:right w:val="single" w:color="auto" w:sz="4" w:space="0"/>
-            <w:insideH w:val="single" w:color="auto" w:sz="4" w:space="0"/>
-            <w:insideV w:val="single" w:color="auto" w:sz="4" w:space="0"/>
-          </w:tblBorders>
-          <w:tblCellMar>
-            <w:top w:w="0" w:type="dxa"/>
-            <w:left w:w="108" w:type="dxa"/>
-            <w:bottom w:w="0" w:type="dxa"/>
-            <w:right w:w="108" w:type="dxa"/>
-          </w:tblCellMar>
-        </w:tblPrEx>
         <w:tc>
           <w:tcPr>
             <w:tcW w:w="9493" w:type="dxa"/>
@@ -444,7 +349,7 @@
           </w:tcPr>
           <w:p>
             <w:pPr>
-              <w:pStyle w:val="51"/>
+              <w:pStyle w:val="ICLR-Tabela"/>
               <w:jc w:val="center"/>
               <w:rPr>
                 <w:b/>
@@ -454,21 +359,11 @@
             <w:r>
               <w:t xml:space="preserve">Tabela </w:t>
             </w:r>
-            <w:r>
-              <w:fldChar w:fldCharType="begin"/>
-            </w:r>
-            <w:r>
-              <w:instrText xml:space="preserve"> SEQ Tabela \* ARABIC </w:instrText>
-            </w:r>
-            <w:r>
-              <w:fldChar w:fldCharType="separate"/>
-            </w:r>
-            <w:r>
-              <w:t>1</w:t>
-            </w:r>
-            <w:r>
-              <w:fldChar w:fldCharType="end"/>
-            </w:r>
+            <w:fldSimple w:instr=" SEQ Tabela \* ARABIC ">
+              <w:r>
+                <w:t>1</w:t>
+              </w:r>
+            </w:fldSimple>
             <w:r>
               <w:t xml:space="preserve"> - Lacres e inscrições dos sacos de evidência</w:t>
             </w:r>
@@ -476,29 +371,13 @@
         </w:tc>
       </w:tr>
       <w:tr>
-        <w:tblPrEx>
-          <w:tblBorders>
-            <w:top w:val="single" w:color="auto" w:sz="4" w:space="0"/>
-            <w:left w:val="single" w:color="auto" w:sz="4" w:space="0"/>
-            <w:bottom w:val="single" w:color="auto" w:sz="4" w:space="0"/>
-            <w:right w:val="single" w:color="auto" w:sz="4" w:space="0"/>
-            <w:insideH w:val="single" w:color="auto" w:sz="4" w:space="0"/>
-            <w:insideV w:val="single" w:color="auto" w:sz="4" w:space="0"/>
-          </w:tblBorders>
-          <w:tblCellMar>
-            <w:top w:w="0" w:type="dxa"/>
-            <w:left w:w="108" w:type="dxa"/>
-            <w:bottom w:w="0" w:type="dxa"/>
-            <w:right w:w="108" w:type="dxa"/>
-          </w:tblCellMar>
-        </w:tblPrEx>
         <w:tc>
           <w:tcPr>
             <w:tcW w:w="1384" w:type="dxa"/>
           </w:tcPr>
           <w:p>
             <w:pPr>
-              <w:pStyle w:val="51"/>
+              <w:pStyle w:val="ICLR-Tabela"/>
               <w:rPr>
                 <w:b/>
                 <w:bCs/>
@@ -519,7 +398,7 @@
           </w:tcPr>
           <w:p>
             <w:pPr>
-              <w:pStyle w:val="51"/>
+              <w:pStyle w:val="ICLR-Tabela"/>
               <w:rPr>
                 <w:b/>
                 <w:bCs/>
@@ -540,7 +419,7 @@
           </w:tcPr>
           <w:p>
             <w:pPr>
-              <w:pStyle w:val="51"/>
+              <w:pStyle w:val="ICLR-Tabela"/>
               <w:rPr>
                 <w:b/>
                 <w:bCs/>
@@ -557,29 +436,13 @@
         </w:tc>
       </w:tr>
       <w:tr>
-        <w:tblPrEx>
-          <w:tblBorders>
-            <w:top w:val="single" w:color="auto" w:sz="4" w:space="0"/>
-            <w:left w:val="single" w:color="auto" w:sz="4" w:space="0"/>
-            <w:bottom w:val="single" w:color="auto" w:sz="4" w:space="0"/>
-            <w:right w:val="single" w:color="auto" w:sz="4" w:space="0"/>
-            <w:insideH w:val="single" w:color="auto" w:sz="4" w:space="0"/>
-            <w:insideV w:val="single" w:color="auto" w:sz="4" w:space="0"/>
-          </w:tblBorders>
-          <w:tblCellMar>
-            <w:top w:w="0" w:type="dxa"/>
-            <w:left w:w="108" w:type="dxa"/>
-            <w:bottom w:w="0" w:type="dxa"/>
-            <w:right w:w="108" w:type="dxa"/>
-          </w:tblCellMar>
-        </w:tblPrEx>
         <w:tc>
           <w:tcPr>
             <w:tcW w:w="1384" w:type="dxa"/>
           </w:tcPr>
           <w:p>
             <w:pPr>
-              <w:pStyle w:val="51"/>
+              <w:pStyle w:val="ICLR-Tabela"/>
             </w:pPr>
           </w:p>
         </w:tc>
@@ -589,7 +452,7 @@
           </w:tcPr>
           <w:p>
             <w:pPr>
-              <w:pStyle w:val="51"/>
+              <w:pStyle w:val="ICLR-Tabela"/>
             </w:pPr>
           </w:p>
         </w:tc>
@@ -599,35 +462,19 @@
           </w:tcPr>
           <w:p>
             <w:pPr>
-              <w:pStyle w:val="51"/>
+              <w:pStyle w:val="ICLR-Tabela"/>
             </w:pPr>
           </w:p>
         </w:tc>
       </w:tr>
       <w:tr>
-        <w:tblPrEx>
-          <w:tblBorders>
-            <w:top w:val="single" w:color="auto" w:sz="4" w:space="0"/>
-            <w:left w:val="single" w:color="auto" w:sz="4" w:space="0"/>
-            <w:bottom w:val="single" w:color="auto" w:sz="4" w:space="0"/>
-            <w:right w:val="single" w:color="auto" w:sz="4" w:space="0"/>
-            <w:insideH w:val="single" w:color="auto" w:sz="4" w:space="0"/>
-            <w:insideV w:val="single" w:color="auto" w:sz="4" w:space="0"/>
-          </w:tblBorders>
-          <w:tblCellMar>
-            <w:top w:w="0" w:type="dxa"/>
-            <w:left w:w="108" w:type="dxa"/>
-            <w:bottom w:w="0" w:type="dxa"/>
-            <w:right w:w="108" w:type="dxa"/>
-          </w:tblCellMar>
-        </w:tblPrEx>
         <w:tc>
           <w:tcPr>
             <w:tcW w:w="1384" w:type="dxa"/>
           </w:tcPr>
           <w:p>
             <w:pPr>
-              <w:pStyle w:val="51"/>
+              <w:pStyle w:val="ICLR-Tabela"/>
             </w:pPr>
           </w:p>
         </w:tc>
@@ -637,7 +484,7 @@
           </w:tcPr>
           <w:p>
             <w:pPr>
-              <w:pStyle w:val="51"/>
+              <w:pStyle w:val="ICLR-Tabela"/>
             </w:pPr>
           </w:p>
         </w:tc>
@@ -647,7 +494,7 @@
           </w:tcPr>
           <w:p>
             <w:pPr>
-              <w:pStyle w:val="51"/>
+              <w:pStyle w:val="ICLR-Tabela"/>
             </w:pPr>
           </w:p>
         </w:tc>
@@ -656,7 +503,7 @@
     <w:p/>
     <w:p>
       <w:pPr>
-        <w:pStyle w:val="2"/>
+        <w:pStyle w:val="Heading1"/>
       </w:pPr>
       <w:r>
         <w:t>EXAMES</w:t>
@@ -665,7 +512,7 @@
     <w:p/>
     <w:p>
       <w:pPr>
-        <w:pStyle w:val="2"/>
+        <w:pStyle w:val="Heading1"/>
       </w:pPr>
       <w:r>
         <w:t xml:space="preserve">CONSIDERAÇÕES FINAIS </w:t>
@@ -676,20 +523,12 @@
         <w:t xml:space="preserve">Os dados relacionados a esta perícia foram transcritos para um HDD de número de série </w:t>
       </w:r>
       <w:r>
-        <w:rPr>
-          <w:rFonts w:hint="default"/>
-          <w:lang w:val="en-US"/>
-        </w:rPr>
         <w:t>XX</w:t>
       </w:r>
       <w:r>
         <w:t xml:space="preserve"> fornecido pelo requisitante dentro de um diretório de nome </w:t>
       </w:r>
       <w:r>
-        <w:rPr>
-          <w:rFonts w:hint="default"/>
-          <w:lang w:val="en-US"/>
-        </w:rPr>
         <w:t>XX</w:t>
       </w:r>
       <w:r>
@@ -698,51 +537,33 @@
     </w:p>
     <w:p>
       <w:pPr>
-        <w:pStyle w:val="17"/>
+        <w:pStyle w:val="Caption"/>
         <w:keepNext/>
       </w:pPr>
     </w:p>
     <w:tbl>
       <w:tblPr>
-        <w:tblStyle w:val="25"/>
         <w:tblW w:w="0" w:type="auto"/>
         <w:jc w:val="center"/>
         <w:tblBorders>
-          <w:top w:val="single" w:color="auto" w:sz="4" w:space="0"/>
-          <w:left w:val="single" w:color="auto" w:sz="4" w:space="0"/>
-          <w:bottom w:val="single" w:color="auto" w:sz="4" w:space="0"/>
-          <w:right w:val="single" w:color="auto" w:sz="4" w:space="0"/>
-          <w:insideH w:val="single" w:color="auto" w:sz="4" w:space="0"/>
-          <w:insideV w:val="single" w:color="auto" w:sz="4" w:space="0"/>
+          <w:top w:val="single" w:sz="4" w:space="0" w:color="auto"/>
+          <w:left w:val="single" w:sz="4" w:space="0" w:color="auto"/>
+          <w:bottom w:val="single" w:sz="4" w:space="0" w:color="auto"/>
+          <w:right w:val="single" w:sz="4" w:space="0" w:color="auto"/>
+          <w:insideH w:val="single" w:sz="4" w:space="0" w:color="auto"/>
+          <w:insideV w:val="single" w:sz="4" w:space="0" w:color="auto"/>
         </w:tblBorders>
         <w:tblLayout w:type="fixed"/>
         <w:tblCellMar>
-          <w:top w:w="0" w:type="dxa"/>
           <w:left w:w="70" w:type="dxa"/>
-          <w:bottom w:w="0" w:type="dxa"/>
           <w:right w:w="70" w:type="dxa"/>
         </w:tblCellMar>
+        <w:tblLook w:val="04A0" w:firstRow="1" w:lastRow="0" w:firstColumn="1" w:lastColumn="0" w:noHBand="0" w:noVBand="1"/>
       </w:tblPr>
       <w:tblGrid>
         <w:gridCol w:w="8360"/>
       </w:tblGrid>
       <w:tr>
-        <w:tblPrEx>
-          <w:tblBorders>
-            <w:top w:val="single" w:color="auto" w:sz="4" w:space="0"/>
-            <w:left w:val="single" w:color="auto" w:sz="4" w:space="0"/>
-            <w:bottom w:val="single" w:color="auto" w:sz="4" w:space="0"/>
-            <w:right w:val="single" w:color="auto" w:sz="4" w:space="0"/>
-            <w:insideH w:val="single" w:color="auto" w:sz="4" w:space="0"/>
-            <w:insideV w:val="single" w:color="auto" w:sz="4" w:space="0"/>
-          </w:tblBorders>
-          <w:tblCellMar>
-            <w:top w:w="0" w:type="dxa"/>
-            <w:left w:w="70" w:type="dxa"/>
-            <w:bottom w:w="0" w:type="dxa"/>
-            <w:right w:w="70" w:type="dxa"/>
-          </w:tblCellMar>
-        </w:tblPrEx>
         <w:trPr>
           <w:tblHeader/>
           <w:jc w:val="center"/>
@@ -759,27 +580,16 @@
           </w:tcPr>
           <w:p>
             <w:pPr>
-              <w:pStyle w:val="17"/>
-              <w:ind w:firstLine="0"/>
+              <w:pStyle w:val="Caption"/>
             </w:pPr>
             <w:r>
               <w:t xml:space="preserve">Quadro </w:t>
             </w:r>
-            <w:r>
-              <w:fldChar w:fldCharType="begin"/>
-            </w:r>
-            <w:r>
-              <w:instrText xml:space="preserve"> SEQ Quadro \* ARABIC </w:instrText>
-            </w:r>
-            <w:r>
-              <w:fldChar w:fldCharType="separate"/>
-            </w:r>
-            <w:r>
-              <w:t>1</w:t>
-            </w:r>
-            <w:r>
-              <w:fldChar w:fldCharType="end"/>
-            </w:r>
+            <w:fldSimple w:instr=" SEQ Quadro \* ARABIC ">
+              <w:r>
+                <w:t>1</w:t>
+              </w:r>
+            </w:fldSimple>
             <w:r>
               <w:t xml:space="preserve"> – Código hash do arquivo hash.txt</w:t>
             </w:r>
@@ -787,22 +597,6 @@
         </w:tc>
       </w:tr>
       <w:tr>
-        <w:tblPrEx>
-          <w:tblBorders>
-            <w:top w:val="single" w:color="auto" w:sz="4" w:space="0"/>
-            <w:left w:val="single" w:color="auto" w:sz="4" w:space="0"/>
-            <w:bottom w:val="single" w:color="auto" w:sz="4" w:space="0"/>
-            <w:right w:val="single" w:color="auto" w:sz="4" w:space="0"/>
-            <w:insideH w:val="single" w:color="auto" w:sz="4" w:space="0"/>
-            <w:insideV w:val="single" w:color="auto" w:sz="4" w:space="0"/>
-          </w:tblBorders>
-          <w:tblCellMar>
-            <w:top w:w="0" w:type="dxa"/>
-            <w:left w:w="70" w:type="dxa"/>
-            <w:bottom w:w="0" w:type="dxa"/>
-            <w:right w:w="70" w:type="dxa"/>
-          </w:tblCellMar>
-        </w:tblPrEx>
         <w:trPr>
           <w:jc w:val="center"/>
         </w:trPr>
@@ -829,10 +623,6 @@
         <w:t xml:space="preserve">Os objetos periciados serão encaminhados ao Grupo Especial de Combate à Corrupção (GECCOR) acondicionados em saco plástico lacrado com lacre de número </w:t>
       </w:r>
       <w:r>
-        <w:rPr>
-          <w:rFonts w:hint="default"/>
-          <w:lang w:val="en-US"/>
-        </w:rPr>
         <w:t>XX</w:t>
       </w:r>
       <w:r>
@@ -883,29 +673,19 @@
     </w:p>
     <w:tbl>
       <w:tblPr>
-        <w:tblStyle w:val="25"/>
         <w:tblW w:w="9354" w:type="dxa"/>
         <w:jc w:val="center"/>
         <w:tblLayout w:type="fixed"/>
         <w:tblCellMar>
-          <w:top w:w="0" w:type="dxa"/>
           <w:left w:w="70" w:type="dxa"/>
-          <w:bottom w:w="0" w:type="dxa"/>
           <w:right w:w="70" w:type="dxa"/>
         </w:tblCellMar>
+        <w:tblLook w:val="04A0" w:firstRow="1" w:lastRow="0" w:firstColumn="1" w:lastColumn="0" w:noHBand="0" w:noVBand="1"/>
       </w:tblPr>
       <w:tblGrid>
         <w:gridCol w:w="9354"/>
       </w:tblGrid>
       <w:tr>
-        <w:tblPrEx>
-          <w:tblCellMar>
-            <w:top w:w="0" w:type="dxa"/>
-            <w:left w:w="70" w:type="dxa"/>
-            <w:bottom w:w="0" w:type="dxa"/>
-            <w:right w:w="70" w:type="dxa"/>
-          </w:tblCellMar>
-        </w:tblPrEx>
         <w:trPr>
           <w:jc w:val="center"/>
         </w:trPr>
@@ -915,7 +695,7 @@
           </w:tcPr>
           <w:p>
             <w:pPr>
-              <w:pStyle w:val="51"/>
+              <w:pStyle w:val="ICLR-Tabela"/>
               <w:jc w:val="center"/>
             </w:pPr>
             <w:r>
@@ -924,10 +704,11 @@
           </w:p>
           <w:p>
             <w:pPr>
-              <w:pStyle w:val="51"/>
+              <w:pStyle w:val="ICLR-Tabela"/>
               <w:jc w:val="center"/>
             </w:pPr>
             <w:r>
+              <w:lastRenderedPageBreak/>
               <w:t>Perito Criminal</w:t>
             </w:r>
           </w:p>
@@ -937,15 +718,15 @@
     <w:p>
       <w:pPr>
         <w:sectPr>
-          <w:headerReference r:id="rId3" w:type="default"/>
-          <w:footerReference r:id="rId4" w:type="default"/>
+          <w:headerReference w:type="default" r:id="rId9"/>
+          <w:footerReference w:type="default" r:id="rId10"/>
           <w:footnotePr>
             <w:pos w:val="beneathText"/>
           </w:footnotePr>
           <w:pgSz w:w="11905" w:h="16837"/>
           <w:pgMar w:top="1985" w:right="851" w:bottom="1134" w:left="1701" w:header="284" w:footer="414" w:gutter="0"/>
           <w:pgNumType w:start="1"/>
-          <w:cols w:space="720" w:num="1"/>
+          <w:cols w:space="720"/>
         </w:sectPr>
       </w:pPr>
     </w:p>
@@ -962,25 +743,29 @@
       </w:pPr>
       <w:r>
         <w:rPr>
+          <w:noProof/>
           <w:sz w:val="28"/>
           <w:szCs w:val="28"/>
         </w:rPr>
+        <w:lastRenderedPageBreak/>
         <mc:AlternateContent>
           <mc:Choice Requires="wps">
             <w:drawing>
-              <wp:anchor distT="45720" distB="45720" distL="114300" distR="114300" simplePos="0" relativeHeight="251659264" behindDoc="0" locked="0" layoutInCell="1" allowOverlap="1">
+              <wp:anchor distT="45720" distB="45720" distL="114300" distR="114300" simplePos="0" relativeHeight="251659264" behindDoc="0" locked="0" layoutInCell="1" allowOverlap="1" wp14:anchorId="3BAA726F" wp14:editId="7757117A">
                 <wp:simplePos x="0" y="0"/>
                 <wp:positionH relativeFrom="column">
-                  <wp:posOffset>-977265</wp:posOffset>
+                  <wp:posOffset>-909661</wp:posOffset>
                 </wp:positionH>
                 <wp:positionV relativeFrom="paragraph">
-                  <wp:posOffset>-1156970</wp:posOffset>
+                  <wp:posOffset>-1431196</wp:posOffset>
                 </wp:positionV>
-                <wp:extent cx="552450" cy="2769870"/>
-                <wp:effectExtent l="0" t="0" r="28575" b="11430"/>
+                <wp:extent cx="552450" cy="2585720"/>
+                <wp:effectExtent l="0" t="0" r="19050" b="24130"/>
                 <wp:wrapSquare wrapText="bothSides"/>
                 <wp:docPr id="217" name="Caixa de Texto 2"/>
-                <wp:cNvGraphicFramePr/>
+                <wp:cNvGraphicFramePr>
+                  <a:graphicFrameLocks xmlns:a="http://schemas.openxmlformats.org/drawingml/2006/main"/>
+                </wp:cNvGraphicFramePr>
                 <a:graphic xmlns:a="http://schemas.openxmlformats.org/drawingml/2006/main">
                   <a:graphicData uri="http://schemas.microsoft.com/office/word/2010/wordprocessingShape">
                     <wps:wsp>
@@ -990,7 +775,7 @@
                       <wps:spPr bwMode="auto">
                         <a:xfrm>
                           <a:off x="0" y="0"/>
-                          <a:ext cx="552450" cy="2769870"/>
+                          <a:ext cx="552450" cy="2585720"/>
                         </a:xfrm>
                         <a:prstGeom prst="rect">
                           <a:avLst/>
@@ -1009,9 +794,7 @@
                         <w:txbxContent>
                           <w:p>
                             <w:pPr>
-                              <w:jc w:val="right"/>
                               <w:rPr>
-                                <w:rFonts w:hint="default"/>
                                 <w:sz w:val="36"/>
                                 <w:szCs w:val="36"/>
                                 <w:lang w:val="en-US"/>
@@ -1035,7 +818,6 @@
                             </w:r>
                             <w:r>
                               <w:rPr>
-                                <w:rFonts w:hint="default"/>
                                 <w:sz w:val="36"/>
                                 <w:szCs w:val="36"/>
                                 <w:lang w:val="en-US"/>
@@ -1051,7 +833,6 @@
                             </w:r>
                             <w:r>
                               <w:rPr>
-                                <w:rFonts w:hint="default"/>
                                 <w:sz w:val="36"/>
                                 <w:szCs w:val="36"/>
                                 <w:lang w:val="en-US"/>
@@ -1062,28 +843,32 @@
                         </w:txbxContent>
                       </wps:txbx>
                       <wps:bodyPr rot="0" vert="vert270" wrap="square" lIns="91440" tIns="45720" rIns="91440" bIns="45720" anchor="t" anchorCtr="0">
-                        <a:spAutoFit/>
+                        <a:noAutofit/>
                       </wps:bodyPr>
                     </wps:wsp>
                   </a:graphicData>
                 </a:graphic>
+                <wp14:sizeRelH relativeFrom="margin">
+                  <wp14:pctWidth>0</wp14:pctWidth>
+                </wp14:sizeRelH>
+                <wp14:sizeRelV relativeFrom="margin">
+                  <wp14:pctHeight>0</wp14:pctHeight>
+                </wp14:sizeRelV>
               </wp:anchor>
             </w:drawing>
           </mc:Choice>
           <mc:Fallback>
             <w:pict>
-              <v:shape id="Caixa de Texto 2" o:spid="_x0000_s1026" o:spt="202" type="#_x0000_t202" style="position:absolute;left:0pt;margin-left:-76.95pt;margin-top:-91.1pt;height:218.1pt;width:43.5pt;mso-wrap-distance-bottom:3.6pt;mso-wrap-distance-left:9pt;mso-wrap-distance-right:9pt;mso-wrap-distance-top:3.6pt;z-index:251659264;mso-width-relative:page;mso-height-relative:page;" fillcolor="#FFFFFF" filled="t" stroked="t" coordsize="21600,21600" o:gfxdata="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">
-                <v:fill on="t" focussize="0,0"/>
-                <v:stroke color="#FFFFFF [3212]" miterlimit="8" joinstyle="miter"/>
-                <v:imagedata o:title=""/>
-                <o:lock v:ext="edit" aspectratio="f"/>
-                <v:textbox style="layout-flow:vertical;mso-fit-shape-to-text:t;mso-layout-flow-alt:bottom-to-top;">
+              <v:shapetype w14:anchorId="3BAA726F" id="_x0000_t202" coordsize="21600,21600" o:spt="202" path="m,l,21600r21600,l21600,xe">
+                <v:stroke joinstyle="miter"/>
+                <v:path gradientshapeok="t" o:connecttype="rect"/>
+              </v:shapetype>
+              <v:shape id="Caixa de Texto 2" o:spid="_x0000_s1026" type="#_x0000_t202" style="position:absolute;left:0;text-align:left;margin-left:-71.65pt;margin-top:-112.7pt;width:43.5pt;height:203.6pt;z-index:251659264;visibility:visible;mso-wrap-style:square;mso-width-percent:0;mso-height-percent:0;mso-wrap-distance-left:9pt;mso-wrap-distance-top:3.6pt;mso-wrap-distance-right:9pt;mso-wrap-distance-bottom:3.6pt;mso-position-horizontal:absolute;mso-position-horizontal-relative:text;mso-position-vertical:absolute;mso-position-vertical-relative:text;mso-width-percent:0;mso-height-percent:0;mso-width-relative:margin;mso-height-relative:margin;v-text-anchor:top" o:gfxdata="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" strokecolor="white [3212]">
+                <v:textbox style="layout-flow:vertical;mso-layout-flow-alt:bottom-to-top">
                   <w:txbxContent>
                     <w:p>
                       <w:pPr>
-                        <w:jc w:val="right"/>
                         <w:rPr>
-                          <w:rFonts w:hint="default"/>
                           <w:sz w:val="36"/>
                           <w:szCs w:val="36"/>
                           <w:lang w:val="en-US"/>
@@ -1107,7 +892,6 @@
                       </w:r>
                       <w:r>
                         <w:rPr>
-                          <w:rFonts w:hint="default"/>
                           <w:sz w:val="36"/>
                           <w:szCs w:val="36"/>
                           <w:lang w:val="en-US"/>
@@ -1123,7 +907,6 @@
                       </w:r>
                       <w:r>
                         <w:rPr>
-                          <w:rFonts w:hint="default"/>
                           <w:sz w:val="36"/>
                           <w:szCs w:val="36"/>
                           <w:lang w:val="en-US"/>
@@ -1163,46 +946,23 @@
     </w:p>
     <w:tbl>
       <w:tblPr>
-        <w:tblStyle w:val="27"/>
+        <w:tblStyle w:val="TableGrid"/>
         <w:tblW w:w="0" w:type="auto"/>
-        <w:tblInd w:w="0" w:type="dxa"/>
         <w:tblBorders>
-          <w:top w:val="none" w:color="auto" w:sz="0" w:space="0"/>
-          <w:left w:val="none" w:color="auto" w:sz="0" w:space="0"/>
-          <w:bottom w:val="none" w:color="auto" w:sz="0" w:space="0"/>
-          <w:right w:val="none" w:color="auto" w:sz="0" w:space="0"/>
-          <w:insideH w:val="none" w:color="auto" w:sz="0" w:space="0"/>
-          <w:insideV w:val="none" w:color="auto" w:sz="0" w:space="0"/>
+          <w:top w:val="none" w:sz="0" w:space="0" w:color="auto"/>
+          <w:left w:val="none" w:sz="0" w:space="0" w:color="auto"/>
+          <w:bottom w:val="none" w:sz="0" w:space="0" w:color="auto"/>
+          <w:right w:val="none" w:sz="0" w:space="0" w:color="auto"/>
+          <w:insideH w:val="none" w:sz="0" w:space="0" w:color="auto"/>
+          <w:insideV w:val="none" w:sz="0" w:space="0" w:color="auto"/>
         </w:tblBorders>
-        <w:tblLayout w:type="autofit"/>
-        <w:tblCellMar>
-          <w:top w:w="0" w:type="dxa"/>
-          <w:left w:w="108" w:type="dxa"/>
-          <w:bottom w:w="0" w:type="dxa"/>
-          <w:right w:w="108" w:type="dxa"/>
-        </w:tblCellMar>
+        <w:tblLook w:val="04A0" w:firstRow="1" w:lastRow="0" w:firstColumn="1" w:lastColumn="0" w:noHBand="0" w:noVBand="1"/>
       </w:tblPr>
       <w:tblGrid>
         <w:gridCol w:w="4746"/>
         <w:gridCol w:w="4747"/>
       </w:tblGrid>
       <w:tr>
-        <w:tblPrEx>
-          <w:tblBorders>
-            <w:top w:val="none" w:color="auto" w:sz="0" w:space="0"/>
-            <w:left w:val="none" w:color="auto" w:sz="0" w:space="0"/>
-            <w:bottom w:val="none" w:color="auto" w:sz="0" w:space="0"/>
-            <w:right w:val="none" w:color="auto" w:sz="0" w:space="0"/>
-            <w:insideH w:val="none" w:color="auto" w:sz="0" w:space="0"/>
-            <w:insideV w:val="none" w:color="auto" w:sz="0" w:space="0"/>
-          </w:tblBorders>
-          <w:tblCellMar>
-            <w:top w:w="0" w:type="dxa"/>
-            <w:left w:w="108" w:type="dxa"/>
-            <w:bottom w:w="0" w:type="dxa"/>
-            <w:right w:w="108" w:type="dxa"/>
-          </w:tblCellMar>
-        </w:tblPrEx>
         <w:tc>
           <w:tcPr>
             <w:tcW w:w="4746" w:type="dxa"/>
@@ -1212,7 +972,6 @@
               <w:ind w:firstLine="0"/>
               <w:jc w:val="left"/>
               <w:rPr>
-                <w:rFonts w:hint="default"/>
                 <w:b/>
                 <w:bCs/>
                 <w:sz w:val="32"/>
@@ -1231,7 +990,6 @@
             </w:r>
             <w:r>
               <w:rPr>
-                <w:rFonts w:hint="default"/>
                 <w:b/>
                 <w:bCs/>
                 <w:sz w:val="32"/>
@@ -1251,59 +1009,43 @@
             </w:r>
             <w:r>
               <w:rPr>
-                <w:rFonts w:hint="default"/>
                 <w:b/>
                 <w:bCs/>
                 <w:sz w:val="32"/>
                 <w:szCs w:val="32"/>
                 <w:lang w:val="en-US"/>
               </w:rPr>
-              <w:t>#ANO</w:t>
+              <w:t>#ANO#</w:t>
             </w:r>
-            <w:bookmarkStart w:id="0" w:name="_GoBack"/>
-            <w:bookmarkEnd w:id="0"/>
-            <w:r>
-              <w:rPr>
-                <w:rFonts w:hint="default"/>
+          </w:p>
+        </w:tc>
+        <w:tc>
+          <w:tcPr>
+            <w:tcW w:w="4747" w:type="dxa"/>
+          </w:tcPr>
+          <w:p>
+            <w:pPr>
+              <w:ind w:firstLine="0"/>
+              <w:jc w:val="left"/>
+              <w:rPr>
                 <w:b/>
                 <w:bCs/>
                 <w:sz w:val="32"/>
                 <w:szCs w:val="32"/>
                 <w:lang w:val="en-US"/>
               </w:rPr>
-              <w:t>#</w:t>
-            </w:r>
-          </w:p>
-        </w:tc>
-        <w:tc>
-          <w:tcPr>
-            <w:tcW w:w="4747" w:type="dxa"/>
-          </w:tcPr>
-          <w:p>
-            <w:pPr>
-              <w:ind w:firstLine="0"/>
-              <w:jc w:val="left"/>
-              <w:rPr>
-                <w:rFonts w:hint="default"/>
+            </w:pPr>
+            <w:r>
+              <w:rPr>
                 <w:b/>
                 <w:bCs/>
                 <w:sz w:val="32"/>
                 <w:szCs w:val="32"/>
-                <w:lang w:val="en-US"/>
-              </w:rPr>
-            </w:pPr>
-            <w:r>
-              <w:rPr>
-                <w:b/>
-                <w:bCs/>
-                <w:sz w:val="32"/>
-                <w:szCs w:val="32"/>
               </w:rPr>
               <w:t xml:space="preserve">RG: </w:t>
             </w:r>
             <w:r>
               <w:rPr>
-                <w:rFonts w:hint="default"/>
                 <w:b/>
                 <w:bCs/>
                 <w:sz w:val="32"/>
@@ -1330,46 +1072,23 @@
     </w:p>
     <w:tbl>
       <w:tblPr>
-        <w:tblStyle w:val="27"/>
+        <w:tblStyle w:val="TableGrid"/>
         <w:tblW w:w="0" w:type="auto"/>
-        <w:tblInd w:w="0" w:type="dxa"/>
         <w:tblBorders>
-          <w:top w:val="none" w:color="auto" w:sz="0" w:space="0"/>
-          <w:left w:val="none" w:color="auto" w:sz="0" w:space="0"/>
-          <w:bottom w:val="none" w:color="auto" w:sz="0" w:space="0"/>
-          <w:right w:val="none" w:color="auto" w:sz="0" w:space="0"/>
-          <w:insideH w:val="none" w:color="auto" w:sz="0" w:space="0"/>
-          <w:insideV w:val="none" w:color="auto" w:sz="0" w:space="0"/>
+          <w:top w:val="none" w:sz="0" w:space="0" w:color="auto"/>
+          <w:left w:val="none" w:sz="0" w:space="0" w:color="auto"/>
+          <w:bottom w:val="none" w:sz="0" w:space="0" w:color="auto"/>
+          <w:right w:val="none" w:sz="0" w:space="0" w:color="auto"/>
+          <w:insideH w:val="none" w:sz="0" w:space="0" w:color="auto"/>
+          <w:insideV w:val="none" w:sz="0" w:space="0" w:color="auto"/>
         </w:tblBorders>
-        <w:tblLayout w:type="autofit"/>
-        <w:tblCellMar>
-          <w:top w:w="0" w:type="dxa"/>
-          <w:left w:w="108" w:type="dxa"/>
-          <w:bottom w:w="0" w:type="dxa"/>
-          <w:right w:w="108" w:type="dxa"/>
-        </w:tblCellMar>
+        <w:tblLook w:val="04A0" w:firstRow="1" w:lastRow="0" w:firstColumn="1" w:lastColumn="0" w:noHBand="0" w:noVBand="1"/>
       </w:tblPr>
       <w:tblGrid>
         <w:gridCol w:w="2835"/>
         <w:gridCol w:w="6518"/>
       </w:tblGrid>
       <w:tr>
-        <w:tblPrEx>
-          <w:tblBorders>
-            <w:top w:val="none" w:color="auto" w:sz="0" w:space="0"/>
-            <w:left w:val="none" w:color="auto" w:sz="0" w:space="0"/>
-            <w:bottom w:val="none" w:color="auto" w:sz="0" w:space="0"/>
-            <w:right w:val="none" w:color="auto" w:sz="0" w:space="0"/>
-            <w:insideH w:val="none" w:color="auto" w:sz="0" w:space="0"/>
-            <w:insideV w:val="none" w:color="auto" w:sz="0" w:space="0"/>
-          </w:tblBorders>
-          <w:tblCellMar>
-            <w:top w:w="0" w:type="dxa"/>
-            <w:left w:w="108" w:type="dxa"/>
-            <w:bottom w:w="0" w:type="dxa"/>
-            <w:right w:w="108" w:type="dxa"/>
-          </w:tblCellMar>
-        </w:tblPrEx>
         <w:tc>
           <w:tcPr>
             <w:tcW w:w="2835" w:type="dxa"/>
@@ -1416,22 +1135,6 @@
         </w:tc>
       </w:tr>
       <w:tr>
-        <w:tblPrEx>
-          <w:tblBorders>
-            <w:top w:val="none" w:color="auto" w:sz="0" w:space="0"/>
-            <w:left w:val="none" w:color="auto" w:sz="0" w:space="0"/>
-            <w:bottom w:val="none" w:color="auto" w:sz="0" w:space="0"/>
-            <w:right w:val="none" w:color="auto" w:sz="0" w:space="0"/>
-            <w:insideH w:val="none" w:color="auto" w:sz="0" w:space="0"/>
-            <w:insideV w:val="none" w:color="auto" w:sz="0" w:space="0"/>
-          </w:tblBorders>
-          <w:tblCellMar>
-            <w:top w:w="0" w:type="dxa"/>
-            <w:left w:w="108" w:type="dxa"/>
-            <w:bottom w:w="0" w:type="dxa"/>
-            <w:right w:w="108" w:type="dxa"/>
-          </w:tblCellMar>
-        </w:tblPrEx>
         <w:tc>
           <w:tcPr>
             <w:tcW w:w="2835" w:type="dxa"/>
@@ -1482,22 +1185,6 @@
         </w:tc>
       </w:tr>
       <w:tr>
-        <w:tblPrEx>
-          <w:tblBorders>
-            <w:top w:val="none" w:color="auto" w:sz="0" w:space="0"/>
-            <w:left w:val="none" w:color="auto" w:sz="0" w:space="0"/>
-            <w:bottom w:val="none" w:color="auto" w:sz="0" w:space="0"/>
-            <w:right w:val="none" w:color="auto" w:sz="0" w:space="0"/>
-            <w:insideH w:val="none" w:color="auto" w:sz="0" w:space="0"/>
-            <w:insideV w:val="none" w:color="auto" w:sz="0" w:space="0"/>
-          </w:tblBorders>
-          <w:tblCellMar>
-            <w:top w:w="0" w:type="dxa"/>
-            <w:left w:w="108" w:type="dxa"/>
-            <w:bottom w:w="0" w:type="dxa"/>
-            <w:right w:w="108" w:type="dxa"/>
-          </w:tblCellMar>
-        </w:tblPrEx>
         <w:tc>
           <w:tcPr>
             <w:tcW w:w="2835" w:type="dxa"/>
@@ -1548,22 +1235,6 @@
         </w:tc>
       </w:tr>
       <w:tr>
-        <w:tblPrEx>
-          <w:tblBorders>
-            <w:top w:val="none" w:color="auto" w:sz="0" w:space="0"/>
-            <w:left w:val="none" w:color="auto" w:sz="0" w:space="0"/>
-            <w:bottom w:val="none" w:color="auto" w:sz="0" w:space="0"/>
-            <w:right w:val="none" w:color="auto" w:sz="0" w:space="0"/>
-            <w:insideH w:val="none" w:color="auto" w:sz="0" w:space="0"/>
-            <w:insideV w:val="none" w:color="auto" w:sz="0" w:space="0"/>
-          </w:tblBorders>
-          <w:tblCellMar>
-            <w:top w:w="0" w:type="dxa"/>
-            <w:left w:w="108" w:type="dxa"/>
-            <w:bottom w:w="0" w:type="dxa"/>
-            <w:right w:w="108" w:type="dxa"/>
-          </w:tblCellMar>
-        </w:tblPrEx>
         <w:tc>
           <w:tcPr>
             <w:tcW w:w="2835" w:type="dxa"/>
@@ -1644,46 +1315,15 @@
     </w:p>
     <w:tbl>
       <w:tblPr>
-        <w:tblStyle w:val="27"/>
+        <w:tblStyle w:val="TableGrid"/>
         <w:tblW w:w="0" w:type="auto"/>
-        <w:tblInd w:w="0" w:type="dxa"/>
-        <w:tblBorders>
-          <w:top w:val="single" w:color="auto" w:sz="4" w:space="0"/>
-          <w:left w:val="single" w:color="auto" w:sz="4" w:space="0"/>
-          <w:bottom w:val="single" w:color="auto" w:sz="4" w:space="0"/>
-          <w:right w:val="single" w:color="auto" w:sz="4" w:space="0"/>
-          <w:insideH w:val="single" w:color="auto" w:sz="4" w:space="0"/>
-          <w:insideV w:val="single" w:color="auto" w:sz="4" w:space="0"/>
-        </w:tblBorders>
-        <w:tblLayout w:type="autofit"/>
-        <w:tblCellMar>
-          <w:top w:w="0" w:type="dxa"/>
-          <w:left w:w="108" w:type="dxa"/>
-          <w:bottom w:w="0" w:type="dxa"/>
-          <w:right w:w="108" w:type="dxa"/>
-        </w:tblCellMar>
+        <w:tblLook w:val="04A0" w:firstRow="1" w:lastRow="0" w:firstColumn="1" w:lastColumn="0" w:noHBand="0" w:noVBand="1"/>
       </w:tblPr>
       <w:tblGrid>
         <w:gridCol w:w="7338"/>
         <w:gridCol w:w="2155"/>
       </w:tblGrid>
       <w:tr>
-        <w:tblPrEx>
-          <w:tblBorders>
-            <w:top w:val="single" w:color="auto" w:sz="4" w:space="0"/>
-            <w:left w:val="single" w:color="auto" w:sz="4" w:space="0"/>
-            <w:bottom w:val="single" w:color="auto" w:sz="4" w:space="0"/>
-            <w:right w:val="single" w:color="auto" w:sz="4" w:space="0"/>
-            <w:insideH w:val="single" w:color="auto" w:sz="4" w:space="0"/>
-            <w:insideV w:val="single" w:color="auto" w:sz="4" w:space="0"/>
-          </w:tblBorders>
-          <w:tblCellMar>
-            <w:top w:w="0" w:type="dxa"/>
-            <w:left w:w="108" w:type="dxa"/>
-            <w:bottom w:w="0" w:type="dxa"/>
-            <w:right w:w="108" w:type="dxa"/>
-          </w:tblCellMar>
-        </w:tblPrEx>
         <w:tc>
           <w:tcPr>
             <w:tcW w:w="7338" w:type="dxa"/>
@@ -1714,22 +1354,6 @@
         </w:tc>
       </w:tr>
       <w:tr>
-        <w:tblPrEx>
-          <w:tblBorders>
-            <w:top w:val="single" w:color="auto" w:sz="4" w:space="0"/>
-            <w:left w:val="single" w:color="auto" w:sz="4" w:space="0"/>
-            <w:bottom w:val="single" w:color="auto" w:sz="4" w:space="0"/>
-            <w:right w:val="single" w:color="auto" w:sz="4" w:space="0"/>
-            <w:insideH w:val="single" w:color="auto" w:sz="4" w:space="0"/>
-            <w:insideV w:val="single" w:color="auto" w:sz="4" w:space="0"/>
-          </w:tblBorders>
-          <w:tblCellMar>
-            <w:top w:w="0" w:type="dxa"/>
-            <w:left w:w="108" w:type="dxa"/>
-            <w:bottom w:w="0" w:type="dxa"/>
-            <w:right w:w="108" w:type="dxa"/>
-          </w:tblCellMar>
-        </w:tblPrEx>
         <w:tc>
           <w:tcPr>
             <w:tcW w:w="7338" w:type="dxa"/>
@@ -1766,22 +1390,6 @@
         </w:tc>
       </w:tr>
       <w:tr>
-        <w:tblPrEx>
-          <w:tblBorders>
-            <w:top w:val="single" w:color="auto" w:sz="4" w:space="0"/>
-            <w:left w:val="single" w:color="auto" w:sz="4" w:space="0"/>
-            <w:bottom w:val="single" w:color="auto" w:sz="4" w:space="0"/>
-            <w:right w:val="single" w:color="auto" w:sz="4" w:space="0"/>
-            <w:insideH w:val="single" w:color="auto" w:sz="4" w:space="0"/>
-            <w:insideV w:val="single" w:color="auto" w:sz="4" w:space="0"/>
-          </w:tblBorders>
-          <w:tblCellMar>
-            <w:top w:w="0" w:type="dxa"/>
-            <w:left w:w="108" w:type="dxa"/>
-            <w:bottom w:w="0" w:type="dxa"/>
-            <w:right w:w="108" w:type="dxa"/>
-          </w:tblCellMar>
-        </w:tblPrEx>
         <w:tc>
           <w:tcPr>
             <w:tcW w:w="7338" w:type="dxa"/>
@@ -1818,22 +1426,6 @@
         </w:tc>
       </w:tr>
       <w:tr>
-        <w:tblPrEx>
-          <w:tblBorders>
-            <w:top w:val="single" w:color="auto" w:sz="4" w:space="0"/>
-            <w:left w:val="single" w:color="auto" w:sz="4" w:space="0"/>
-            <w:bottom w:val="single" w:color="auto" w:sz="4" w:space="0"/>
-            <w:right w:val="single" w:color="auto" w:sz="4" w:space="0"/>
-            <w:insideH w:val="single" w:color="auto" w:sz="4" w:space="0"/>
-            <w:insideV w:val="single" w:color="auto" w:sz="4" w:space="0"/>
-          </w:tblBorders>
-          <w:tblCellMar>
-            <w:top w:w="0" w:type="dxa"/>
-            <w:left w:w="108" w:type="dxa"/>
-            <w:bottom w:w="0" w:type="dxa"/>
-            <w:right w:w="108" w:type="dxa"/>
-          </w:tblCellMar>
-        </w:tblPrEx>
         <w:tc>
           <w:tcPr>
             <w:tcW w:w="7338" w:type="dxa"/>
@@ -1870,22 +1462,6 @@
         </w:tc>
       </w:tr>
       <w:tr>
-        <w:tblPrEx>
-          <w:tblBorders>
-            <w:top w:val="single" w:color="auto" w:sz="4" w:space="0"/>
-            <w:left w:val="single" w:color="auto" w:sz="4" w:space="0"/>
-            <w:bottom w:val="single" w:color="auto" w:sz="4" w:space="0"/>
-            <w:right w:val="single" w:color="auto" w:sz="4" w:space="0"/>
-            <w:insideH w:val="single" w:color="auto" w:sz="4" w:space="0"/>
-            <w:insideV w:val="single" w:color="auto" w:sz="4" w:space="0"/>
-          </w:tblBorders>
-          <w:tblCellMar>
-            <w:top w:w="0" w:type="dxa"/>
-            <w:left w:w="108" w:type="dxa"/>
-            <w:bottom w:w="0" w:type="dxa"/>
-            <w:right w:w="108" w:type="dxa"/>
-          </w:tblCellMar>
-        </w:tblPrEx>
         <w:tc>
           <w:tcPr>
             <w:tcW w:w="7338" w:type="dxa"/>
@@ -1922,14 +1498,6 @@
         </w:tc>
       </w:tr>
       <w:tr>
-        <w:tblPrEx>
-          <w:tblCellMar>
-            <w:top w:w="0" w:type="dxa"/>
-            <w:left w:w="108" w:type="dxa"/>
-            <w:bottom w:w="0" w:type="dxa"/>
-            <w:right w:w="108" w:type="dxa"/>
-          </w:tblCellMar>
-        </w:tblPrEx>
         <w:tc>
           <w:tcPr>
             <w:tcW w:w="7338" w:type="dxa"/>
@@ -1966,22 +1534,6 @@
         </w:tc>
       </w:tr>
       <w:tr>
-        <w:tblPrEx>
-          <w:tblBorders>
-            <w:top w:val="single" w:color="auto" w:sz="4" w:space="0"/>
-            <w:left w:val="single" w:color="auto" w:sz="4" w:space="0"/>
-            <w:bottom w:val="single" w:color="auto" w:sz="4" w:space="0"/>
-            <w:right w:val="single" w:color="auto" w:sz="4" w:space="0"/>
-            <w:insideH w:val="single" w:color="auto" w:sz="4" w:space="0"/>
-            <w:insideV w:val="single" w:color="auto" w:sz="4" w:space="0"/>
-          </w:tblBorders>
-          <w:tblCellMar>
-            <w:top w:w="0" w:type="dxa"/>
-            <w:left w:w="108" w:type="dxa"/>
-            <w:bottom w:w="0" w:type="dxa"/>
-            <w:right w:w="108" w:type="dxa"/>
-          </w:tblCellMar>
-        </w:tblPrEx>
         <w:tc>
           <w:tcPr>
             <w:tcW w:w="7338" w:type="dxa"/>
@@ -2018,22 +1570,6 @@
         </w:tc>
       </w:tr>
       <w:tr>
-        <w:tblPrEx>
-          <w:tblBorders>
-            <w:top w:val="single" w:color="auto" w:sz="4" w:space="0"/>
-            <w:left w:val="single" w:color="auto" w:sz="4" w:space="0"/>
-            <w:bottom w:val="single" w:color="auto" w:sz="4" w:space="0"/>
-            <w:right w:val="single" w:color="auto" w:sz="4" w:space="0"/>
-            <w:insideH w:val="single" w:color="auto" w:sz="4" w:space="0"/>
-            <w:insideV w:val="single" w:color="auto" w:sz="4" w:space="0"/>
-          </w:tblBorders>
-          <w:tblCellMar>
-            <w:top w:w="0" w:type="dxa"/>
-            <w:left w:w="108" w:type="dxa"/>
-            <w:bottom w:w="0" w:type="dxa"/>
-            <w:right w:w="108" w:type="dxa"/>
-          </w:tblCellMar>
-        </w:tblPrEx>
         <w:tc>
           <w:tcPr>
             <w:tcW w:w="7338" w:type="dxa"/>
@@ -2128,25 +1664,50 @@
       </w:pPr>
     </w:p>
     <w:sectPr>
-      <w:headerReference r:id="rId5" w:type="default"/>
-      <w:footerReference r:id="rId6" w:type="default"/>
+      <w:headerReference w:type="default" r:id="rId11"/>
+      <w:footerReference w:type="default" r:id="rId12"/>
       <w:footnotePr>
         <w:pos w:val="beneathText"/>
       </w:footnotePr>
       <w:pgSz w:w="11905" w:h="16837"/>
       <w:pgMar w:top="1985" w:right="851" w:bottom="1134" w:left="1701" w:header="284" w:footer="414" w:gutter="0"/>
       <w:pgNumType w:start="1"/>
-      <w:cols w:space="720" w:num="1"/>
+      <w:cols w:space="720"/>
     </w:sectPr>
   </w:body>
 </w:document>
 </file>
 
+<file path=word/endnotes.xml><?xml version="1.0" encoding="utf-8"?>
+<w:endnotes xmlns:wpc="http://schemas.microsoft.com/office/word/2010/wordprocessingCanvas" xmlns:cx="http://schemas.microsoft.com/office/drawing/2014/chartex" xmlns:cx1="http://schemas.microsoft.com/office/drawing/2015/9/8/chartex" xmlns:cx2="http://schemas.microsoft.com/office/drawing/2015/10/21/chartex" xmlns:cx3="http://schemas.microsoft.com/office/drawing/2016/5/9/chartex" xmlns:cx4="http://schemas.microsoft.com/office/drawing/2016/5/10/chartex" xmlns:cx5="http://schemas.microsoft.com/office/drawing/2016/5/11/chartex" xmlns:cx6="http://schemas.microsoft.com/office/drawing/2016/5/12/chartex" xmlns:cx7="http://schemas.microsoft.com/office/drawing/2016/5/13/chartex" xmlns:cx8="http://schemas.microsoft.com/office/drawing/2016/5/14/chartex" xmlns:mc="http://schemas.openxmlformats.org/markup-compatibility/2006" xmlns:aink="http://schemas.microsoft.com/office/drawing/2016/ink" xmlns:am3d="http://schemas.microsoft.com/office/drawing/2017/model3d" xmlns:o="urn:schemas-microsoft-com:office:office" xmlns:r="http://schemas.openxmlformats.org/officeDocument/2006/relationships" xmlns:m="http://schemas.openxmlformats.org/officeDocument/2006/math" xmlns:v="urn:schemas-microsoft-com:vml" xmlns:wp14="http://schemas.microsoft.com/office/word/2010/wordprocessingDrawing" xmlns:wp="http://schemas.openxmlformats.org/drawingml/2006/wordprocessingDrawing" xmlns:w10="urn:schemas-microsoft-com:office:word" xmlns:w="http://schemas.openxmlformats.org/wordprocessingml/2006/main" xmlns:w14="http://schemas.microsoft.com/office/word/2010/wordml" xmlns:w15="http://schemas.microsoft.com/office/word/2012/wordml" xmlns:w16cex="http://schemas.microsoft.com/office/word/2018/wordml/cex" xmlns:w16cid="http://schemas.microsoft.com/office/word/2016/wordml/cid" xmlns:w16="http://schemas.microsoft.com/office/word/2018/wordml" xmlns:w16se="http://schemas.microsoft.com/office/word/2015/wordml/symex" xmlns:wpg="http://schemas.microsoft.com/office/word/2010/wordprocessingGroup" xmlns:wpi="http://schemas.microsoft.com/office/word/2010/wordprocessingInk" xmlns:wne="http://schemas.microsoft.com/office/word/2006/wordml" xmlns:wps="http://schemas.microsoft.com/office/word/2010/wordprocessingShape" mc:Ignorable="w14 w15 w16se w16cid w16 w16cex wp14">
+  <w:endnote w:type="separator" w:id="-1">
+    <w:p>
+      <w:pPr>
+        <w:spacing w:after="0" w:line="240" w:lineRule="auto"/>
+      </w:pPr>
+      <w:r>
+        <w:separator/>
+      </w:r>
+    </w:p>
+  </w:endnote>
+  <w:endnote w:type="continuationSeparator" w:id="0">
+    <w:p>
+      <w:pPr>
+        <w:spacing w:after="0" w:line="240" w:lineRule="auto"/>
+      </w:pPr>
+      <w:r>
+        <w:continuationSeparator/>
+      </w:r>
+    </w:p>
+  </w:endnote>
+</w:endnotes>
+</file>
+
 <file path=word/footer1.xml><?xml version="1.0" encoding="utf-8"?>
-<w:ftr xmlns:wpc="http://schemas.microsoft.com/office/word/2010/wordprocessingCanvas" xmlns:mc="http://schemas.openxmlformats.org/markup-compatibility/2006" xmlns:o="urn:schemas-microsoft-com:office:office" xmlns:r="http://schemas.openxmlformats.org/officeDocument/2006/relationships" xmlns:m="http://schemas.openxmlformats.org/officeDocument/2006/math" xmlns:v="urn:schemas-microsoft-com:vml" xmlns:wp14="http://schemas.microsoft.com/office/word/2010/wordprocessingDrawing" xmlns:wp="http://schemas.openxmlformats.org/drawingml/2006/wordprocessingDrawing" xmlns:w10="urn:schemas-microsoft-com:office:word" xmlns:w="http://schemas.openxmlformats.org/wordprocessingml/2006/main" xmlns:w14="http://schemas.microsoft.com/office/word/2010/wordml" xmlns:w15="http://schemas.microsoft.com/office/word/2012/wordml" xmlns:wpg="http://schemas.microsoft.com/office/word/2010/wordprocessingGroup" xmlns:wpi="http://schemas.microsoft.com/office/word/2010/wordprocessingInk" xmlns:wne="http://schemas.microsoft.com/office/word/2006/wordml" xmlns:wps="http://schemas.microsoft.com/office/word/2010/wordprocessingShape" xmlns:wpsCustomData="http://www.wps.cn/officeDocument/2013/wpsCustomData" mc:Ignorable="w14 w15 wp14">
+<w:ftr xmlns:wpc="http://schemas.microsoft.com/office/word/2010/wordprocessingCanvas" xmlns:cx="http://schemas.microsoft.com/office/drawing/2014/chartex" xmlns:cx1="http://schemas.microsoft.com/office/drawing/2015/9/8/chartex" xmlns:cx2="http://schemas.microsoft.com/office/drawing/2015/10/21/chartex" xmlns:cx3="http://schemas.microsoft.com/office/drawing/2016/5/9/chartex" xmlns:cx4="http://schemas.microsoft.com/office/drawing/2016/5/10/chartex" xmlns:cx5="http://schemas.microsoft.com/office/drawing/2016/5/11/chartex" xmlns:cx6="http://schemas.microsoft.com/office/drawing/2016/5/12/chartex" xmlns:cx7="http://schemas.microsoft.com/office/drawing/2016/5/13/chartex" xmlns:cx8="http://schemas.microsoft.com/office/drawing/2016/5/14/chartex" xmlns:mc="http://schemas.openxmlformats.org/markup-compatibility/2006" xmlns:aink="http://schemas.microsoft.com/office/drawing/2016/ink" xmlns:am3d="http://schemas.microsoft.com/office/drawing/2017/model3d" xmlns:o="urn:schemas-microsoft-com:office:office" xmlns:r="http://schemas.openxmlformats.org/officeDocument/2006/relationships" xmlns:m="http://schemas.openxmlformats.org/officeDocument/2006/math" xmlns:v="urn:schemas-microsoft-com:vml" xmlns:wp14="http://schemas.microsoft.com/office/word/2010/wordprocessingDrawing" xmlns:wp="http://schemas.openxmlformats.org/drawingml/2006/wordprocessingDrawing" xmlns:w10="urn:schemas-microsoft-com:office:word" xmlns:w="http://schemas.openxmlformats.org/wordprocessingml/2006/main" xmlns:w14="http://schemas.microsoft.com/office/word/2010/wordml" xmlns:w15="http://schemas.microsoft.com/office/word/2012/wordml" xmlns:w16cex="http://schemas.microsoft.com/office/word/2018/wordml/cex" xmlns:w16cid="http://schemas.microsoft.com/office/word/2016/wordml/cid" xmlns:w16="http://schemas.microsoft.com/office/word/2018/wordml" xmlns:w16se="http://schemas.microsoft.com/office/word/2015/wordml/symex" xmlns:wpg="http://schemas.microsoft.com/office/word/2010/wordprocessingGroup" xmlns:wpi="http://schemas.microsoft.com/office/word/2010/wordprocessingInk" xmlns:wne="http://schemas.microsoft.com/office/word/2006/wordml" xmlns:wps="http://schemas.microsoft.com/office/word/2010/wordprocessingShape" mc:Ignorable="w14 w15 w16se w16cid w16 w16cex wp14">
   <w:p>
     <w:pPr>
-      <w:pStyle w:val="66"/>
+      <w:pStyle w:val="ICLR-Rodap"/>
       <w:tabs>
         <w:tab w:val="center" w:pos="4678"/>
         <w:tab w:val="right" w:pos="9356"/>
@@ -2155,14 +1716,12 @@
     </w:pPr>
     <w:r>
       <w:tab/>
-    </w:r>
-    <w:r>
       <w:t>Av. Atílio Correia Lima, nº 1.223, Cidade Jardim – Goiânia/GO – CEP: 74.425-030</w:t>
     </w:r>
   </w:p>
   <w:p>
     <w:pPr>
-      <w:pStyle w:val="66"/>
+      <w:pStyle w:val="ICLR-Rodap"/>
       <w:tabs>
         <w:tab w:val="center" w:pos="4678"/>
         <w:tab w:val="right" w:pos="9356"/>
@@ -2174,21 +1733,17 @@
     </w:pPr>
     <w:r>
       <w:tab/>
-    </w:r>
-    <w:r>
       <w:t>Fone: (62) 3201-9561 / Fax: (62) 3201-9518 – site: www.policiacientifica.go.gov.br</w:t>
     </w:r>
     <w:r>
       <w:tab/>
-    </w:r>
-    <w:r>
       <w:t xml:space="preserve">Página </w:t>
     </w:r>
     <w:r>
       <w:fldChar w:fldCharType="begin"/>
     </w:r>
     <w:r>
-      <w:instrText xml:space="preserve">PAGE</w:instrText>
+      <w:instrText>PAGE</w:instrText>
     </w:r>
     <w:r>
       <w:fldChar w:fldCharType="separate"/>
@@ -2202,30 +1757,23 @@
     <w:r>
       <w:t xml:space="preserve"> de </w:t>
     </w:r>
-    <w:r>
-      <w:fldChar w:fldCharType="begin"/>
-    </w:r>
-    <w:r>
-      <w:instrText xml:space="preserve"> SECTIONPAGES  </w:instrText>
-    </w:r>
-    <w:r>
-      <w:fldChar w:fldCharType="separate"/>
-    </w:r>
-    <w:r>
-      <w:t>12</w:t>
-    </w:r>
-    <w:r>
-      <w:fldChar w:fldCharType="end"/>
-    </w:r>
+    <w:fldSimple w:instr=" SECTIONPAGES  ">
+      <w:r>
+        <w:rPr>
+          <w:noProof/>
+        </w:rPr>
+        <w:t>3</w:t>
+      </w:r>
+    </w:fldSimple>
   </w:p>
 </w:ftr>
 </file>
 
 <file path=word/footer2.xml><?xml version="1.0" encoding="utf-8"?>
-<w:ftr xmlns:wpc="http://schemas.microsoft.com/office/word/2010/wordprocessingCanvas" xmlns:mc="http://schemas.openxmlformats.org/markup-compatibility/2006" xmlns:o="urn:schemas-microsoft-com:office:office" xmlns:r="http://schemas.openxmlformats.org/officeDocument/2006/relationships" xmlns:m="http://schemas.openxmlformats.org/officeDocument/2006/math" xmlns:v="urn:schemas-microsoft-com:vml" xmlns:wp14="http://schemas.microsoft.com/office/word/2010/wordprocessingDrawing" xmlns:wp="http://schemas.openxmlformats.org/drawingml/2006/wordprocessingDrawing" xmlns:w10="urn:schemas-microsoft-com:office:word" xmlns:w="http://schemas.openxmlformats.org/wordprocessingml/2006/main" xmlns:w14="http://schemas.microsoft.com/office/word/2010/wordml" xmlns:w15="http://schemas.microsoft.com/office/word/2012/wordml" xmlns:wpg="http://schemas.microsoft.com/office/word/2010/wordprocessingGroup" xmlns:wpi="http://schemas.microsoft.com/office/word/2010/wordprocessingInk" xmlns:wne="http://schemas.microsoft.com/office/word/2006/wordml" xmlns:wps="http://schemas.microsoft.com/office/word/2010/wordprocessingShape" xmlns:wpsCustomData="http://www.wps.cn/officeDocument/2013/wpsCustomData" mc:Ignorable="w14 w15 wp14">
+<w:ftr xmlns:wpc="http://schemas.microsoft.com/office/word/2010/wordprocessingCanvas" xmlns:cx="http://schemas.microsoft.com/office/drawing/2014/chartex" xmlns:cx1="http://schemas.microsoft.com/office/drawing/2015/9/8/chartex" xmlns:cx2="http://schemas.microsoft.com/office/drawing/2015/10/21/chartex" xmlns:cx3="http://schemas.microsoft.com/office/drawing/2016/5/9/chartex" xmlns:cx4="http://schemas.microsoft.com/office/drawing/2016/5/10/chartex" xmlns:cx5="http://schemas.microsoft.com/office/drawing/2016/5/11/chartex" xmlns:cx6="http://schemas.microsoft.com/office/drawing/2016/5/12/chartex" xmlns:cx7="http://schemas.microsoft.com/office/drawing/2016/5/13/chartex" xmlns:cx8="http://schemas.microsoft.com/office/drawing/2016/5/14/chartex" xmlns:mc="http://schemas.openxmlformats.org/markup-compatibility/2006" xmlns:aink="http://schemas.microsoft.com/office/drawing/2016/ink" xmlns:am3d="http://schemas.microsoft.com/office/drawing/2017/model3d" xmlns:o="urn:schemas-microsoft-com:office:office" xmlns:r="http://schemas.openxmlformats.org/officeDocument/2006/relationships" xmlns:m="http://schemas.openxmlformats.org/officeDocument/2006/math" xmlns:v="urn:schemas-microsoft-com:vml" xmlns:wp14="http://schemas.microsoft.com/office/word/2010/wordprocessingDrawing" xmlns:wp="http://schemas.openxmlformats.org/drawingml/2006/wordprocessingDrawing" xmlns:w10="urn:schemas-microsoft-com:office:word" xmlns:w="http://schemas.openxmlformats.org/wordprocessingml/2006/main" xmlns:w14="http://schemas.microsoft.com/office/word/2010/wordml" xmlns:w15="http://schemas.microsoft.com/office/word/2012/wordml" xmlns:w16cex="http://schemas.microsoft.com/office/word/2018/wordml/cex" xmlns:w16cid="http://schemas.microsoft.com/office/word/2016/wordml/cid" xmlns:w16="http://schemas.microsoft.com/office/word/2018/wordml" xmlns:w16se="http://schemas.microsoft.com/office/word/2015/wordml/symex" xmlns:wpg="http://schemas.microsoft.com/office/word/2010/wordprocessingGroup" xmlns:wpi="http://schemas.microsoft.com/office/word/2010/wordprocessingInk" xmlns:wne="http://schemas.microsoft.com/office/word/2006/wordml" xmlns:wps="http://schemas.microsoft.com/office/word/2010/wordprocessingShape" mc:Ignorable="w14 w15 w16se w16cid w16 w16cex wp14">
   <w:p>
     <w:pPr>
-      <w:pStyle w:val="66"/>
+      <w:pStyle w:val="ICLR-Rodap"/>
       <w:tabs>
         <w:tab w:val="center" w:pos="4678"/>
         <w:tab w:val="right" w:pos="9356"/>
@@ -2234,14 +1782,12 @@
     </w:pPr>
     <w:r>
       <w:tab/>
-    </w:r>
-    <w:r>
       <w:t>Av. Atílio Correia Lima, nº 1.223, Cidade Jardim – Goiânia/GO – CEP: 74.425-030</w:t>
     </w:r>
   </w:p>
   <w:p>
     <w:pPr>
-      <w:pStyle w:val="66"/>
+      <w:pStyle w:val="ICLR-Rodap"/>
       <w:tabs>
         <w:tab w:val="center" w:pos="4678"/>
         <w:tab w:val="right" w:pos="9356"/>
@@ -2253,8 +1799,6 @@
     </w:pPr>
     <w:r>
       <w:tab/>
-    </w:r>
-    <w:r>
       <w:t>Fone: (62) 3201-9561 / Fax: (62) 3201-9518 – site: www.policiacientifica.go.gov.br</w:t>
     </w:r>
     <w:r>
@@ -2264,28 +1808,45 @@
 </w:ftr>
 </file>
 
+<file path=word/footnotes.xml><?xml version="1.0" encoding="utf-8"?>
+<w:footnotes xmlns:wpc="http://schemas.microsoft.com/office/word/2010/wordprocessingCanvas" xmlns:cx="http://schemas.microsoft.com/office/drawing/2014/chartex" xmlns:cx1="http://schemas.microsoft.com/office/drawing/2015/9/8/chartex" xmlns:cx2="http://schemas.microsoft.com/office/drawing/2015/10/21/chartex" xmlns:cx3="http://schemas.microsoft.com/office/drawing/2016/5/9/chartex" xmlns:cx4="http://schemas.microsoft.com/office/drawing/2016/5/10/chartex" xmlns:cx5="http://schemas.microsoft.com/office/drawing/2016/5/11/chartex" xmlns:cx6="http://schemas.microsoft.com/office/drawing/2016/5/12/chartex" xmlns:cx7="http://schemas.microsoft.com/office/drawing/2016/5/13/chartex" xmlns:cx8="http://schemas.microsoft.com/office/drawing/2016/5/14/chartex" xmlns:mc="http://schemas.openxmlformats.org/markup-compatibility/2006" xmlns:aink="http://schemas.microsoft.com/office/drawing/2016/ink" xmlns:am3d="http://schemas.microsoft.com/office/drawing/2017/model3d" xmlns:o="urn:schemas-microsoft-com:office:office" xmlns:r="http://schemas.openxmlformats.org/officeDocument/2006/relationships" xmlns:m="http://schemas.openxmlformats.org/officeDocument/2006/math" xmlns:v="urn:schemas-microsoft-com:vml" xmlns:wp14="http://schemas.microsoft.com/office/word/2010/wordprocessingDrawing" xmlns:wp="http://schemas.openxmlformats.org/drawingml/2006/wordprocessingDrawing" xmlns:w10="urn:schemas-microsoft-com:office:word" xmlns:w="http://schemas.openxmlformats.org/wordprocessingml/2006/main" xmlns:w14="http://schemas.microsoft.com/office/word/2010/wordml" xmlns:w15="http://schemas.microsoft.com/office/word/2012/wordml" xmlns:w16cex="http://schemas.microsoft.com/office/word/2018/wordml/cex" xmlns:w16cid="http://schemas.microsoft.com/office/word/2016/wordml/cid" xmlns:w16="http://schemas.microsoft.com/office/word/2018/wordml" xmlns:w16se="http://schemas.microsoft.com/office/word/2015/wordml/symex" xmlns:wpg="http://schemas.microsoft.com/office/word/2010/wordprocessingGroup" xmlns:wpi="http://schemas.microsoft.com/office/word/2010/wordprocessingInk" xmlns:wne="http://schemas.microsoft.com/office/word/2006/wordml" xmlns:wps="http://schemas.microsoft.com/office/word/2010/wordprocessingShape" mc:Ignorable="w14 w15 w16se w16cid w16 w16cex wp14">
+  <w:footnote w:type="separator" w:id="-1">
+    <w:p>
+      <w:pPr>
+        <w:spacing w:after="0" w:line="240" w:lineRule="auto"/>
+      </w:pPr>
+      <w:r>
+        <w:separator/>
+      </w:r>
+    </w:p>
+  </w:footnote>
+  <w:footnote w:type="continuationSeparator" w:id="0">
+    <w:p>
+      <w:pPr>
+        <w:spacing w:after="0" w:line="240" w:lineRule="auto"/>
+      </w:pPr>
+      <w:r>
+        <w:continuationSeparator/>
+      </w:r>
+    </w:p>
+  </w:footnote>
+</w:footnotes>
+</file>
+
 <file path=word/header1.xml><?xml version="1.0" encoding="utf-8"?>
-<w:hdr xmlns:wpc="http://schemas.microsoft.com/office/word/2010/wordprocessingCanvas" xmlns:mc="http://schemas.openxmlformats.org/markup-compatibility/2006" xmlns:o="urn:schemas-microsoft-com:office:office" xmlns:r="http://schemas.openxmlformats.org/officeDocument/2006/relationships" xmlns:m="http://schemas.openxmlformats.org/officeDocument/2006/math" xmlns:v="urn:schemas-microsoft-com:vml" xmlns:wp14="http://schemas.microsoft.com/office/word/2010/wordprocessingDrawing" xmlns:wp="http://schemas.openxmlformats.org/drawingml/2006/wordprocessingDrawing" xmlns:w10="urn:schemas-microsoft-com:office:word" xmlns:w="http://schemas.openxmlformats.org/wordprocessingml/2006/main" xmlns:w14="http://schemas.microsoft.com/office/word/2010/wordml" xmlns:w15="http://schemas.microsoft.com/office/word/2012/wordml" xmlns:wpg="http://schemas.microsoft.com/office/word/2010/wordprocessingGroup" xmlns:wpi="http://schemas.microsoft.com/office/word/2010/wordprocessingInk" xmlns:wne="http://schemas.microsoft.com/office/word/2006/wordml" xmlns:wps="http://schemas.microsoft.com/office/word/2010/wordprocessingShape" xmlns:wpsCustomData="http://www.wps.cn/officeDocument/2013/wpsCustomData" mc:Ignorable="w14 w15 wp14">
+<w:hdr xmlns:wpc="http://schemas.microsoft.com/office/word/2010/wordprocessingCanvas" xmlns:cx="http://schemas.microsoft.com/office/drawing/2014/chartex" xmlns:cx1="http://schemas.microsoft.com/office/drawing/2015/9/8/chartex" xmlns:cx2="http://schemas.microsoft.com/office/drawing/2015/10/21/chartex" xmlns:cx3="http://schemas.microsoft.com/office/drawing/2016/5/9/chartex" xmlns:cx4="http://schemas.microsoft.com/office/drawing/2016/5/10/chartex" xmlns:cx5="http://schemas.microsoft.com/office/drawing/2016/5/11/chartex" xmlns:cx6="http://schemas.microsoft.com/office/drawing/2016/5/12/chartex" xmlns:cx7="http://schemas.microsoft.com/office/drawing/2016/5/13/chartex" xmlns:cx8="http://schemas.microsoft.com/office/drawing/2016/5/14/chartex" xmlns:mc="http://schemas.openxmlformats.org/markup-compatibility/2006" xmlns:aink="http://schemas.microsoft.com/office/drawing/2016/ink" xmlns:am3d="http://schemas.microsoft.com/office/drawing/2017/model3d" xmlns:o="urn:schemas-microsoft-com:office:office" xmlns:r="http://schemas.openxmlformats.org/officeDocument/2006/relationships" xmlns:m="http://schemas.openxmlformats.org/officeDocument/2006/math" xmlns:v="urn:schemas-microsoft-com:vml" xmlns:wp14="http://schemas.microsoft.com/office/word/2010/wordprocessingDrawing" xmlns:wp="http://schemas.openxmlformats.org/drawingml/2006/wordprocessingDrawing" xmlns:w10="urn:schemas-microsoft-com:office:word" xmlns:w="http://schemas.openxmlformats.org/wordprocessingml/2006/main" xmlns:w14="http://schemas.microsoft.com/office/word/2010/wordml" xmlns:w15="http://schemas.microsoft.com/office/word/2012/wordml" xmlns:w16cex="http://schemas.microsoft.com/office/word/2018/wordml/cex" xmlns:w16cid="http://schemas.microsoft.com/office/word/2016/wordml/cid" xmlns:w16="http://schemas.microsoft.com/office/word/2018/wordml" xmlns:w16se="http://schemas.microsoft.com/office/word/2015/wordml/symex" xmlns:wpg="http://schemas.microsoft.com/office/word/2010/wordprocessingGroup" xmlns:wpi="http://schemas.microsoft.com/office/word/2010/wordprocessingInk" xmlns:wne="http://schemas.microsoft.com/office/word/2006/wordml" xmlns:wps="http://schemas.microsoft.com/office/word/2010/wordprocessingShape" mc:Ignorable="w14 w15 w16se w16cid w16 w16cex wp14">
   <w:tbl>
     <w:tblPr>
-      <w:tblStyle w:val="27"/>
+      <w:tblStyle w:val="TableGrid"/>
       <w:tblW w:w="9031" w:type="dxa"/>
-      <w:tblInd w:w="0" w:type="dxa"/>
       <w:tblBorders>
-        <w:top w:val="none" w:color="auto" w:sz="0" w:space="0"/>
-        <w:left w:val="none" w:color="auto" w:sz="0" w:space="0"/>
-        <w:bottom w:val="single" w:color="auto" w:sz="4" w:space="0"/>
-        <w:right w:val="none" w:color="auto" w:sz="0" w:space="0"/>
-        <w:insideH w:val="none" w:color="auto" w:sz="0" w:space="0"/>
-        <w:insideV w:val="none" w:color="auto" w:sz="0" w:space="0"/>
+        <w:top w:val="none" w:sz="0" w:space="0" w:color="auto"/>
+        <w:left w:val="none" w:sz="0" w:space="0" w:color="auto"/>
+        <w:right w:val="none" w:sz="0" w:space="0" w:color="auto"/>
+        <w:insideH w:val="none" w:sz="0" w:space="0" w:color="auto"/>
+        <w:insideV w:val="none" w:sz="0" w:space="0" w:color="auto"/>
       </w:tblBorders>
-      <w:tblLayout w:type="autofit"/>
-      <w:tblCellMar>
-        <w:top w:w="0" w:type="dxa"/>
-        <w:left w:w="108" w:type="dxa"/>
-        <w:bottom w:w="0" w:type="dxa"/>
-        <w:right w:w="108" w:type="dxa"/>
-      </w:tblCellMar>
+      <w:tblLook w:val="04A0" w:firstRow="1" w:lastRow="0" w:firstColumn="1" w:lastColumn="0" w:noHBand="0" w:noVBand="1"/>
     </w:tblPr>
     <w:tblGrid>
       <w:gridCol w:w="1516"/>
@@ -2293,24 +1854,8 @@
       <w:gridCol w:w="1514"/>
     </w:tblGrid>
     <w:tr>
-      <w:tblPrEx>
-        <w:tblBorders>
-          <w:top w:val="none" w:color="auto" w:sz="0" w:space="0"/>
-          <w:left w:val="none" w:color="auto" w:sz="0" w:space="0"/>
-          <w:bottom w:val="single" w:color="auto" w:sz="4" w:space="0"/>
-          <w:right w:val="none" w:color="auto" w:sz="0" w:space="0"/>
-          <w:insideH w:val="none" w:color="auto" w:sz="0" w:space="0"/>
-          <w:insideV w:val="none" w:color="auto" w:sz="0" w:space="0"/>
-        </w:tblBorders>
-        <w:tblCellMar>
-          <w:top w:w="0" w:type="dxa"/>
-          <w:left w:w="108" w:type="dxa"/>
-          <w:bottom w:w="0" w:type="dxa"/>
-          <w:right w:w="108" w:type="dxa"/>
-        </w:tblCellMar>
-      </w:tblPrEx>
       <w:trPr>
-        <w:trHeight w:val="1407" w:hRule="atLeast"/>
+        <w:trHeight w:val="1407"/>
       </w:trPr>
       <w:tc>
         <w:tcPr>
@@ -2318,12 +1863,10 @@
         </w:tcPr>
         <w:p>
           <w:pPr>
-            <w:pStyle w:val="36"/>
-            <w:widowControl w:val="0"/>
+            <w:pStyle w:val="ICLR-Cabealho"/>
             <w:pBdr>
-              <w:bottom w:val="none" w:color="auto" w:sz="0" w:space="0"/>
+              <w:bottom w:val="none" w:sz="0" w:space="0" w:color="auto"/>
             </w:pBdr>
-            <w:suppressAutoHyphens/>
             <w:rPr>
               <w:sz w:val="28"/>
               <w:szCs w:val="28"/>
@@ -2331,10 +1874,11 @@
           </w:pPr>
           <w:r>
             <w:rPr>
+              <w:noProof/>
               <w:szCs w:val="20"/>
             </w:rPr>
             <w:drawing>
-              <wp:inline distT="0" distB="0" distL="0" distR="0">
+              <wp:inline distT="0" distB="0" distL="0" distR="0" wp14:anchorId="72C477EE" wp14:editId="7639D1BB">
                 <wp:extent cx="825500" cy="825500"/>
                 <wp:effectExtent l="0" t="0" r="0" b="0"/>
                 <wp:docPr id="31" name="Imagem 31" descr="ssp-logo-sem-justica-300x300"/>
@@ -2390,12 +1934,11 @@
         </w:tcPr>
         <w:p>
           <w:pPr>
-            <w:pStyle w:val="36"/>
-            <w:widowControl w:val="0"/>
+            <w:pStyle w:val="ICLR-Cabealho"/>
             <w:pBdr>
-              <w:bottom w:val="none" w:color="auto" w:sz="0" w:space="0"/>
+              <w:bottom w:val="none" w:sz="0" w:space="0" w:color="auto"/>
             </w:pBdr>
-            <w:suppressAutoHyphens/>
+            <w:spacing w:after="0"/>
           </w:pPr>
           <w:r>
             <w:t xml:space="preserve">Estado de Goiás </w:t>
@@ -2403,12 +1946,11 @@
         </w:p>
         <w:p>
           <w:pPr>
-            <w:pStyle w:val="36"/>
-            <w:widowControl w:val="0"/>
+            <w:pStyle w:val="ICLR-Cabealho"/>
             <w:pBdr>
-              <w:bottom w:val="none" w:color="auto" w:sz="0" w:space="0"/>
+              <w:bottom w:val="none" w:sz="0" w:space="0" w:color="auto"/>
             </w:pBdr>
-            <w:suppressAutoHyphens/>
+            <w:spacing w:after="0"/>
           </w:pPr>
           <w:r>
             <w:t xml:space="preserve">Secretaria de Estado da Segurança Pública </w:t>
@@ -2416,12 +1958,11 @@
         </w:p>
         <w:p>
           <w:pPr>
-            <w:pStyle w:val="36"/>
-            <w:widowControl w:val="0"/>
+            <w:pStyle w:val="ICLR-Cabealho"/>
             <w:pBdr>
-              <w:bottom w:val="none" w:color="auto" w:sz="0" w:space="0"/>
+              <w:bottom w:val="none" w:sz="0" w:space="0" w:color="auto"/>
             </w:pBdr>
-            <w:suppressAutoHyphens/>
+            <w:spacing w:after="0"/>
           </w:pPr>
           <w:r>
             <w:t xml:space="preserve">Superintendência de Polícia Técnico-Científica </w:t>
@@ -2429,35 +1970,17 @@
         </w:p>
         <w:p>
           <w:pPr>
-            <w:pStyle w:val="36"/>
-            <w:widowControl w:val="0"/>
+            <w:pStyle w:val="ICLR-Cabealho"/>
             <w:pBdr>
-              <w:bottom w:val="none" w:color="auto" w:sz="0" w:space="0"/>
+              <w:bottom w:val="none" w:sz="0" w:space="0" w:color="auto"/>
             </w:pBdr>
-            <w:suppressAutoHyphens/>
+            <w:spacing w:after="0"/>
           </w:pPr>
           <w:r>
-            <w:t>Instituto de Criminalística Leonardo Rodrigues</w:t>
+            <w:t>Instituto de Criminalística Leonardo Rodrigue</w:t>
           </w:r>
-        </w:p>
-        <w:p>
-          <w:pPr>
-            <w:pStyle w:val="14"/>
-            <w:spacing w:before="20" w:after="20" w:line="240" w:lineRule="auto"/>
-            <w:ind w:right="176"/>
-            <w:rPr>
-              <w:rFonts w:cs="Arial"/>
-              <w:sz w:val="20"/>
-              <w:szCs w:val="20"/>
-            </w:rPr>
-          </w:pPr>
           <w:r>
-            <w:rPr>
-              <w:rFonts w:cs="Arial"/>
-              <w:sz w:val="20"/>
-              <w:szCs w:val="20"/>
-            </w:rPr>
-            <w:t xml:space="preserve">  </w:t>
+            <w:t>s</w:t>
           </w:r>
         </w:p>
       </w:tc>
@@ -2467,20 +1990,21 @@
         </w:tcPr>
         <w:p>
           <w:pPr>
-            <w:pStyle w:val="36"/>
-            <w:widowControl w:val="0"/>
+            <w:pStyle w:val="ICLR-Cabealho"/>
             <w:pBdr>
-              <w:bottom w:val="none" w:color="auto" w:sz="0" w:space="0"/>
+              <w:bottom w:val="none" w:sz="0" w:space="0" w:color="auto"/>
             </w:pBdr>
-            <w:suppressAutoHyphens/>
             <w:rPr>
               <w:sz w:val="28"/>
               <w:szCs w:val="28"/>
             </w:rPr>
           </w:pPr>
           <w:r>
+            <w:rPr>
+              <w:noProof/>
+            </w:rPr>
             <w:drawing>
-              <wp:inline distT="0" distB="0" distL="0" distR="0">
+              <wp:inline distT="0" distB="0" distL="0" distR="0" wp14:anchorId="232FDEE8" wp14:editId="7E873A60">
                 <wp:extent cx="824230" cy="824230"/>
                 <wp:effectExtent l="0" t="0" r="0" b="0"/>
                 <wp:docPr id="28" name="Imagem 28" descr="E:\Rodrigo\Pictures\Brasao SPTC.jpg"/>
@@ -2532,24 +2056,8 @@
       </w:tc>
     </w:tr>
     <w:tr>
-      <w:tblPrEx>
-        <w:tblBorders>
-          <w:top w:val="none" w:color="auto" w:sz="0" w:space="0"/>
-          <w:left w:val="none" w:color="auto" w:sz="0" w:space="0"/>
-          <w:bottom w:val="single" w:color="auto" w:sz="4" w:space="0"/>
-          <w:right w:val="none" w:color="auto" w:sz="0" w:space="0"/>
-          <w:insideH w:val="none" w:color="auto" w:sz="0" w:space="0"/>
-          <w:insideV w:val="none" w:color="auto" w:sz="0" w:space="0"/>
-        </w:tblBorders>
-        <w:tblCellMar>
-          <w:top w:w="0" w:type="dxa"/>
-          <w:left w:w="108" w:type="dxa"/>
-          <w:bottom w:w="0" w:type="dxa"/>
-          <w:right w:w="108" w:type="dxa"/>
-        </w:tblCellMar>
-      </w:tblPrEx>
       <w:trPr>
-        <w:trHeight w:val="170" w:hRule="atLeast"/>
+        <w:trHeight w:val="170"/>
       </w:trPr>
       <w:tc>
         <w:tcPr>
@@ -2558,12 +2066,11 @@
         </w:tcPr>
         <w:p>
           <w:pPr>
-            <w:pStyle w:val="36"/>
-            <w:widowControl w:val="0"/>
+            <w:pStyle w:val="ICLR-Cabealho"/>
             <w:pBdr>
-              <w:bottom w:val="none" w:color="auto" w:sz="0" w:space="0"/>
+              <w:bottom w:val="none" w:sz="0" w:space="0" w:color="auto"/>
             </w:pBdr>
-            <w:suppressAutoHyphens/>
+            <w:spacing w:after="0"/>
             <w:jc w:val="right"/>
           </w:pPr>
           <w:r>
@@ -2577,11 +2084,10 @@
           </w:r>
           <w:r>
             <w:rPr>
-              <w:rFonts w:hint="default" w:cs="Tahoma"/>
+              <w:rFonts w:cs="Tahoma"/>
               <w:bCs/>
               <w:kern w:val="1"/>
               <w:szCs w:val="20"/>
-              <w:lang w:val="en-US"/>
             </w:rPr>
             <w:t>#RG#</w:t>
           </w:r>
@@ -2596,11 +2102,10 @@
           </w:r>
           <w:r>
             <w:rPr>
-              <w:rFonts w:hint="default" w:cs="Tahoma"/>
+              <w:rFonts w:cs="Tahoma"/>
               <w:bCs/>
               <w:kern w:val="1"/>
               <w:szCs w:val="20"/>
-              <w:lang w:val="en-US"/>
             </w:rPr>
             <w:t>#ANO#</w:t>
           </w:r>
@@ -2619,7 +2124,7 @@
   </w:tbl>
   <w:p>
     <w:pPr>
-      <w:pStyle w:val="14"/>
+      <w:pStyle w:val="Header"/>
       <w:spacing w:before="20" w:after="20" w:line="240" w:lineRule="auto"/>
       <w:rPr>
         <w:rFonts w:cs="Arial"/>
@@ -2632,27 +2137,19 @@
 </file>
 
 <file path=word/header2.xml><?xml version="1.0" encoding="utf-8"?>
-<w:hdr xmlns:wpc="http://schemas.microsoft.com/office/word/2010/wordprocessingCanvas" xmlns:mc="http://schemas.openxmlformats.org/markup-compatibility/2006" xmlns:o="urn:schemas-microsoft-com:office:office" xmlns:r="http://schemas.openxmlformats.org/officeDocument/2006/relationships" xmlns:m="http://schemas.openxmlformats.org/officeDocument/2006/math" xmlns:v="urn:schemas-microsoft-com:vml" xmlns:wp14="http://schemas.microsoft.com/office/word/2010/wordprocessingDrawing" xmlns:wp="http://schemas.openxmlformats.org/drawingml/2006/wordprocessingDrawing" xmlns:w10="urn:schemas-microsoft-com:office:word" xmlns:w="http://schemas.openxmlformats.org/wordprocessingml/2006/main" xmlns:w14="http://schemas.microsoft.com/office/word/2010/wordml" xmlns:w15="http://schemas.microsoft.com/office/word/2012/wordml" xmlns:wpg="http://schemas.microsoft.com/office/word/2010/wordprocessingGroup" xmlns:wpi="http://schemas.microsoft.com/office/word/2010/wordprocessingInk" xmlns:wne="http://schemas.microsoft.com/office/word/2006/wordml" xmlns:wps="http://schemas.microsoft.com/office/word/2010/wordprocessingShape" xmlns:wpsCustomData="http://www.wps.cn/officeDocument/2013/wpsCustomData" mc:Ignorable="w14 w15 wp14">
+<w:hdr xmlns:wpc="http://schemas.microsoft.com/office/word/2010/wordprocessingCanvas" xmlns:cx="http://schemas.microsoft.com/office/drawing/2014/chartex" xmlns:cx1="http://schemas.microsoft.com/office/drawing/2015/9/8/chartex" xmlns:cx2="http://schemas.microsoft.com/office/drawing/2015/10/21/chartex" xmlns:cx3="http://schemas.microsoft.com/office/drawing/2016/5/9/chartex" xmlns:cx4="http://schemas.microsoft.com/office/drawing/2016/5/10/chartex" xmlns:cx5="http://schemas.microsoft.com/office/drawing/2016/5/11/chartex" xmlns:cx6="http://schemas.microsoft.com/office/drawing/2016/5/12/chartex" xmlns:cx7="http://schemas.microsoft.com/office/drawing/2016/5/13/chartex" xmlns:cx8="http://schemas.microsoft.com/office/drawing/2016/5/14/chartex" xmlns:mc="http://schemas.openxmlformats.org/markup-compatibility/2006" xmlns:aink="http://schemas.microsoft.com/office/drawing/2016/ink" xmlns:am3d="http://schemas.microsoft.com/office/drawing/2017/model3d" xmlns:o="urn:schemas-microsoft-com:office:office" xmlns:r="http://schemas.openxmlformats.org/officeDocument/2006/relationships" xmlns:m="http://schemas.openxmlformats.org/officeDocument/2006/math" xmlns:v="urn:schemas-microsoft-com:vml" xmlns:wp14="http://schemas.microsoft.com/office/word/2010/wordprocessingDrawing" xmlns:wp="http://schemas.openxmlformats.org/drawingml/2006/wordprocessingDrawing" xmlns:w10="urn:schemas-microsoft-com:office:word" xmlns:w="http://schemas.openxmlformats.org/wordprocessingml/2006/main" xmlns:w14="http://schemas.microsoft.com/office/word/2010/wordml" xmlns:w15="http://schemas.microsoft.com/office/word/2012/wordml" xmlns:w16cex="http://schemas.microsoft.com/office/word/2018/wordml/cex" xmlns:w16cid="http://schemas.microsoft.com/office/word/2016/wordml/cid" xmlns:w16="http://schemas.microsoft.com/office/word/2018/wordml" xmlns:w16se="http://schemas.microsoft.com/office/word/2015/wordml/symex" xmlns:wpg="http://schemas.microsoft.com/office/word/2010/wordprocessingGroup" xmlns:wpi="http://schemas.microsoft.com/office/word/2010/wordprocessingInk" xmlns:wne="http://schemas.microsoft.com/office/word/2006/wordml" xmlns:wps="http://schemas.microsoft.com/office/word/2010/wordprocessingShape" mc:Ignorable="w14 w15 w16se w16cid w16 w16cex wp14">
   <w:tbl>
     <w:tblPr>
-      <w:tblStyle w:val="27"/>
+      <w:tblStyle w:val="TableGrid"/>
       <w:tblW w:w="9031" w:type="dxa"/>
-      <w:tblInd w:w="0" w:type="dxa"/>
       <w:tblBorders>
-        <w:top w:val="none" w:color="auto" w:sz="0" w:space="0"/>
-        <w:left w:val="none" w:color="auto" w:sz="0" w:space="0"/>
-        <w:bottom w:val="single" w:color="auto" w:sz="4" w:space="0"/>
-        <w:right w:val="none" w:color="auto" w:sz="0" w:space="0"/>
-        <w:insideH w:val="none" w:color="auto" w:sz="0" w:space="0"/>
-        <w:insideV w:val="none" w:color="auto" w:sz="0" w:space="0"/>
+        <w:top w:val="none" w:sz="0" w:space="0" w:color="auto"/>
+        <w:left w:val="none" w:sz="0" w:space="0" w:color="auto"/>
+        <w:right w:val="none" w:sz="0" w:space="0" w:color="auto"/>
+        <w:insideH w:val="none" w:sz="0" w:space="0" w:color="auto"/>
+        <w:insideV w:val="none" w:sz="0" w:space="0" w:color="auto"/>
       </w:tblBorders>
-      <w:tblLayout w:type="autofit"/>
-      <w:tblCellMar>
-        <w:top w:w="0" w:type="dxa"/>
-        <w:left w:w="108" w:type="dxa"/>
-        <w:bottom w:w="0" w:type="dxa"/>
-        <w:right w:w="108" w:type="dxa"/>
-      </w:tblCellMar>
+      <w:tblLook w:val="04A0" w:firstRow="1" w:lastRow="0" w:firstColumn="1" w:lastColumn="0" w:noHBand="0" w:noVBand="1"/>
     </w:tblPr>
     <w:tblGrid>
       <w:gridCol w:w="1516"/>
@@ -2660,24 +2157,8 @@
       <w:gridCol w:w="1514"/>
     </w:tblGrid>
     <w:tr>
-      <w:tblPrEx>
-        <w:tblBorders>
-          <w:top w:val="none" w:color="auto" w:sz="0" w:space="0"/>
-          <w:left w:val="none" w:color="auto" w:sz="0" w:space="0"/>
-          <w:bottom w:val="single" w:color="auto" w:sz="4" w:space="0"/>
-          <w:right w:val="none" w:color="auto" w:sz="0" w:space="0"/>
-          <w:insideH w:val="none" w:color="auto" w:sz="0" w:space="0"/>
-          <w:insideV w:val="none" w:color="auto" w:sz="0" w:space="0"/>
-        </w:tblBorders>
-        <w:tblCellMar>
-          <w:top w:w="0" w:type="dxa"/>
-          <w:left w:w="108" w:type="dxa"/>
-          <w:bottom w:w="0" w:type="dxa"/>
-          <w:right w:w="108" w:type="dxa"/>
-        </w:tblCellMar>
-      </w:tblPrEx>
       <w:trPr>
-        <w:trHeight w:val="1407" w:hRule="atLeast"/>
+        <w:trHeight w:val="1407"/>
       </w:trPr>
       <w:tc>
         <w:tcPr>
@@ -2685,12 +2166,10 @@
         </w:tcPr>
         <w:p>
           <w:pPr>
-            <w:pStyle w:val="36"/>
-            <w:widowControl w:val="0"/>
+            <w:pStyle w:val="ICLR-Cabealho"/>
             <w:pBdr>
-              <w:bottom w:val="none" w:color="auto" w:sz="0" w:space="0"/>
+              <w:bottom w:val="none" w:sz="0" w:space="0" w:color="auto"/>
             </w:pBdr>
-            <w:suppressAutoHyphens/>
             <w:rPr>
               <w:sz w:val="28"/>
               <w:szCs w:val="28"/>
@@ -2698,10 +2177,11 @@
           </w:pPr>
           <w:r>
             <w:rPr>
+              <w:noProof/>
               <w:szCs w:val="20"/>
             </w:rPr>
             <w:drawing>
-              <wp:inline distT="0" distB="0" distL="0" distR="0">
+              <wp:inline distT="0" distB="0" distL="0" distR="0" wp14:anchorId="24D77BBF" wp14:editId="79B3266D">
                 <wp:extent cx="825500" cy="825500"/>
                 <wp:effectExtent l="0" t="0" r="0" b="0"/>
                 <wp:docPr id="9" name="Imagem 9" descr="ssp-logo-sem-justica-300x300"/>
@@ -2757,12 +2237,10 @@
         </w:tcPr>
         <w:p>
           <w:pPr>
-            <w:pStyle w:val="36"/>
-            <w:widowControl w:val="0"/>
+            <w:pStyle w:val="ICLR-Cabealho"/>
             <w:pBdr>
-              <w:bottom w:val="none" w:color="auto" w:sz="0" w:space="0"/>
+              <w:bottom w:val="none" w:sz="0" w:space="0" w:color="auto"/>
             </w:pBdr>
-            <w:suppressAutoHyphens/>
           </w:pPr>
           <w:r>
             <w:t xml:space="preserve">Estado de Goiás </w:t>
@@ -2770,12 +2248,10 @@
         </w:p>
         <w:p>
           <w:pPr>
-            <w:pStyle w:val="36"/>
-            <w:widowControl w:val="0"/>
+            <w:pStyle w:val="ICLR-Cabealho"/>
             <w:pBdr>
-              <w:bottom w:val="none" w:color="auto" w:sz="0" w:space="0"/>
+              <w:bottom w:val="none" w:sz="0" w:space="0" w:color="auto"/>
             </w:pBdr>
-            <w:suppressAutoHyphens/>
           </w:pPr>
           <w:r>
             <w:t xml:space="preserve">Secretaria de Estado da Segurança Pública </w:t>
@@ -2783,12 +2259,10 @@
         </w:p>
         <w:p>
           <w:pPr>
-            <w:pStyle w:val="36"/>
-            <w:widowControl w:val="0"/>
+            <w:pStyle w:val="ICLR-Cabealho"/>
             <w:pBdr>
-              <w:bottom w:val="none" w:color="auto" w:sz="0" w:space="0"/>
+              <w:bottom w:val="none" w:sz="0" w:space="0" w:color="auto"/>
             </w:pBdr>
-            <w:suppressAutoHyphens/>
           </w:pPr>
           <w:r>
             <w:t xml:space="preserve">Superintendência de Polícia Técnico-Científica </w:t>
@@ -2796,12 +2270,10 @@
         </w:p>
         <w:p>
           <w:pPr>
-            <w:pStyle w:val="36"/>
-            <w:widowControl w:val="0"/>
+            <w:pStyle w:val="ICLR-Cabealho"/>
             <w:pBdr>
-              <w:bottom w:val="none" w:color="auto" w:sz="0" w:space="0"/>
+              <w:bottom w:val="none" w:sz="0" w:space="0" w:color="auto"/>
             </w:pBdr>
-            <w:suppressAutoHyphens/>
           </w:pPr>
           <w:r>
             <w:t>Instituto de Criminalística Leonardo Rodrigues</w:t>
@@ -2809,7 +2281,7 @@
         </w:p>
         <w:p>
           <w:pPr>
-            <w:pStyle w:val="14"/>
+            <w:pStyle w:val="Header"/>
             <w:spacing w:before="20" w:after="20" w:line="240" w:lineRule="auto"/>
             <w:ind w:right="176"/>
             <w:rPr>
@@ -2834,20 +2306,21 @@
         </w:tcPr>
         <w:p>
           <w:pPr>
-            <w:pStyle w:val="36"/>
-            <w:widowControl w:val="0"/>
+            <w:pStyle w:val="ICLR-Cabealho"/>
             <w:pBdr>
-              <w:bottom w:val="none" w:color="auto" w:sz="0" w:space="0"/>
+              <w:bottom w:val="none" w:sz="0" w:space="0" w:color="auto"/>
             </w:pBdr>
-            <w:suppressAutoHyphens/>
             <w:rPr>
               <w:sz w:val="28"/>
               <w:szCs w:val="28"/>
             </w:rPr>
           </w:pPr>
           <w:r>
+            <w:rPr>
+              <w:noProof/>
+            </w:rPr>
             <w:drawing>
-              <wp:inline distT="0" distB="0" distL="0" distR="0">
+              <wp:inline distT="0" distB="0" distL="0" distR="0" wp14:anchorId="68D60DD8" wp14:editId="76DE072F">
                 <wp:extent cx="824230" cy="824230"/>
                 <wp:effectExtent l="0" t="0" r="0" b="0"/>
                 <wp:docPr id="17" name="Imagem 17" descr="E:\Rodrigo\Pictures\Brasao SPTC.jpg"/>
@@ -2899,24 +2372,8 @@
       </w:tc>
     </w:tr>
     <w:tr>
-      <w:tblPrEx>
-        <w:tblBorders>
-          <w:top w:val="none" w:color="auto" w:sz="0" w:space="0"/>
-          <w:left w:val="none" w:color="auto" w:sz="0" w:space="0"/>
-          <w:bottom w:val="single" w:color="auto" w:sz="4" w:space="0"/>
-          <w:right w:val="none" w:color="auto" w:sz="0" w:space="0"/>
-          <w:insideH w:val="none" w:color="auto" w:sz="0" w:space="0"/>
-          <w:insideV w:val="none" w:color="auto" w:sz="0" w:space="0"/>
-        </w:tblBorders>
-        <w:tblCellMar>
-          <w:top w:w="0" w:type="dxa"/>
-          <w:left w:w="108" w:type="dxa"/>
-          <w:bottom w:w="0" w:type="dxa"/>
-          <w:right w:w="108" w:type="dxa"/>
-        </w:tblCellMar>
-      </w:tblPrEx>
       <w:trPr>
-        <w:trHeight w:val="170" w:hRule="atLeast"/>
+        <w:trHeight w:val="170"/>
       </w:trPr>
       <w:tc>
         <w:tcPr>
@@ -2925,12 +2382,10 @@
         </w:tcPr>
         <w:p>
           <w:pPr>
-            <w:pStyle w:val="36"/>
-            <w:widowControl w:val="0"/>
+            <w:pStyle w:val="ICLR-Cabealho"/>
             <w:pBdr>
-              <w:bottom w:val="none" w:color="auto" w:sz="0" w:space="0"/>
+              <w:bottom w:val="none" w:sz="0" w:space="0" w:color="auto"/>
             </w:pBdr>
-            <w:suppressAutoHyphens/>
             <w:jc w:val="right"/>
           </w:pPr>
         </w:p>
@@ -2939,7 +2394,7 @@
   </w:tbl>
   <w:p>
     <w:pPr>
-      <w:pStyle w:val="14"/>
+      <w:pStyle w:val="Header"/>
       <w:spacing w:before="20" w:after="20" w:line="240" w:lineRule="auto"/>
       <w:rPr>
         <w:rFonts w:cs="Arial"/>
@@ -2952,15 +2407,15 @@
 </file>
 
 <file path=word/numbering.xml><?xml version="1.0" encoding="utf-8"?>
-<w:numbering xmlns:wpc="http://schemas.microsoft.com/office/word/2010/wordprocessingCanvas" xmlns:mc="http://schemas.openxmlformats.org/markup-compatibility/2006" xmlns:o="urn:schemas-microsoft-com:office:office" xmlns:r="http://schemas.openxmlformats.org/officeDocument/2006/relationships" xmlns:m="http://schemas.openxmlformats.org/officeDocument/2006/math" xmlns:v="urn:schemas-microsoft-com:vml" xmlns:wp14="http://schemas.microsoft.com/office/word/2010/wordprocessingDrawing" xmlns:wp="http://schemas.openxmlformats.org/drawingml/2006/wordprocessingDrawing" xmlns:w10="urn:schemas-microsoft-com:office:word" xmlns:w="http://schemas.openxmlformats.org/wordprocessingml/2006/main" xmlns:w14="http://schemas.microsoft.com/office/word/2010/wordml" xmlns:wpg="http://schemas.microsoft.com/office/word/2010/wordprocessingGroup" xmlns:wpi="http://schemas.microsoft.com/office/word/2010/wordprocessingInk" xmlns:wne="http://schemas.microsoft.com/office/word/2006/wordml" xmlns:wps="http://schemas.microsoft.com/office/word/2010/wordprocessingShape" mc:Ignorable="w14 wp14">
-  <w:abstractNum w:abstractNumId="0">
+<w:numbering xmlns:wpc="http://schemas.microsoft.com/office/word/2010/wordprocessingCanvas" xmlns:cx="http://schemas.microsoft.com/office/drawing/2014/chartex" xmlns:cx1="http://schemas.microsoft.com/office/drawing/2015/9/8/chartex" xmlns:cx2="http://schemas.microsoft.com/office/drawing/2015/10/21/chartex" xmlns:cx3="http://schemas.microsoft.com/office/drawing/2016/5/9/chartex" xmlns:cx4="http://schemas.microsoft.com/office/drawing/2016/5/10/chartex" xmlns:cx5="http://schemas.microsoft.com/office/drawing/2016/5/11/chartex" xmlns:cx6="http://schemas.microsoft.com/office/drawing/2016/5/12/chartex" xmlns:cx7="http://schemas.microsoft.com/office/drawing/2016/5/13/chartex" xmlns:cx8="http://schemas.microsoft.com/office/drawing/2016/5/14/chartex" xmlns:mc="http://schemas.openxmlformats.org/markup-compatibility/2006" xmlns:aink="http://schemas.microsoft.com/office/drawing/2016/ink" xmlns:am3d="http://schemas.microsoft.com/office/drawing/2017/model3d" xmlns:o="urn:schemas-microsoft-com:office:office" xmlns:r="http://schemas.openxmlformats.org/officeDocument/2006/relationships" xmlns:m="http://schemas.openxmlformats.org/officeDocument/2006/math" xmlns:v="urn:schemas-microsoft-com:vml" xmlns:wp14="http://schemas.microsoft.com/office/word/2010/wordprocessingDrawing" xmlns:wp="http://schemas.openxmlformats.org/drawingml/2006/wordprocessingDrawing" xmlns:w10="urn:schemas-microsoft-com:office:word" xmlns:w="http://schemas.openxmlformats.org/wordprocessingml/2006/main" xmlns:w14="http://schemas.microsoft.com/office/word/2010/wordml" xmlns:w15="http://schemas.microsoft.com/office/word/2012/wordml" xmlns:w16cex="http://schemas.microsoft.com/office/word/2018/wordml/cex" xmlns:w16cid="http://schemas.microsoft.com/office/word/2016/wordml/cid" xmlns:w16="http://schemas.microsoft.com/office/word/2018/wordml" xmlns:w16se="http://schemas.microsoft.com/office/word/2015/wordml/symex" xmlns:wpg="http://schemas.microsoft.com/office/word/2010/wordprocessingGroup" xmlns:wpi="http://schemas.microsoft.com/office/word/2010/wordprocessingInk" xmlns:wne="http://schemas.microsoft.com/office/word/2006/wordml" xmlns:wps="http://schemas.microsoft.com/office/word/2010/wordprocessingShape" mc:Ignorable="w14 w15 w16se w16cid w16 w16cex wp14">
+  <w:abstractNum w:abstractNumId="0" w15:restartNumberingAfterBreak="0">
     <w:nsid w:val="363B43A2"/>
     <w:multiLevelType w:val="multilevel"/>
     <w:tmpl w:val="363B43A2"/>
-    <w:lvl w:ilvl="0" w:tentative="0">
+    <w:lvl w:ilvl="0">
       <w:start w:val="1"/>
       <w:numFmt w:val="decimal"/>
-      <w:pStyle w:val="37"/>
+      <w:pStyle w:val="ICLR-Ttulo1"/>
       <w:lvlText w:val="%1"/>
       <w:lvlJc w:val="left"/>
       <w:pPr>
@@ -2970,17 +2425,17 @@
         <w:rFonts w:hint="default"/>
       </w:rPr>
     </w:lvl>
-    <w:lvl w:ilvl="1" w:tentative="0">
+    <w:lvl w:ilvl="1">
       <w:start w:val="1"/>
       <w:numFmt w:val="decimal"/>
-      <w:pStyle w:val="45"/>
+      <w:pStyle w:val="ICLR-Ttulo2"/>
       <w:lvlText w:val="%1.%2."/>
       <w:lvlJc w:val="left"/>
       <w:pPr>
         <w:ind w:left="792" w:hanging="432"/>
       </w:pPr>
     </w:lvl>
-    <w:lvl w:ilvl="2" w:tentative="0">
+    <w:lvl w:ilvl="2">
       <w:start w:val="1"/>
       <w:numFmt w:val="decimal"/>
       <w:lvlText w:val="%1.%2.%3."/>
@@ -2989,7 +2444,7 @@
         <w:ind w:left="1224" w:hanging="504"/>
       </w:pPr>
     </w:lvl>
-    <w:lvl w:ilvl="3" w:tentative="0">
+    <w:lvl w:ilvl="3">
       <w:start w:val="1"/>
       <w:numFmt w:val="decimal"/>
       <w:lvlText w:val="%1.%2.%3.%4."/>
@@ -2998,7 +2453,7 @@
         <w:ind w:left="1728" w:hanging="648"/>
       </w:pPr>
     </w:lvl>
-    <w:lvl w:ilvl="4" w:tentative="0">
+    <w:lvl w:ilvl="4">
       <w:start w:val="1"/>
       <w:numFmt w:val="decimal"/>
       <w:lvlText w:val="%1.%2.%3.%4.%5."/>
@@ -3007,7 +2462,7 @@
         <w:ind w:left="2232" w:hanging="792"/>
       </w:pPr>
     </w:lvl>
-    <w:lvl w:ilvl="5" w:tentative="0">
+    <w:lvl w:ilvl="5">
       <w:start w:val="1"/>
       <w:numFmt w:val="decimal"/>
       <w:lvlText w:val="%1.%2.%3.%4.%5.%6."/>
@@ -3016,7 +2471,7 @@
         <w:ind w:left="2736" w:hanging="936"/>
       </w:pPr>
     </w:lvl>
-    <w:lvl w:ilvl="6" w:tentative="0">
+    <w:lvl w:ilvl="6">
       <w:start w:val="1"/>
       <w:numFmt w:val="decimal"/>
       <w:lvlText w:val="%1.%2.%3.%4.%5.%6.%7."/>
@@ -3025,7 +2480,7 @@
         <w:ind w:left="3240" w:hanging="1080"/>
       </w:pPr>
     </w:lvl>
-    <w:lvl w:ilvl="7" w:tentative="0">
+    <w:lvl w:ilvl="7">
       <w:start w:val="1"/>
       <w:numFmt w:val="decimal"/>
       <w:lvlText w:val="%1.%2.%3.%4.%5.%6.%7.%8."/>
@@ -3034,7 +2489,7 @@
         <w:ind w:left="3744" w:hanging="1224"/>
       </w:pPr>
     </w:lvl>
-    <w:lvl w:ilvl="8" w:tentative="0">
+    <w:lvl w:ilvl="8">
       <w:start w:val="1"/>
       <w:numFmt w:val="decimal"/>
       <w:lvlText w:val="%1.%2.%3.%4.%5.%6.%7.%8.%9."/>
@@ -3044,14 +2499,14 @@
       </w:pPr>
     </w:lvl>
   </w:abstractNum>
-  <w:abstractNum w:abstractNumId="1">
+  <w:abstractNum w:abstractNumId="1" w15:restartNumberingAfterBreak="0">
     <w:nsid w:val="44A1266A"/>
     <w:multiLevelType w:val="multilevel"/>
     <w:tmpl w:val="44A1266A"/>
-    <w:lvl w:ilvl="0" w:tentative="0">
+    <w:lvl w:ilvl="0">
       <w:start w:val="1"/>
       <w:numFmt w:val="decimal"/>
-      <w:pStyle w:val="2"/>
+      <w:pStyle w:val="Heading1"/>
       <w:lvlText w:val="%1"/>
       <w:lvlJc w:val="left"/>
       <w:pPr>
@@ -3061,10 +2516,10 @@
         <w:rFonts w:hint="default"/>
       </w:rPr>
     </w:lvl>
-    <w:lvl w:ilvl="1" w:tentative="0">
+    <w:lvl w:ilvl="1">
       <w:start w:val="1"/>
       <w:numFmt w:val="decimal"/>
-      <w:pStyle w:val="3"/>
+      <w:pStyle w:val="Heading2"/>
       <w:lvlText w:val="%1.%2"/>
       <w:lvlJc w:val="left"/>
       <w:pPr>
@@ -3074,10 +2529,10 @@
         <w:rFonts w:hint="default"/>
       </w:rPr>
     </w:lvl>
-    <w:lvl w:ilvl="2" w:tentative="0">
+    <w:lvl w:ilvl="2">
       <w:start w:val="1"/>
       <w:numFmt w:val="lowerLetter"/>
-      <w:pStyle w:val="4"/>
+      <w:pStyle w:val="Heading3"/>
       <w:suff w:val="space"/>
       <w:lvlText w:val="%3)"/>
       <w:lvlJc w:val="left"/>
@@ -3088,10 +2543,10 @@
         <w:rFonts w:hint="default"/>
       </w:rPr>
     </w:lvl>
-    <w:lvl w:ilvl="3" w:tentative="0">
+    <w:lvl w:ilvl="3">
       <w:start w:val="1"/>
       <w:numFmt w:val="decimal"/>
-      <w:pStyle w:val="5"/>
+      <w:pStyle w:val="Heading4"/>
       <w:lvlText w:val="%1.%2.%3.%4"/>
       <w:lvlJc w:val="left"/>
       <w:pPr>
@@ -3101,10 +2556,10 @@
         <w:rFonts w:hint="default"/>
       </w:rPr>
     </w:lvl>
-    <w:lvl w:ilvl="4" w:tentative="0">
+    <w:lvl w:ilvl="4">
       <w:start w:val="1"/>
       <w:numFmt w:val="decimal"/>
-      <w:pStyle w:val="6"/>
+      <w:pStyle w:val="Heading5"/>
       <w:lvlText w:val="%1.%2.%3.%4.%5"/>
       <w:lvlJc w:val="left"/>
       <w:pPr>
@@ -3114,10 +2569,10 @@
         <w:rFonts w:hint="default"/>
       </w:rPr>
     </w:lvl>
-    <w:lvl w:ilvl="5" w:tentative="0">
+    <w:lvl w:ilvl="5">
       <w:start w:val="1"/>
       <w:numFmt w:val="decimal"/>
-      <w:pStyle w:val="7"/>
+      <w:pStyle w:val="Heading6"/>
       <w:lvlText w:val="%1.%2.%3.%4.%5.%6"/>
       <w:lvlJc w:val="left"/>
       <w:pPr>
@@ -3127,10 +2582,10 @@
         <w:rFonts w:hint="default"/>
       </w:rPr>
     </w:lvl>
-    <w:lvl w:ilvl="6" w:tentative="0">
+    <w:lvl w:ilvl="6">
       <w:start w:val="1"/>
       <w:numFmt w:val="decimal"/>
-      <w:pStyle w:val="8"/>
+      <w:pStyle w:val="Heading7"/>
       <w:lvlText w:val="%1.%2.%3.%4.%5.%6.%7"/>
       <w:lvlJc w:val="left"/>
       <w:pPr>
@@ -3140,10 +2595,10 @@
         <w:rFonts w:hint="default"/>
       </w:rPr>
     </w:lvl>
-    <w:lvl w:ilvl="7" w:tentative="0">
+    <w:lvl w:ilvl="7">
       <w:start w:val="1"/>
       <w:numFmt w:val="decimal"/>
-      <w:pStyle w:val="9"/>
+      <w:pStyle w:val="Heading8"/>
       <w:lvlText w:val="%1.%2.%3.%4.%5.%6.%7.%8"/>
       <w:lvlJc w:val="left"/>
       <w:pPr>
@@ -3153,10 +2608,10 @@
         <w:rFonts w:hint="default"/>
       </w:rPr>
     </w:lvl>
-    <w:lvl w:ilvl="8" w:tentative="0">
+    <w:lvl w:ilvl="8">
       <w:start w:val="1"/>
       <w:numFmt w:val="decimal"/>
-      <w:pStyle w:val="10"/>
+      <w:pStyle w:val="Heading9"/>
       <w:lvlText w:val="%1.%2.%3.%4.%5.%6.%7.%8.%9"/>
       <w:lvlJc w:val="left"/>
       <w:pPr>
@@ -3167,14 +2622,14 @@
       </w:rPr>
     </w:lvl>
   </w:abstractNum>
-  <w:abstractNum w:abstractNumId="2">
+  <w:abstractNum w:abstractNumId="2" w15:restartNumberingAfterBreak="0">
     <w:nsid w:val="697D1DFC"/>
     <w:multiLevelType w:val="multilevel"/>
     <w:tmpl w:val="697D1DFC"/>
-    <w:lvl w:ilvl="0" w:tentative="0">
+    <w:lvl w:ilvl="0">
       <w:start w:val="1"/>
       <w:numFmt w:val="lowerLetter"/>
-      <w:pStyle w:val="71"/>
+      <w:pStyle w:val="Enumerao"/>
       <w:lvlText w:val="%1)"/>
       <w:lvlJc w:val="left"/>
       <w:pPr>
@@ -3184,7 +2639,7 @@
         <w:rFonts w:hint="default"/>
       </w:rPr>
     </w:lvl>
-    <w:lvl w:ilvl="1" w:tentative="0">
+    <w:lvl w:ilvl="1">
       <w:start w:val="1"/>
       <w:numFmt w:val="lowerLetter"/>
       <w:lvlText w:val="%2."/>
@@ -3196,7 +2651,7 @@
         <w:rFonts w:hint="default"/>
       </w:rPr>
     </w:lvl>
-    <w:lvl w:ilvl="2" w:tentative="0">
+    <w:lvl w:ilvl="2">
       <w:start w:val="1"/>
       <w:numFmt w:val="lowerRoman"/>
       <w:lvlText w:val="%3."/>
@@ -3208,7 +2663,7 @@
         <w:rFonts w:hint="default"/>
       </w:rPr>
     </w:lvl>
-    <w:lvl w:ilvl="3" w:tentative="0">
+    <w:lvl w:ilvl="3">
       <w:start w:val="1"/>
       <w:numFmt w:val="decimal"/>
       <w:lvlText w:val="%4."/>
@@ -3220,7 +2675,7 @@
         <w:rFonts w:hint="default"/>
       </w:rPr>
     </w:lvl>
-    <w:lvl w:ilvl="4" w:tentative="0">
+    <w:lvl w:ilvl="4">
       <w:start w:val="1"/>
       <w:numFmt w:val="lowerLetter"/>
       <w:lvlText w:val="%5."/>
@@ -3232,7 +2687,7 @@
         <w:rFonts w:hint="default"/>
       </w:rPr>
     </w:lvl>
-    <w:lvl w:ilvl="5" w:tentative="0">
+    <w:lvl w:ilvl="5">
       <w:start w:val="1"/>
       <w:numFmt w:val="lowerRoman"/>
       <w:lvlText w:val="%6."/>
@@ -3244,7 +2699,7 @@
         <w:rFonts w:hint="default"/>
       </w:rPr>
     </w:lvl>
-    <w:lvl w:ilvl="6" w:tentative="0">
+    <w:lvl w:ilvl="6">
       <w:start w:val="1"/>
       <w:numFmt w:val="decimal"/>
       <w:lvlText w:val="%7."/>
@@ -3256,7 +2711,7 @@
         <w:rFonts w:hint="default"/>
       </w:rPr>
     </w:lvl>
-    <w:lvl w:ilvl="7" w:tentative="0">
+    <w:lvl w:ilvl="7">
       <w:start w:val="1"/>
       <w:numFmt w:val="lowerLetter"/>
       <w:lvlText w:val="%8."/>
@@ -3268,7 +2723,7 @@
         <w:rFonts w:hint="default"/>
       </w:rPr>
     </w:lvl>
-    <w:lvl w:ilvl="8" w:tentative="0">
+    <w:lvl w:ilvl="8">
       <w:start w:val="1"/>
       <w:numFmt w:val="lowerRoman"/>
       <w:lvlText w:val="%9."/>
@@ -3281,24 +2736,24 @@
       </w:rPr>
     </w:lvl>
   </w:abstractNum>
-  <w:abstractNum w:abstractNumId="3">
+  <w:abstractNum w:abstractNumId="3" w15:restartNumberingAfterBreak="0">
     <w:nsid w:val="71BB6529"/>
     <w:multiLevelType w:val="multilevel"/>
     <w:tmpl w:val="71BB6529"/>
-    <w:lvl w:ilvl="0" w:tentative="0">
+    <w:lvl w:ilvl="0">
       <w:start w:val="1"/>
       <w:numFmt w:val="bullet"/>
-      <w:pStyle w:val="46"/>
+      <w:pStyle w:val="ICLR-Marcadores"/>
       <w:lvlText w:val=""/>
       <w:lvlJc w:val="left"/>
       <w:pPr>
         <w:ind w:left="2138" w:hanging="360"/>
       </w:pPr>
       <w:rPr>
-        <w:rFonts w:hint="default" w:ascii="Symbol" w:hAnsi="Symbol"/>
+        <w:rFonts w:ascii="Symbol" w:hAnsi="Symbol" w:hint="default"/>
       </w:rPr>
     </w:lvl>
-    <w:lvl w:ilvl="1" w:tentative="0">
+    <w:lvl w:ilvl="1">
       <w:start w:val="1"/>
       <w:numFmt w:val="bullet"/>
       <w:lvlText w:val="o"/>
@@ -3307,10 +2762,10 @@
         <w:ind w:left="2858" w:hanging="360"/>
       </w:pPr>
       <w:rPr>
-        <w:rFonts w:hint="default" w:ascii="Courier New" w:hAnsi="Courier New" w:cs="Courier New"/>
+        <w:rFonts w:ascii="Courier New" w:hAnsi="Courier New" w:cs="Courier New" w:hint="default"/>
       </w:rPr>
     </w:lvl>
-    <w:lvl w:ilvl="2" w:tentative="0">
+    <w:lvl w:ilvl="2">
       <w:start w:val="1"/>
       <w:numFmt w:val="bullet"/>
       <w:lvlText w:val=""/>
@@ -3319,10 +2774,10 @@
         <w:ind w:left="3578" w:hanging="360"/>
       </w:pPr>
       <w:rPr>
-        <w:rFonts w:hint="default" w:ascii="Wingdings" w:hAnsi="Wingdings"/>
+        <w:rFonts w:ascii="Wingdings" w:hAnsi="Wingdings" w:hint="default"/>
       </w:rPr>
     </w:lvl>
-    <w:lvl w:ilvl="3" w:tentative="0">
+    <w:lvl w:ilvl="3">
       <w:start w:val="1"/>
       <w:numFmt w:val="bullet"/>
       <w:lvlText w:val=""/>
@@ -3331,10 +2786,10 @@
         <w:ind w:left="4298" w:hanging="360"/>
       </w:pPr>
       <w:rPr>
-        <w:rFonts w:hint="default" w:ascii="Symbol" w:hAnsi="Symbol"/>
+        <w:rFonts w:ascii="Symbol" w:hAnsi="Symbol" w:hint="default"/>
       </w:rPr>
     </w:lvl>
-    <w:lvl w:ilvl="4" w:tentative="0">
+    <w:lvl w:ilvl="4">
       <w:start w:val="1"/>
       <w:numFmt w:val="bullet"/>
       <w:lvlText w:val="o"/>
@@ -3343,10 +2798,10 @@
         <w:ind w:left="5018" w:hanging="360"/>
       </w:pPr>
       <w:rPr>
-        <w:rFonts w:hint="default" w:ascii="Courier New" w:hAnsi="Courier New" w:cs="Courier New"/>
+        <w:rFonts w:ascii="Courier New" w:hAnsi="Courier New" w:cs="Courier New" w:hint="default"/>
       </w:rPr>
     </w:lvl>
-    <w:lvl w:ilvl="5" w:tentative="0">
+    <w:lvl w:ilvl="5">
       <w:start w:val="1"/>
       <w:numFmt w:val="bullet"/>
       <w:lvlText w:val=""/>
@@ -3355,10 +2810,10 @@
         <w:ind w:left="5738" w:hanging="360"/>
       </w:pPr>
       <w:rPr>
-        <w:rFonts w:hint="default" w:ascii="Wingdings" w:hAnsi="Wingdings"/>
+        <w:rFonts w:ascii="Wingdings" w:hAnsi="Wingdings" w:hint="default"/>
       </w:rPr>
     </w:lvl>
-    <w:lvl w:ilvl="6" w:tentative="0">
+    <w:lvl w:ilvl="6">
       <w:start w:val="1"/>
       <w:numFmt w:val="bullet"/>
       <w:lvlText w:val=""/>
@@ -3367,10 +2822,10 @@
         <w:ind w:left="6458" w:hanging="360"/>
       </w:pPr>
       <w:rPr>
-        <w:rFonts w:hint="default" w:ascii="Symbol" w:hAnsi="Symbol"/>
+        <w:rFonts w:ascii="Symbol" w:hAnsi="Symbol" w:hint="default"/>
       </w:rPr>
     </w:lvl>
-    <w:lvl w:ilvl="7" w:tentative="0">
+    <w:lvl w:ilvl="7">
       <w:start w:val="1"/>
       <w:numFmt w:val="bullet"/>
       <w:lvlText w:val="o"/>
@@ -3379,10 +2834,10 @@
         <w:ind w:left="7178" w:hanging="360"/>
       </w:pPr>
       <w:rPr>
-        <w:rFonts w:hint="default" w:ascii="Courier New" w:hAnsi="Courier New" w:cs="Courier New"/>
+        <w:rFonts w:ascii="Courier New" w:hAnsi="Courier New" w:cs="Courier New" w:hint="default"/>
       </w:rPr>
     </w:lvl>
-    <w:lvl w:ilvl="8" w:tentative="0">
+    <w:lvl w:ilvl="8">
       <w:start w:val="1"/>
       <w:numFmt w:val="bullet"/>
       <w:lvlText w:val=""/>
@@ -3391,7 +2846,7 @@
         <w:ind w:left="7898" w:hanging="360"/>
       </w:pPr>
       <w:rPr>
-        <w:rFonts w:hint="default" w:ascii="Wingdings" w:hAnsi="Wingdings"/>
+        <w:rFonts w:ascii="Wingdings" w:hAnsi="Wingdings" w:hint="default"/>
       </w:rPr>
     </w:lvl>
   </w:abstractNum>
@@ -3411,171 +2866,390 @@
 </file>
 
 <file path=word/styles.xml><?xml version="1.0" encoding="utf-8"?>
-<w:styles xmlns:mc="http://schemas.openxmlformats.org/markup-compatibility/2006" xmlns:o="urn:schemas-microsoft-com:office:office" xmlns:r="http://schemas.openxmlformats.org/officeDocument/2006/relationships" xmlns:m="http://schemas.openxmlformats.org/officeDocument/2006/math" xmlns:v="urn:schemas-microsoft-com:vml" xmlns:w="http://schemas.openxmlformats.org/wordprocessingml/2006/main" xmlns:w14="http://schemas.microsoft.com/office/word/2010/wordml" xmlns:w10="urn:schemas-microsoft-com:office:word" xmlns:sl="http://schemas.openxmlformats.org/schemaLibrary/2006/main" mc:Ignorable="w14">
+<w:styles xmlns:mc="http://schemas.openxmlformats.org/markup-compatibility/2006" xmlns:r="http://schemas.openxmlformats.org/officeDocument/2006/relationships" xmlns:w="http://schemas.openxmlformats.org/wordprocessingml/2006/main" xmlns:w14="http://schemas.microsoft.com/office/word/2010/wordml" xmlns:w15="http://schemas.microsoft.com/office/word/2012/wordml" xmlns:w16cex="http://schemas.microsoft.com/office/word/2018/wordml/cex" xmlns:w16cid="http://schemas.microsoft.com/office/word/2016/wordml/cid" xmlns:w16="http://schemas.microsoft.com/office/word/2018/wordml" xmlns:w16se="http://schemas.microsoft.com/office/word/2015/wordml/symex" mc:Ignorable="w14 w15 w16se w16cid w16 w16cex">
   <w:docDefaults>
     <w:rPrDefault>
       <w:rPr>
-        <w:rFonts w:ascii="Times New Roman" w:hAnsi="Times New Roman" w:eastAsia="Times New Roman" w:cs="Times New Roman"/>
+        <w:rFonts w:ascii="Times New Roman" w:eastAsia="Times New Roman" w:hAnsi="Times New Roman" w:cs="Times New Roman"/>
+        <w:lang w:val="pt-BR" w:eastAsia="pt-BR" w:bidi="ar-SA"/>
       </w:rPr>
     </w:rPrDefault>
+    <w:pPrDefault>
+      <w:pPr>
+        <w:spacing w:after="160" w:line="259" w:lineRule="auto"/>
+      </w:pPr>
+    </w:pPrDefault>
   </w:docDefaults>
-  <w:latentStyles w:count="260" w:defQFormat="0" w:defUnhideWhenUsed="1" w:defSemiHidden="1" w:defUIPriority="99" w:defLockedState="0">
-    <w:lsdException w:qFormat="1" w:unhideWhenUsed="0" w:uiPriority="0" w:semiHidden="0" w:name="Normal"/>
-    <w:lsdException w:qFormat="1" w:unhideWhenUsed="0" w:uiPriority="0" w:semiHidden="0" w:name="heading 1"/>
-    <w:lsdException w:qFormat="1" w:uiPriority="0" w:semiHidden="0" w:name="heading 2"/>
-    <w:lsdException w:qFormat="1" w:unhideWhenUsed="0" w:uiPriority="0" w:semiHidden="0" w:name="heading 3"/>
-    <w:lsdException w:qFormat="1" w:uiPriority="0" w:name="heading 4"/>
-    <w:lsdException w:unhideWhenUsed="0" w:uiPriority="0" w:semiHidden="0" w:name="heading 5"/>
-    <w:lsdException w:qFormat="1" w:uiPriority="0" w:semiHidden="0" w:name="heading 6"/>
-    <w:lsdException w:qFormat="1" w:uiPriority="0" w:name="heading 7"/>
-    <w:lsdException w:qFormat="1" w:uiPriority="0" w:name="heading 8"/>
-    <w:lsdException w:qFormat="1" w:uiPriority="0" w:name="heading 9"/>
-    <w:lsdException w:uiPriority="0" w:name="index 1"/>
-    <w:lsdException w:uiPriority="0" w:name="index 2"/>
-    <w:lsdException w:uiPriority="0" w:name="index 3"/>
-    <w:lsdException w:uiPriority="0" w:name="index 4"/>
-    <w:lsdException w:uiPriority="0" w:name="index 5"/>
-    <w:lsdException w:uiPriority="0" w:name="index 6"/>
-    <w:lsdException w:uiPriority="0" w:name="index 7"/>
-    <w:lsdException w:uiPriority="0" w:name="index 8"/>
-    <w:lsdException w:uiPriority="0" w:name="index 9"/>
-    <w:lsdException w:uiPriority="0" w:name="toc 1"/>
-    <w:lsdException w:uiPriority="0" w:name="toc 2"/>
-    <w:lsdException w:uiPriority="0" w:name="toc 3"/>
-    <w:lsdException w:uiPriority="0" w:name="toc 4"/>
-    <w:lsdException w:uiPriority="0" w:name="toc 5"/>
-    <w:lsdException w:uiPriority="0" w:name="toc 6"/>
-    <w:lsdException w:uiPriority="0" w:name="toc 7"/>
-    <w:lsdException w:uiPriority="0" w:name="toc 8"/>
-    <w:lsdException w:uiPriority="0" w:name="toc 9"/>
-    <w:lsdException w:uiPriority="0" w:name="Normal Indent"/>
-    <w:lsdException w:qFormat="1" w:uiPriority="99" w:semiHidden="0" w:name="footnote text"/>
-    <w:lsdException w:uiPriority="0" w:name="annotation text"/>
-    <w:lsdException w:unhideWhenUsed="0" w:uiPriority="0" w:semiHidden="0" w:name="header"/>
-    <w:lsdException w:unhideWhenUsed="0" w:uiPriority="0" w:semiHidden="0" w:name="footer"/>
-    <w:lsdException w:uiPriority="0" w:name="index heading"/>
-    <w:lsdException w:qFormat="1" w:uiPriority="0" w:semiHidden="0" w:name="caption"/>
-    <w:lsdException w:uiPriority="0" w:name="table of figures"/>
-    <w:lsdException w:uiPriority="0" w:name="envelope address"/>
-    <w:lsdException w:uiPriority="0" w:name="envelope return"/>
-    <w:lsdException w:qFormat="1" w:uiPriority="99" w:semiHidden="0" w:name="footnote reference"/>
-    <w:lsdException w:uiPriority="0" w:name="annotation reference"/>
-    <w:lsdException w:uiPriority="0" w:name="line number"/>
-    <w:lsdException w:uiPriority="0" w:name="page number"/>
-    <w:lsdException w:uiPriority="0" w:name="endnote reference"/>
-    <w:lsdException w:uiPriority="0" w:name="endnote text"/>
-    <w:lsdException w:uiPriority="0" w:name="table of authorities"/>
-    <w:lsdException w:uiPriority="0" w:name="macro"/>
-    <w:lsdException w:uiPriority="0" w:name="toa heading"/>
-    <w:lsdException w:uiPriority="0" w:name="List"/>
-    <w:lsdException w:uiPriority="0" w:name="List Bullet"/>
-    <w:lsdException w:unhideWhenUsed="0" w:uiPriority="0" w:semiHidden="0" w:name="List Number"/>
-    <w:lsdException w:uiPriority="0" w:name="List 2"/>
-    <w:lsdException w:uiPriority="0" w:name="List 3"/>
-    <w:lsdException w:unhideWhenUsed="0" w:uiPriority="0" w:semiHidden="0" w:name="List 4"/>
-    <w:lsdException w:unhideWhenUsed="0" w:uiPriority="0" w:semiHidden="0" w:name="List 5"/>
-    <w:lsdException w:uiPriority="0" w:name="List Bullet 2"/>
-    <w:lsdException w:uiPriority="0" w:name="List Bullet 3"/>
-    <w:lsdException w:uiPriority="0" w:name="List Bullet 4"/>
-    <w:lsdException w:uiPriority="0" w:name="List Bullet 5"/>
-    <w:lsdException w:uiPriority="0" w:name="List Number 2"/>
-    <w:lsdException w:uiPriority="0" w:name="List Number 3"/>
-    <w:lsdException w:uiPriority="0" w:name="List Number 4"/>
-    <w:lsdException w:uiPriority="0" w:name="List Number 5"/>
-    <w:lsdException w:qFormat="1" w:unhideWhenUsed="0" w:uiPriority="0" w:semiHidden="0" w:name="Title"/>
-    <w:lsdException w:uiPriority="0" w:name="Closing"/>
-    <w:lsdException w:uiPriority="0" w:name="Signature"/>
-    <w:lsdException w:qFormat="1" w:uiPriority="1" w:name="Default Paragraph Font"/>
-    <w:lsdException w:uiPriority="0" w:name="Body Text"/>
-    <w:lsdException w:uiPriority="0" w:name="Body Text Indent"/>
-    <w:lsdException w:uiPriority="0" w:name="List Continue"/>
-    <w:lsdException w:uiPriority="0" w:name="List Continue 2"/>
-    <w:lsdException w:uiPriority="0" w:name="List Continue 3"/>
-    <w:lsdException w:uiPriority="0" w:name="List Continue 4"/>
-    <w:lsdException w:uiPriority="0" w:name="List Continue 5"/>
-    <w:lsdException w:uiPriority="0" w:name="Message Header"/>
-    <w:lsdException w:qFormat="1" w:unhideWhenUsed="0" w:uiPriority="0" w:semiHidden="0" w:name="Subtitle"/>
-    <w:lsdException w:unhideWhenUsed="0" w:uiPriority="0" w:semiHidden="0" w:name="Salutation"/>
-    <w:lsdException w:unhideWhenUsed="0" w:uiPriority="0" w:semiHidden="0" w:name="Date"/>
-    <w:lsdException w:unhideWhenUsed="0" w:uiPriority="0" w:semiHidden="0" w:name="Body Text First Indent"/>
-    <w:lsdException w:uiPriority="0" w:name="Body Text First Indent 2"/>
-    <w:lsdException w:uiPriority="0" w:name="Note Heading"/>
-    <w:lsdException w:uiPriority="0" w:name="Body Text 2"/>
-    <w:lsdException w:uiPriority="0" w:name="Body Text 3"/>
-    <w:lsdException w:unhideWhenUsed="0" w:uiPriority="0" w:semiHidden="0" w:name="Body Text Indent 2"/>
-    <w:lsdException w:uiPriority="0" w:name="Body Text Indent 3"/>
-    <w:lsdException w:uiPriority="0" w:name="Block Text"/>
-    <w:lsdException w:unhideWhenUsed="0" w:uiPriority="0" w:semiHidden="0" w:name="Hyperlink"/>
-    <w:lsdException w:uiPriority="0" w:name="FollowedHyperlink"/>
-    <w:lsdException w:qFormat="1" w:unhideWhenUsed="0" w:uiPriority="0" w:semiHidden="0" w:name="Strong"/>
-    <w:lsdException w:qFormat="1" w:unhideWhenUsed="0" w:uiPriority="0" w:semiHidden="0" w:name="Emphasis"/>
-    <w:lsdException w:uiPriority="0" w:name="Document Map"/>
-    <w:lsdException w:uiPriority="0" w:name="Plain Text"/>
-    <w:lsdException w:uiPriority="0" w:name="E-mail Signature"/>
-    <w:lsdException w:uiPriority="0" w:name="Normal (Web)"/>
-    <w:lsdException w:uiPriority="0" w:name="HTML Acronym"/>
-    <w:lsdException w:uiPriority="0" w:name="HTML Address"/>
-    <w:lsdException w:uiPriority="0" w:name="HTML Cite"/>
-    <w:lsdException w:uiPriority="0" w:name="HTML Code"/>
-    <w:lsdException w:uiPriority="0" w:name="HTML Definition"/>
-    <w:lsdException w:uiPriority="0" w:name="HTML Keyboard"/>
-    <w:lsdException w:uiPriority="99" w:name="HTML Preformatted"/>
-    <w:lsdException w:uiPriority="0" w:name="HTML Sample"/>
-    <w:lsdException w:uiPriority="0" w:name="HTML Typewriter"/>
-    <w:lsdException w:uiPriority="0" w:name="HTML Variable"/>
-    <w:lsdException w:uiPriority="99" w:name="Normal Table"/>
-    <w:lsdException w:uiPriority="0" w:name="annotation subject"/>
-    <w:lsdException w:uiPriority="0" w:name="Table Simple 1"/>
-    <w:lsdException w:uiPriority="0" w:name="Table Simple 2"/>
-    <w:lsdException w:uiPriority="0" w:name="Table Simple 3"/>
-    <w:lsdException w:uiPriority="0" w:name="Table Classic 1"/>
-    <w:lsdException w:uiPriority="0" w:name="Table Classic 2"/>
-    <w:lsdException w:uiPriority="0" w:name="Table Classic 3"/>
-    <w:lsdException w:uiPriority="0" w:name="Table Classic 4"/>
-    <w:lsdException w:uiPriority="0" w:name="Table Colorful 1"/>
-    <w:lsdException w:uiPriority="0" w:name="Table Colorful 2"/>
-    <w:lsdException w:uiPriority="0" w:name="Table Colorful 3"/>
-    <w:lsdException w:uiPriority="0" w:name="Table Columns 1"/>
-    <w:lsdException w:uiPriority="0" w:name="Table Columns 2"/>
-    <w:lsdException w:uiPriority="0" w:name="Table Columns 3"/>
-    <w:lsdException w:uiPriority="0" w:name="Table Columns 4"/>
-    <w:lsdException w:uiPriority="0" w:name="Table Columns 5"/>
-    <w:lsdException w:uiPriority="0" w:name="Table Grid 1"/>
-    <w:lsdException w:uiPriority="0" w:name="Table Grid 2"/>
-    <w:lsdException w:uiPriority="0" w:name="Table Grid 3"/>
-    <w:lsdException w:uiPriority="0" w:name="Table Grid 4"/>
-    <w:lsdException w:uiPriority="0" w:name="Table Grid 5"/>
-    <w:lsdException w:uiPriority="0" w:name="Table Grid 6"/>
-    <w:lsdException w:uiPriority="0" w:name="Table Grid 7"/>
-    <w:lsdException w:uiPriority="0" w:name="Table Grid 8"/>
-    <w:lsdException w:uiPriority="0" w:name="Table List 1"/>
-    <w:lsdException w:uiPriority="0" w:name="Table List 2"/>
-    <w:lsdException w:uiPriority="0" w:name="Table List 3"/>
-    <w:lsdException w:uiPriority="0" w:name="Table List 4"/>
-    <w:lsdException w:uiPriority="0" w:name="Table List 5"/>
-    <w:lsdException w:uiPriority="0" w:name="Table List 6"/>
-    <w:lsdException w:uiPriority="0" w:name="Table List 7"/>
-    <w:lsdException w:uiPriority="0" w:name="Table List 8"/>
-    <w:lsdException w:uiPriority="0" w:name="Table 3D effects 1"/>
-    <w:lsdException w:uiPriority="0" w:name="Table 3D effects 2"/>
-    <w:lsdException w:uiPriority="0" w:name="Table 3D effects 3"/>
-    <w:lsdException w:unhideWhenUsed="0" w:uiPriority="0" w:semiHidden="0" w:name="Table Contemporary"/>
-    <w:lsdException w:uiPriority="0" w:name="Table Elegant"/>
-    <w:lsdException w:uiPriority="0" w:name="Table Professional"/>
-    <w:lsdException w:uiPriority="0" w:name="Table Subtle 1"/>
-    <w:lsdException w:uiPriority="0" w:name="Table Subtle 2"/>
-    <w:lsdException w:uiPriority="0" w:name="Table Web 1"/>
-    <w:lsdException w:uiPriority="0" w:name="Table Web 2"/>
-    <w:lsdException w:uiPriority="0" w:name="Table Web 3"/>
-    <w:lsdException w:qFormat="1" w:unhideWhenUsed="0" w:uiPriority="0" w:name="Balloon Text"/>
-    <w:lsdException w:unhideWhenUsed="0" w:uiPriority="0" w:semiHidden="0" w:name="Table Grid"/>
-    <w:lsdException w:uiPriority="0" w:name="Table Theme"/>
-    <w:lsdException w:qFormat="1" w:unhideWhenUsed="0" w:uiPriority="34" w:semiHidden="0" w:name="List Paragraph"/>
+  <w:latentStyles w:defLockedState="0" w:defUIPriority="0" w:defSemiHidden="0" w:defUnhideWhenUsed="0" w:defQFormat="0" w:count="376">
+    <w:lsdException w:name="Normal" w:qFormat="1"/>
+    <w:lsdException w:name="heading 1" w:qFormat="1"/>
+    <w:lsdException w:name="heading 2" w:unhideWhenUsed="1" w:qFormat="1"/>
+    <w:lsdException w:name="heading 3" w:qFormat="1"/>
+    <w:lsdException w:name="heading 4" w:semiHidden="1" w:unhideWhenUsed="1" w:qFormat="1"/>
+    <w:lsdException w:name="heading 6" w:unhideWhenUsed="1" w:qFormat="1"/>
+    <w:lsdException w:name="heading 7" w:semiHidden="1" w:unhideWhenUsed="1" w:qFormat="1"/>
+    <w:lsdException w:name="heading 8" w:semiHidden="1" w:unhideWhenUsed="1" w:qFormat="1"/>
+    <w:lsdException w:name="heading 9" w:semiHidden="1" w:unhideWhenUsed="1" w:qFormat="1"/>
+    <w:lsdException w:name="index 1" w:semiHidden="1" w:unhideWhenUsed="1"/>
+    <w:lsdException w:name="index 2" w:semiHidden="1" w:unhideWhenUsed="1"/>
+    <w:lsdException w:name="index 3" w:semiHidden="1" w:unhideWhenUsed="1"/>
+    <w:lsdException w:name="index 4" w:semiHidden="1" w:unhideWhenUsed="1"/>
+    <w:lsdException w:name="index 5" w:semiHidden="1" w:unhideWhenUsed="1"/>
+    <w:lsdException w:name="index 6" w:semiHidden="1" w:unhideWhenUsed="1"/>
+    <w:lsdException w:name="index 7" w:semiHidden="1" w:unhideWhenUsed="1"/>
+    <w:lsdException w:name="index 8" w:semiHidden="1" w:unhideWhenUsed="1"/>
+    <w:lsdException w:name="index 9" w:semiHidden="1" w:unhideWhenUsed="1"/>
+    <w:lsdException w:name="toc 1" w:semiHidden="1" w:unhideWhenUsed="1"/>
+    <w:lsdException w:name="toc 2" w:semiHidden="1" w:unhideWhenUsed="1"/>
+    <w:lsdException w:name="toc 3" w:semiHidden="1" w:unhideWhenUsed="1"/>
+    <w:lsdException w:name="toc 4" w:semiHidden="1" w:unhideWhenUsed="1"/>
+    <w:lsdException w:name="toc 5" w:semiHidden="1" w:unhideWhenUsed="1"/>
+    <w:lsdException w:name="toc 6" w:semiHidden="1" w:unhideWhenUsed="1"/>
+    <w:lsdException w:name="toc 7" w:semiHidden="1" w:unhideWhenUsed="1"/>
+    <w:lsdException w:name="toc 8" w:semiHidden="1" w:unhideWhenUsed="1"/>
+    <w:lsdException w:name="toc 9" w:semiHidden="1" w:unhideWhenUsed="1"/>
+    <w:lsdException w:name="Normal Indent" w:semiHidden="1" w:unhideWhenUsed="1"/>
+    <w:lsdException w:name="footnote text" w:uiPriority="99" w:unhideWhenUsed="1" w:qFormat="1"/>
+    <w:lsdException w:name="annotation text" w:semiHidden="1" w:unhideWhenUsed="1"/>
+    <w:lsdException w:name="index heading" w:semiHidden="1" w:unhideWhenUsed="1"/>
+    <w:lsdException w:name="caption" w:unhideWhenUsed="1" w:qFormat="1"/>
+    <w:lsdException w:name="table of figures" w:semiHidden="1" w:unhideWhenUsed="1"/>
+    <w:lsdException w:name="envelope address" w:semiHidden="1" w:unhideWhenUsed="1"/>
+    <w:lsdException w:name="envelope return" w:semiHidden="1" w:unhideWhenUsed="1"/>
+    <w:lsdException w:name="footnote reference" w:uiPriority="99" w:unhideWhenUsed="1" w:qFormat="1"/>
+    <w:lsdException w:name="annotation reference" w:semiHidden="1" w:unhideWhenUsed="1"/>
+    <w:lsdException w:name="line number" w:semiHidden="1" w:unhideWhenUsed="1"/>
+    <w:lsdException w:name="page number" w:semiHidden="1" w:unhideWhenUsed="1"/>
+    <w:lsdException w:name="endnote reference" w:semiHidden="1" w:unhideWhenUsed="1"/>
+    <w:lsdException w:name="endnote text" w:semiHidden="1" w:unhideWhenUsed="1"/>
+    <w:lsdException w:name="table of authorities" w:semiHidden="1" w:unhideWhenUsed="1"/>
+    <w:lsdException w:name="macro" w:semiHidden="1" w:unhideWhenUsed="1"/>
+    <w:lsdException w:name="toa heading" w:semiHidden="1" w:unhideWhenUsed="1"/>
+    <w:lsdException w:name="List" w:semiHidden="1" w:unhideWhenUsed="1"/>
+    <w:lsdException w:name="List Bullet" w:semiHidden="1" w:unhideWhenUsed="1"/>
+    <w:lsdException w:name="List 2" w:semiHidden="1" w:unhideWhenUsed="1"/>
+    <w:lsdException w:name="List 3" w:semiHidden="1" w:unhideWhenUsed="1"/>
+    <w:lsdException w:name="List Bullet 2" w:semiHidden="1" w:unhideWhenUsed="1"/>
+    <w:lsdException w:name="List Bullet 3" w:semiHidden="1" w:unhideWhenUsed="1"/>
+    <w:lsdException w:name="List Bullet 4" w:semiHidden="1" w:unhideWhenUsed="1"/>
+    <w:lsdException w:name="List Bullet 5" w:semiHidden="1" w:unhideWhenUsed="1"/>
+    <w:lsdException w:name="List Number 2" w:semiHidden="1" w:unhideWhenUsed="1"/>
+    <w:lsdException w:name="List Number 3" w:semiHidden="1" w:unhideWhenUsed="1"/>
+    <w:lsdException w:name="List Number 4" w:semiHidden="1" w:unhideWhenUsed="1"/>
+    <w:lsdException w:name="List Number 5" w:semiHidden="1" w:unhideWhenUsed="1"/>
+    <w:lsdException w:name="Title" w:qFormat="1"/>
+    <w:lsdException w:name="Closing" w:semiHidden="1" w:unhideWhenUsed="1"/>
+    <w:lsdException w:name="Signature" w:semiHidden="1" w:unhideWhenUsed="1"/>
+    <w:lsdException w:name="Default Paragraph Font" w:semiHidden="1" w:uiPriority="1" w:unhideWhenUsed="1" w:qFormat="1"/>
+    <w:lsdException w:name="Body Text" w:semiHidden="1" w:unhideWhenUsed="1"/>
+    <w:lsdException w:name="Body Text Indent" w:semiHidden="1" w:unhideWhenUsed="1"/>
+    <w:lsdException w:name="List Continue" w:semiHidden="1" w:unhideWhenUsed="1"/>
+    <w:lsdException w:name="List Continue 2" w:semiHidden="1" w:unhideWhenUsed="1"/>
+    <w:lsdException w:name="List Continue 3" w:semiHidden="1" w:unhideWhenUsed="1"/>
+    <w:lsdException w:name="List Continue 4" w:semiHidden="1" w:unhideWhenUsed="1"/>
+    <w:lsdException w:name="List Continue 5" w:semiHidden="1" w:unhideWhenUsed="1"/>
+    <w:lsdException w:name="Message Header" w:semiHidden="1" w:unhideWhenUsed="1"/>
+    <w:lsdException w:name="Subtitle" w:qFormat="1"/>
+    <w:lsdException w:name="Body Text First Indent 2" w:semiHidden="1" w:unhideWhenUsed="1"/>
+    <w:lsdException w:name="Note Heading" w:semiHidden="1" w:unhideWhenUsed="1"/>
+    <w:lsdException w:name="Body Text 2" w:semiHidden="1" w:unhideWhenUsed="1"/>
+    <w:lsdException w:name="Body Text 3" w:semiHidden="1" w:unhideWhenUsed="1"/>
+    <w:lsdException w:name="Body Text Indent 3" w:semiHidden="1" w:unhideWhenUsed="1"/>
+    <w:lsdException w:name="Block Text" w:semiHidden="1" w:unhideWhenUsed="1"/>
+    <w:lsdException w:name="FollowedHyperlink" w:semiHidden="1" w:unhideWhenUsed="1"/>
+    <w:lsdException w:name="Strong" w:qFormat="1"/>
+    <w:lsdException w:name="Emphasis" w:qFormat="1"/>
+    <w:lsdException w:name="Document Map" w:semiHidden="1" w:unhideWhenUsed="1"/>
+    <w:lsdException w:name="Plain Text" w:semiHidden="1" w:unhideWhenUsed="1"/>
+    <w:lsdException w:name="E-mail Signature" w:semiHidden="1" w:unhideWhenUsed="1"/>
+    <w:lsdException w:name="HTML Top of Form" w:semiHidden="1" w:uiPriority="99" w:unhideWhenUsed="1"/>
+    <w:lsdException w:name="HTML Bottom of Form" w:semiHidden="1" w:uiPriority="99" w:unhideWhenUsed="1"/>
+    <w:lsdException w:name="Normal (Web)" w:semiHidden="1" w:unhideWhenUsed="1"/>
+    <w:lsdException w:name="HTML Acronym" w:semiHidden="1" w:unhideWhenUsed="1"/>
+    <w:lsdException w:name="HTML Address" w:semiHidden="1" w:unhideWhenUsed="1"/>
+    <w:lsdException w:name="HTML Cite" w:semiHidden="1" w:unhideWhenUsed="1"/>
+    <w:lsdException w:name="HTML Code" w:semiHidden="1" w:unhideWhenUsed="1"/>
+    <w:lsdException w:name="HTML Definition" w:semiHidden="1" w:unhideWhenUsed="1"/>
+    <w:lsdException w:name="HTML Keyboard" w:semiHidden="1" w:unhideWhenUsed="1"/>
+    <w:lsdException w:name="HTML Preformatted" w:semiHidden="1" w:uiPriority="99" w:unhideWhenUsed="1"/>
+    <w:lsdException w:name="HTML Sample" w:semiHidden="1" w:unhideWhenUsed="1"/>
+    <w:lsdException w:name="HTML Typewriter" w:semiHidden="1" w:unhideWhenUsed="1"/>
+    <w:lsdException w:name="HTML Variable" w:semiHidden="1" w:unhideWhenUsed="1"/>
+    <w:lsdException w:name="Normal Table" w:semiHidden="1" w:uiPriority="99" w:unhideWhenUsed="1"/>
+    <w:lsdException w:name="annotation subject" w:semiHidden="1" w:unhideWhenUsed="1"/>
+    <w:lsdException w:name="No List" w:semiHidden="1" w:uiPriority="99" w:unhideWhenUsed="1"/>
+    <w:lsdException w:name="Outline List 1" w:semiHidden="1" w:uiPriority="99" w:unhideWhenUsed="1"/>
+    <w:lsdException w:name="Outline List 2" w:semiHidden="1" w:uiPriority="99" w:unhideWhenUsed="1"/>
+    <w:lsdException w:name="Outline List 3" w:semiHidden="1" w:uiPriority="99" w:unhideWhenUsed="1"/>
+    <w:lsdException w:name="Table Simple 1" w:semiHidden="1" w:unhideWhenUsed="1"/>
+    <w:lsdException w:name="Table Simple 2" w:semiHidden="1" w:unhideWhenUsed="1"/>
+    <w:lsdException w:name="Table Simple 3" w:semiHidden="1" w:unhideWhenUsed="1"/>
+    <w:lsdException w:name="Table Classic 1" w:semiHidden="1" w:unhideWhenUsed="1"/>
+    <w:lsdException w:name="Table Classic 2" w:semiHidden="1" w:unhideWhenUsed="1"/>
+    <w:lsdException w:name="Table Classic 3" w:semiHidden="1" w:unhideWhenUsed="1"/>
+    <w:lsdException w:name="Table Classic 4" w:semiHidden="1" w:unhideWhenUsed="1"/>
+    <w:lsdException w:name="Table Colorful 1" w:semiHidden="1" w:unhideWhenUsed="1"/>
+    <w:lsdException w:name="Table Colorful 2" w:semiHidden="1" w:unhideWhenUsed="1"/>
+    <w:lsdException w:name="Table Colorful 3" w:semiHidden="1" w:unhideWhenUsed="1"/>
+    <w:lsdException w:name="Table Columns 1" w:semiHidden="1" w:unhideWhenUsed="1"/>
+    <w:lsdException w:name="Table Columns 2" w:semiHidden="1" w:unhideWhenUsed="1"/>
+    <w:lsdException w:name="Table Columns 3" w:semiHidden="1" w:unhideWhenUsed="1"/>
+    <w:lsdException w:name="Table Columns 4" w:semiHidden="1" w:unhideWhenUsed="1"/>
+    <w:lsdException w:name="Table Columns 5" w:semiHidden="1" w:unhideWhenUsed="1"/>
+    <w:lsdException w:name="Table Grid 1" w:semiHidden="1" w:unhideWhenUsed="1"/>
+    <w:lsdException w:name="Table Grid 2" w:semiHidden="1" w:unhideWhenUsed="1"/>
+    <w:lsdException w:name="Table Grid 3" w:semiHidden="1" w:unhideWhenUsed="1"/>
+    <w:lsdException w:name="Table Grid 4" w:semiHidden="1" w:unhideWhenUsed="1"/>
+    <w:lsdException w:name="Table Grid 5" w:semiHidden="1" w:unhideWhenUsed="1"/>
+    <w:lsdException w:name="Table Grid 6" w:semiHidden="1" w:unhideWhenUsed="1"/>
+    <w:lsdException w:name="Table Grid 7" w:semiHidden="1" w:unhideWhenUsed="1"/>
+    <w:lsdException w:name="Table Grid 8" w:semiHidden="1" w:unhideWhenUsed="1"/>
+    <w:lsdException w:name="Table List 1" w:semiHidden="1" w:unhideWhenUsed="1"/>
+    <w:lsdException w:name="Table List 2" w:semiHidden="1" w:unhideWhenUsed="1"/>
+    <w:lsdException w:name="Table List 3" w:semiHidden="1" w:unhideWhenUsed="1"/>
+    <w:lsdException w:name="Table List 4" w:semiHidden="1" w:unhideWhenUsed="1"/>
+    <w:lsdException w:name="Table List 5" w:semiHidden="1" w:unhideWhenUsed="1"/>
+    <w:lsdException w:name="Table List 6" w:semiHidden="1" w:unhideWhenUsed="1"/>
+    <w:lsdException w:name="Table List 7" w:semiHidden="1" w:unhideWhenUsed="1"/>
+    <w:lsdException w:name="Table List 8" w:semiHidden="1" w:unhideWhenUsed="1"/>
+    <w:lsdException w:name="Table 3D effects 1" w:semiHidden="1" w:unhideWhenUsed="1"/>
+    <w:lsdException w:name="Table 3D effects 2" w:semiHidden="1" w:unhideWhenUsed="1"/>
+    <w:lsdException w:name="Table 3D effects 3" w:semiHidden="1" w:unhideWhenUsed="1"/>
+    <w:lsdException w:name="Table Contemporary" w:semiHidden="1" w:unhideWhenUsed="1"/>
+    <w:lsdException w:name="Table Elegant" w:semiHidden="1" w:unhideWhenUsed="1"/>
+    <w:lsdException w:name="Table Professional" w:semiHidden="1" w:unhideWhenUsed="1"/>
+    <w:lsdException w:name="Table Subtle 1" w:semiHidden="1" w:unhideWhenUsed="1"/>
+    <w:lsdException w:name="Table Subtle 2" w:semiHidden="1" w:unhideWhenUsed="1"/>
+    <w:lsdException w:name="Table Web 1" w:semiHidden="1" w:unhideWhenUsed="1"/>
+    <w:lsdException w:name="Table Web 2" w:semiHidden="1" w:unhideWhenUsed="1"/>
+    <w:lsdException w:name="Table Web 3" w:semiHidden="1" w:unhideWhenUsed="1"/>
+    <w:lsdException w:name="Balloon Text" w:semiHidden="1" w:qFormat="1"/>
+    <w:lsdException w:name="Table Theme" w:semiHidden="1" w:unhideWhenUsed="1"/>
+    <w:lsdException w:name="Placeholder Text" w:semiHidden="1" w:uiPriority="99"/>
+    <w:lsdException w:name="No Spacing" w:uiPriority="99"/>
+    <w:lsdException w:name="Light Shading" w:uiPriority="99"/>
+    <w:lsdException w:name="Light List" w:uiPriority="99"/>
+    <w:lsdException w:name="Light Grid" w:uiPriority="99"/>
+    <w:lsdException w:name="Medium Shading 1" w:uiPriority="99"/>
+    <w:lsdException w:name="Medium Shading 2" w:uiPriority="99"/>
+    <w:lsdException w:name="Medium List 1" w:uiPriority="99"/>
+    <w:lsdException w:name="Medium List 2" w:uiPriority="99"/>
+    <w:lsdException w:name="Medium Grid 1" w:uiPriority="99"/>
+    <w:lsdException w:name="Medium Grid 2" w:uiPriority="99"/>
+    <w:lsdException w:name="Medium Grid 3" w:uiPriority="99"/>
+    <w:lsdException w:name="Dark List" w:uiPriority="99"/>
+    <w:lsdException w:name="Colorful Shading" w:uiPriority="99"/>
+    <w:lsdException w:name="Colorful List" w:uiPriority="99"/>
+    <w:lsdException w:name="Colorful Grid" w:uiPriority="99"/>
+    <w:lsdException w:name="Light Shading Accent 1" w:uiPriority="99"/>
+    <w:lsdException w:name="Light List Accent 1" w:uiPriority="99"/>
+    <w:lsdException w:name="Light Grid Accent 1" w:uiPriority="99"/>
+    <w:lsdException w:name="Medium Shading 1 Accent 1" w:uiPriority="99"/>
+    <w:lsdException w:name="Medium Shading 2 Accent 1" w:uiPriority="99"/>
+    <w:lsdException w:name="Medium List 1 Accent 1" w:uiPriority="99"/>
+    <w:lsdException w:name="Revision" w:semiHidden="1" w:uiPriority="99"/>
+    <w:lsdException w:name="List Paragraph" w:uiPriority="34" w:qFormat="1"/>
+    <w:lsdException w:name="Quote" w:uiPriority="99"/>
+    <w:lsdException w:name="Intense Quote" w:uiPriority="99"/>
+    <w:lsdException w:name="Medium List 2 Accent 1" w:uiPriority="99"/>
+    <w:lsdException w:name="Medium Grid 1 Accent 1" w:uiPriority="99"/>
+    <w:lsdException w:name="Medium Grid 2 Accent 1" w:uiPriority="99"/>
+    <w:lsdException w:name="Medium Grid 3 Accent 1" w:uiPriority="99"/>
+    <w:lsdException w:name="Dark List Accent 1" w:uiPriority="99"/>
+    <w:lsdException w:name="Colorful Shading Accent 1" w:uiPriority="99"/>
+    <w:lsdException w:name="Colorful List Accent 1" w:uiPriority="99"/>
+    <w:lsdException w:name="Colorful Grid Accent 1" w:uiPriority="99"/>
+    <w:lsdException w:name="Light Shading Accent 2" w:uiPriority="99"/>
+    <w:lsdException w:name="Light List Accent 2" w:uiPriority="99"/>
+    <w:lsdException w:name="Light Grid Accent 2" w:uiPriority="99"/>
+    <w:lsdException w:name="Medium Shading 1 Accent 2" w:uiPriority="99"/>
+    <w:lsdException w:name="Medium Shading 2 Accent 2" w:uiPriority="99"/>
+    <w:lsdException w:name="Medium List 1 Accent 2" w:uiPriority="99"/>
+    <w:lsdException w:name="Medium List 2 Accent 2" w:uiPriority="99"/>
+    <w:lsdException w:name="Medium Grid 1 Accent 2" w:uiPriority="99"/>
+    <w:lsdException w:name="Medium Grid 2 Accent 2" w:uiPriority="99"/>
+    <w:lsdException w:name="Medium Grid 3 Accent 2" w:uiPriority="99"/>
+    <w:lsdException w:name="Dark List Accent 2" w:uiPriority="99"/>
+    <w:lsdException w:name="Colorful Shading Accent 2" w:uiPriority="99"/>
+    <w:lsdException w:name="Colorful List Accent 2" w:uiPriority="99"/>
+    <w:lsdException w:name="Colorful Grid Accent 2" w:uiPriority="99"/>
+    <w:lsdException w:name="Light Shading Accent 3" w:uiPriority="99"/>
+    <w:lsdException w:name="Light List Accent 3" w:uiPriority="99"/>
+    <w:lsdException w:name="Light Grid Accent 3" w:uiPriority="99"/>
+    <w:lsdException w:name="Medium Shading 1 Accent 3" w:uiPriority="99"/>
+    <w:lsdException w:name="Medium Shading 2 Accent 3" w:uiPriority="99"/>
+    <w:lsdException w:name="Medium List 1 Accent 3" w:uiPriority="99"/>
+    <w:lsdException w:name="Medium List 2 Accent 3" w:uiPriority="99"/>
+    <w:lsdException w:name="Medium Grid 1 Accent 3" w:uiPriority="99"/>
+    <w:lsdException w:name="Medium Grid 2 Accent 3" w:uiPriority="99"/>
+    <w:lsdException w:name="Medium Grid 3 Accent 3" w:uiPriority="99"/>
+    <w:lsdException w:name="Dark List Accent 3" w:uiPriority="99"/>
+    <w:lsdException w:name="Colorful Shading Accent 3" w:uiPriority="99"/>
+    <w:lsdException w:name="Colorful List Accent 3" w:uiPriority="99"/>
+    <w:lsdException w:name="Colorful Grid Accent 3" w:uiPriority="99"/>
+    <w:lsdException w:name="Light Shading Accent 4" w:uiPriority="99"/>
+    <w:lsdException w:name="Light List Accent 4" w:uiPriority="99"/>
+    <w:lsdException w:name="Light Grid Accent 4" w:uiPriority="99"/>
+    <w:lsdException w:name="Medium Shading 1 Accent 4" w:uiPriority="99"/>
+    <w:lsdException w:name="Medium Shading 2 Accent 4" w:uiPriority="99"/>
+    <w:lsdException w:name="Medium List 1 Accent 4" w:uiPriority="99"/>
+    <w:lsdException w:name="Medium List 2 Accent 4" w:uiPriority="99"/>
+    <w:lsdException w:name="Medium Grid 1 Accent 4" w:uiPriority="99"/>
+    <w:lsdException w:name="Medium Grid 2 Accent 4" w:uiPriority="99"/>
+    <w:lsdException w:name="Medium Grid 3 Accent 4" w:uiPriority="99"/>
+    <w:lsdException w:name="Dark List Accent 4" w:uiPriority="99"/>
+    <w:lsdException w:name="Colorful Shading Accent 4" w:uiPriority="99"/>
+    <w:lsdException w:name="Colorful List Accent 4" w:uiPriority="99"/>
+    <w:lsdException w:name="Colorful Grid Accent 4" w:uiPriority="99"/>
+    <w:lsdException w:name="Light Shading Accent 5" w:uiPriority="99"/>
+    <w:lsdException w:name="Light List Accent 5" w:uiPriority="99"/>
+    <w:lsdException w:name="Light Grid Accent 5" w:uiPriority="99"/>
+    <w:lsdException w:name="Medium Shading 1 Accent 5" w:uiPriority="99"/>
+    <w:lsdException w:name="Medium Shading 2 Accent 5" w:uiPriority="99"/>
+    <w:lsdException w:name="Medium List 1 Accent 5" w:uiPriority="99"/>
+    <w:lsdException w:name="Medium List 2 Accent 5" w:uiPriority="99"/>
+    <w:lsdException w:name="Medium Grid 1 Accent 5" w:uiPriority="99"/>
+    <w:lsdException w:name="Medium Grid 2 Accent 5" w:uiPriority="99"/>
+    <w:lsdException w:name="Medium Grid 3 Accent 5" w:uiPriority="99"/>
+    <w:lsdException w:name="Dark List Accent 5" w:uiPriority="99"/>
+    <w:lsdException w:name="Colorful Shading Accent 5" w:uiPriority="99"/>
+    <w:lsdException w:name="Colorful List Accent 5" w:uiPriority="99"/>
+    <w:lsdException w:name="Colorful Grid Accent 5" w:uiPriority="99"/>
+    <w:lsdException w:name="Light Shading Accent 6" w:uiPriority="99"/>
+    <w:lsdException w:name="Light List Accent 6" w:uiPriority="99"/>
+    <w:lsdException w:name="Light Grid Accent 6" w:uiPriority="99"/>
+    <w:lsdException w:name="Medium Shading 1 Accent 6" w:uiPriority="99"/>
+    <w:lsdException w:name="Medium Shading 2 Accent 6" w:uiPriority="99"/>
+    <w:lsdException w:name="Medium List 1 Accent 6" w:uiPriority="99"/>
+    <w:lsdException w:name="Medium List 2 Accent 6" w:uiPriority="99"/>
+    <w:lsdException w:name="Medium Grid 1 Accent 6" w:uiPriority="99"/>
+    <w:lsdException w:name="Medium Grid 2 Accent 6" w:uiPriority="99"/>
+    <w:lsdException w:name="Medium Grid 3 Accent 6" w:uiPriority="99"/>
+    <w:lsdException w:name="Dark List Accent 6" w:uiPriority="99"/>
+    <w:lsdException w:name="Colorful Shading Accent 6" w:uiPriority="99"/>
+    <w:lsdException w:name="Colorful List Accent 6" w:uiPriority="99"/>
+    <w:lsdException w:name="Colorful Grid Accent 6" w:uiPriority="99"/>
+    <w:lsdException w:name="Subtle Emphasis" w:uiPriority="19" w:qFormat="1"/>
+    <w:lsdException w:name="Intense Emphasis" w:uiPriority="21" w:qFormat="1"/>
+    <w:lsdException w:name="Subtle Reference" w:uiPriority="31" w:qFormat="1"/>
+    <w:lsdException w:name="Intense Reference" w:uiPriority="32" w:qFormat="1"/>
+    <w:lsdException w:name="Book Title" w:uiPriority="33" w:qFormat="1"/>
+    <w:lsdException w:name="Bibliography" w:semiHidden="1" w:uiPriority="37" w:unhideWhenUsed="1"/>
+    <w:lsdException w:name="TOC Heading" w:semiHidden="1" w:uiPriority="39" w:unhideWhenUsed="1" w:qFormat="1"/>
+    <w:lsdException w:name="Plain Table 1" w:uiPriority="41"/>
+    <w:lsdException w:name="Plain Table 2" w:uiPriority="42"/>
+    <w:lsdException w:name="Plain Table 3" w:uiPriority="43"/>
+    <w:lsdException w:name="Plain Table 4" w:uiPriority="44"/>
+    <w:lsdException w:name="Plain Table 5" w:uiPriority="45"/>
+    <w:lsdException w:name="Grid Table Light" w:uiPriority="40"/>
+    <w:lsdException w:name="Grid Table 1 Light" w:uiPriority="46"/>
+    <w:lsdException w:name="Grid Table 2" w:uiPriority="47"/>
+    <w:lsdException w:name="Grid Table 3" w:uiPriority="48"/>
+    <w:lsdException w:name="Grid Table 4" w:uiPriority="49"/>
+    <w:lsdException w:name="Grid Table 5 Dark" w:uiPriority="50"/>
+    <w:lsdException w:name="Grid Table 6 Colorful" w:uiPriority="51"/>
+    <w:lsdException w:name="Grid Table 7 Colorful" w:uiPriority="52"/>
+    <w:lsdException w:name="Grid Table 1 Light Accent 1" w:uiPriority="46"/>
+    <w:lsdException w:name="Grid Table 2 Accent 1" w:uiPriority="47"/>
+    <w:lsdException w:name="Grid Table 3 Accent 1" w:uiPriority="48"/>
+    <w:lsdException w:name="Grid Table 4 Accent 1" w:uiPriority="49"/>
+    <w:lsdException w:name="Grid Table 5 Dark Accent 1" w:uiPriority="50"/>
+    <w:lsdException w:name="Grid Table 6 Colorful Accent 1" w:uiPriority="51"/>
+    <w:lsdException w:name="Grid Table 7 Colorful Accent 1" w:uiPriority="52"/>
+    <w:lsdException w:name="Grid Table 1 Light Accent 2" w:uiPriority="46"/>
+    <w:lsdException w:name="Grid Table 2 Accent 2" w:uiPriority="47"/>
+    <w:lsdException w:name="Grid Table 3 Accent 2" w:uiPriority="48"/>
+    <w:lsdException w:name="Grid Table 4 Accent 2" w:uiPriority="49"/>
+    <w:lsdException w:name="Grid Table 5 Dark Accent 2" w:uiPriority="50"/>
+    <w:lsdException w:name="Grid Table 6 Colorful Accent 2" w:uiPriority="51"/>
+    <w:lsdException w:name="Grid Table 7 Colorful Accent 2" w:uiPriority="52"/>
+    <w:lsdException w:name="Grid Table 1 Light Accent 3" w:uiPriority="46"/>
+    <w:lsdException w:name="Grid Table 2 Accent 3" w:uiPriority="47"/>
+    <w:lsdException w:name="Grid Table 3 Accent 3" w:uiPriority="48"/>
+    <w:lsdException w:name="Grid Table 4 Accent 3" w:uiPriority="49"/>
+    <w:lsdException w:name="Grid Table 5 Dark Accent 3" w:uiPriority="50"/>
+    <w:lsdException w:name="Grid Table 6 Colorful Accent 3" w:uiPriority="51"/>
+    <w:lsdException w:name="Grid Table 7 Colorful Accent 3" w:uiPriority="52"/>
+    <w:lsdException w:name="Grid Table 1 Light Accent 4" w:uiPriority="46"/>
+    <w:lsdException w:name="Grid Table 2 Accent 4" w:uiPriority="47"/>
+    <w:lsdException w:name="Grid Table 3 Accent 4" w:uiPriority="48"/>
+    <w:lsdException w:name="Grid Table 4 Accent 4" w:uiPriority="49"/>
+    <w:lsdException w:name="Grid Table 5 Dark Accent 4" w:uiPriority="50"/>
+    <w:lsdException w:name="Grid Table 6 Colorful Accent 4" w:uiPriority="51"/>
+    <w:lsdException w:name="Grid Table 7 Colorful Accent 4" w:uiPriority="52"/>
+    <w:lsdException w:name="Grid Table 1 Light Accent 5" w:uiPriority="46"/>
+    <w:lsdException w:name="Grid Table 2 Accent 5" w:uiPriority="47"/>
+    <w:lsdException w:name="Grid Table 3 Accent 5" w:uiPriority="48"/>
+    <w:lsdException w:name="Grid Table 4 Accent 5" w:uiPriority="49"/>
+    <w:lsdException w:name="Grid Table 5 Dark Accent 5" w:uiPriority="50"/>
+    <w:lsdException w:name="Grid Table 6 Colorful Accent 5" w:uiPriority="51"/>
+    <w:lsdException w:name="Grid Table 7 Colorful Accent 5" w:uiPriority="52"/>
+    <w:lsdException w:name="Grid Table 1 Light Accent 6" w:uiPriority="46"/>
+    <w:lsdException w:name="Grid Table 2 Accent 6" w:uiPriority="47"/>
+    <w:lsdException w:name="Grid Table 3 Accent 6" w:uiPriority="48"/>
+    <w:lsdException w:name="Grid Table 4 Accent 6" w:uiPriority="49"/>
+    <w:lsdException w:name="Grid Table 5 Dark Accent 6" w:uiPriority="50"/>
+    <w:lsdException w:name="Grid Table 6 Colorful Accent 6" w:uiPriority="51"/>
+    <w:lsdException w:name="Grid Table 7 Colorful Accent 6" w:uiPriority="52"/>
+    <w:lsdException w:name="List Table 1 Light" w:uiPriority="46"/>
+    <w:lsdException w:name="List Table 2" w:uiPriority="47"/>
+    <w:lsdException w:name="List Table 3" w:uiPriority="48"/>
+    <w:lsdException w:name="List Table 4" w:uiPriority="49"/>
+    <w:lsdException w:name="List Table 5 Dark" w:uiPriority="50"/>
+    <w:lsdException w:name="List Table 6 Colorful" w:uiPriority="51"/>
+    <w:lsdException w:name="List Table 7 Colorful" w:uiPriority="52"/>
+    <w:lsdException w:name="List Table 1 Light Accent 1" w:uiPriority="46"/>
+    <w:lsdException w:name="List Table 2 Accent 1" w:uiPriority="47"/>
+    <w:lsdException w:name="List Table 3 Accent 1" w:uiPriority="48"/>
+    <w:lsdException w:name="List Table 4 Accent 1" w:uiPriority="49"/>
+    <w:lsdException w:name="List Table 5 Dark Accent 1" w:uiPriority="50"/>
+    <w:lsdException w:name="List Table 6 Colorful Accent 1" w:uiPriority="51"/>
+    <w:lsdException w:name="List Table 7 Colorful Accent 1" w:uiPriority="52"/>
+    <w:lsdException w:name="List Table 1 Light Accent 2" w:uiPriority="46"/>
+    <w:lsdException w:name="List Table 2 Accent 2" w:uiPriority="47"/>
+    <w:lsdException w:name="List Table 3 Accent 2" w:uiPriority="48"/>
+    <w:lsdException w:name="List Table 4 Accent 2" w:uiPriority="49"/>
+    <w:lsdException w:name="List Table 5 Dark Accent 2" w:uiPriority="50"/>
+    <w:lsdException w:name="List Table 6 Colorful Accent 2" w:uiPriority="51"/>
+    <w:lsdException w:name="List Table 7 Colorful Accent 2" w:uiPriority="52"/>
+    <w:lsdException w:name="List Table 1 Light Accent 3" w:uiPriority="46"/>
+    <w:lsdException w:name="List Table 2 Accent 3" w:uiPriority="47"/>
+    <w:lsdException w:name="List Table 3 Accent 3" w:uiPriority="48"/>
+    <w:lsdException w:name="List Table 4 Accent 3" w:uiPriority="49"/>
+    <w:lsdException w:name="List Table 5 Dark Accent 3" w:uiPriority="50"/>
+    <w:lsdException w:name="List Table 6 Colorful Accent 3" w:uiPriority="51"/>
+    <w:lsdException w:name="List Table 7 Colorful Accent 3" w:uiPriority="52"/>
+    <w:lsdException w:name="List Table 1 Light Accent 4" w:uiPriority="46"/>
+    <w:lsdException w:name="List Table 2 Accent 4" w:uiPriority="47"/>
+    <w:lsdException w:name="List Table 3 Accent 4" w:uiPriority="48"/>
+    <w:lsdException w:name="List Table 4 Accent 4" w:uiPriority="49"/>
+    <w:lsdException w:name="List Table 5 Dark Accent 4" w:uiPriority="50"/>
+    <w:lsdException w:name="List Table 6 Colorful Accent 4" w:uiPriority="51"/>
+    <w:lsdException w:name="List Table 7 Colorful Accent 4" w:uiPriority="52"/>
+    <w:lsdException w:name="List Table 1 Light Accent 5" w:uiPriority="46"/>
+    <w:lsdException w:name="List Table 2 Accent 5" w:uiPriority="47"/>
+    <w:lsdException w:name="List Table 3 Accent 5" w:uiPriority="48"/>
+    <w:lsdException w:name="List Table 4 Accent 5" w:uiPriority="49"/>
+    <w:lsdException w:name="List Table 5 Dark Accent 5" w:uiPriority="50"/>
+    <w:lsdException w:name="List Table 6 Colorful Accent 5" w:uiPriority="51"/>
+    <w:lsdException w:name="List Table 7 Colorful Accent 5" w:uiPriority="52"/>
+    <w:lsdException w:name="List Table 1 Light Accent 6" w:uiPriority="46"/>
+    <w:lsdException w:name="List Table 2 Accent 6" w:uiPriority="47"/>
+    <w:lsdException w:name="List Table 3 Accent 6" w:uiPriority="48"/>
+    <w:lsdException w:name="List Table 4 Accent 6" w:uiPriority="49"/>
+    <w:lsdException w:name="List Table 5 Dark Accent 6" w:uiPriority="50"/>
+    <w:lsdException w:name="List Table 6 Colorful Accent 6" w:uiPriority="51"/>
+    <w:lsdException w:name="List Table 7 Colorful Accent 6" w:uiPriority="52"/>
+    <w:lsdException w:name="Mention" w:semiHidden="1" w:uiPriority="99" w:unhideWhenUsed="1"/>
+    <w:lsdException w:name="Smart Hyperlink" w:semiHidden="1" w:uiPriority="99" w:unhideWhenUsed="1"/>
+    <w:lsdException w:name="Hashtag" w:semiHidden="1" w:uiPriority="99" w:unhideWhenUsed="1"/>
+    <w:lsdException w:name="Unresolved Mention" w:semiHidden="1" w:uiPriority="99" w:unhideWhenUsed="1"/>
+    <w:lsdException w:name="Smart Link" w:semiHidden="1" w:uiPriority="99" w:unhideWhenUsed="1"/>
   </w:latentStyles>
-  <w:style w:type="paragraph" w:default="1" w:styleId="1">
+  <w:style w:type="paragraph" w:default="1" w:styleId="Normal">
     <w:name w:val="Normal"/>
     <w:qFormat/>
-    <w:uiPriority w:val="0"/>
+    <w:rsid w:val="00FD1A41"/>
     <w:pPr>
       <w:widowControl w:val="0"/>
       <w:suppressAutoHyphens/>
@@ -3584,23 +3258,20 @@
       <w:jc w:val="both"/>
     </w:pPr>
     <w:rPr>
-      <w:rFonts w:ascii="Gadugi" w:hAnsi="Gadugi" w:eastAsia="Lucida Sans Unicode" w:cs="Times New Roman"/>
+      <w:rFonts w:ascii="Gadugi" w:eastAsia="Lucida Sans Unicode" w:hAnsi="Gadugi"/>
       <w:sz w:val="24"/>
       <w:szCs w:val="24"/>
-      <w:lang w:val="pt-BR" w:eastAsia="pt-BR" w:bidi="ar-SA"/>
-    </w:rPr>
-  </w:style>
-  <w:style w:type="paragraph" w:styleId="2">
+    </w:rPr>
+  </w:style>
+  <w:style w:type="paragraph" w:styleId="Heading1">
     <w:name w:val="heading 1"/>
-    <w:basedOn w:val="1"/>
-    <w:next w:val="1"/>
-    <w:link w:val="38"/>
+    <w:basedOn w:val="Normal"/>
+    <w:next w:val="Normal"/>
+    <w:link w:val="Heading1Char"/>
     <w:qFormat/>
-    <w:uiPriority w:val="0"/>
     <w:pPr>
       <w:keepNext/>
       <w:numPr>
-        <w:ilvl w:val="0"/>
         <w:numId w:val="1"/>
       </w:numPr>
       <w:spacing w:before="240" w:after="60"/>
@@ -3614,14 +3285,13 @@
       <w:szCs w:val="32"/>
     </w:rPr>
   </w:style>
-  <w:style w:type="paragraph" w:styleId="3">
+  <w:style w:type="paragraph" w:styleId="Heading2">
     <w:name w:val="heading 2"/>
-    <w:basedOn w:val="1"/>
-    <w:next w:val="1"/>
-    <w:link w:val="39"/>
+    <w:basedOn w:val="Normal"/>
+    <w:next w:val="Normal"/>
+    <w:link w:val="Heading2Char"/>
     <w:unhideWhenUsed/>
     <w:qFormat/>
-    <w:uiPriority w:val="0"/>
     <w:pPr>
       <w:keepNext/>
       <w:numPr>
@@ -3639,13 +3309,12 @@
       <w:szCs w:val="28"/>
     </w:rPr>
   </w:style>
-  <w:style w:type="paragraph" w:styleId="4">
+  <w:style w:type="paragraph" w:styleId="Heading3">
     <w:name w:val="heading 3"/>
-    <w:basedOn w:val="1"/>
-    <w:next w:val="1"/>
-    <w:link w:val="62"/>
+    <w:basedOn w:val="Normal"/>
+    <w:next w:val="Normal"/>
+    <w:link w:val="Heading3Char"/>
     <w:qFormat/>
-    <w:uiPriority w:val="0"/>
     <w:pPr>
       <w:keepNext/>
       <w:widowControl/>
@@ -3662,15 +3331,14 @@
       <w:szCs w:val="20"/>
     </w:rPr>
   </w:style>
-  <w:style w:type="paragraph" w:styleId="5">
+  <w:style w:type="paragraph" w:styleId="Heading4">
     <w:name w:val="heading 4"/>
-    <w:basedOn w:val="1"/>
-    <w:next w:val="1"/>
-    <w:link w:val="40"/>
+    <w:basedOn w:val="Normal"/>
+    <w:next w:val="Normal"/>
+    <w:link w:val="Heading4Char"/>
     <w:semiHidden/>
     <w:unhideWhenUsed/>
     <w:qFormat/>
-    <w:uiPriority w:val="0"/>
     <w:pPr>
       <w:keepNext/>
       <w:numPr>
@@ -3681,19 +3349,18 @@
       <w:outlineLvl w:val="3"/>
     </w:pPr>
     <w:rPr>
-      <w:rFonts w:ascii="Calibri" w:hAnsi="Calibri" w:eastAsia="Times New Roman"/>
+      <w:rFonts w:ascii="Calibri" w:eastAsia="Times New Roman" w:hAnsi="Calibri"/>
       <w:b/>
       <w:bCs/>
       <w:sz w:val="28"/>
       <w:szCs w:val="28"/>
     </w:rPr>
   </w:style>
-  <w:style w:type="paragraph" w:styleId="6">
+  <w:style w:type="paragraph" w:styleId="Heading5">
     <w:name w:val="heading 5"/>
-    <w:basedOn w:val="4"/>
-    <w:next w:val="1"/>
-    <w:link w:val="63"/>
-    <w:uiPriority w:val="0"/>
+    <w:basedOn w:val="Heading3"/>
+    <w:next w:val="Normal"/>
+    <w:link w:val="Heading5Char"/>
     <w:pPr>
       <w:numPr>
         <w:ilvl w:val="4"/>
@@ -3705,14 +3372,13 @@
       <w:iCs/>
     </w:rPr>
   </w:style>
-  <w:style w:type="paragraph" w:styleId="7">
+  <w:style w:type="paragraph" w:styleId="Heading6">
     <w:name w:val="heading 6"/>
-    <w:basedOn w:val="1"/>
-    <w:next w:val="1"/>
-    <w:link w:val="41"/>
+    <w:basedOn w:val="Normal"/>
+    <w:next w:val="Normal"/>
+    <w:link w:val="Heading6Char"/>
     <w:unhideWhenUsed/>
     <w:qFormat/>
-    <w:uiPriority w:val="0"/>
     <w:pPr>
       <w:numPr>
         <w:ilvl w:val="5"/>
@@ -3722,22 +3388,21 @@
       <w:outlineLvl w:val="5"/>
     </w:pPr>
     <w:rPr>
-      <w:rFonts w:ascii="Calibri" w:hAnsi="Calibri" w:eastAsia="Times New Roman"/>
+      <w:rFonts w:ascii="Calibri" w:eastAsia="Times New Roman" w:hAnsi="Calibri"/>
       <w:b/>
       <w:bCs/>
       <w:sz w:val="22"/>
       <w:szCs w:val="22"/>
     </w:rPr>
   </w:style>
-  <w:style w:type="paragraph" w:styleId="8">
+  <w:style w:type="paragraph" w:styleId="Heading7">
     <w:name w:val="heading 7"/>
-    <w:basedOn w:val="1"/>
-    <w:next w:val="1"/>
-    <w:link w:val="42"/>
+    <w:basedOn w:val="Normal"/>
+    <w:next w:val="Normal"/>
+    <w:link w:val="Heading7Char"/>
     <w:semiHidden/>
     <w:unhideWhenUsed/>
     <w:qFormat/>
-    <w:uiPriority w:val="0"/>
     <w:pPr>
       <w:numPr>
         <w:ilvl w:val="6"/>
@@ -3747,18 +3412,17 @@
       <w:outlineLvl w:val="6"/>
     </w:pPr>
     <w:rPr>
-      <w:rFonts w:ascii="Calibri" w:hAnsi="Calibri" w:eastAsia="Times New Roman"/>
-    </w:rPr>
-  </w:style>
-  <w:style w:type="paragraph" w:styleId="9">
+      <w:rFonts w:ascii="Calibri" w:eastAsia="Times New Roman" w:hAnsi="Calibri"/>
+    </w:rPr>
+  </w:style>
+  <w:style w:type="paragraph" w:styleId="Heading8">
     <w:name w:val="heading 8"/>
-    <w:basedOn w:val="1"/>
-    <w:next w:val="1"/>
-    <w:link w:val="43"/>
+    <w:basedOn w:val="Normal"/>
+    <w:next w:val="Normal"/>
+    <w:link w:val="Heading8Char"/>
     <w:semiHidden/>
     <w:unhideWhenUsed/>
     <w:qFormat/>
-    <w:uiPriority w:val="0"/>
     <w:pPr>
       <w:numPr>
         <w:ilvl w:val="7"/>
@@ -3768,20 +3432,19 @@
       <w:outlineLvl w:val="7"/>
     </w:pPr>
     <w:rPr>
-      <w:rFonts w:ascii="Calibri" w:hAnsi="Calibri" w:eastAsia="Times New Roman"/>
+      <w:rFonts w:ascii="Calibri" w:eastAsia="Times New Roman" w:hAnsi="Calibri"/>
       <w:i/>
       <w:iCs/>
     </w:rPr>
   </w:style>
-  <w:style w:type="paragraph" w:styleId="10">
+  <w:style w:type="paragraph" w:styleId="Heading9">
     <w:name w:val="heading 9"/>
-    <w:basedOn w:val="1"/>
-    <w:next w:val="1"/>
-    <w:link w:val="44"/>
+    <w:basedOn w:val="Normal"/>
+    <w:next w:val="Normal"/>
+    <w:link w:val="Heading9Char"/>
     <w:semiHidden/>
     <w:unhideWhenUsed/>
     <w:qFormat/>
-    <w:uiPriority w:val="0"/>
     <w:pPr>
       <w:numPr>
         <w:ilvl w:val="8"/>
@@ -3791,24 +3454,24 @@
       <w:outlineLvl w:val="8"/>
     </w:pPr>
     <w:rPr>
-      <w:rFonts w:ascii="Calibri Light" w:hAnsi="Calibri Light" w:eastAsia="Times New Roman"/>
+      <w:rFonts w:ascii="Calibri Light" w:eastAsia="Times New Roman" w:hAnsi="Calibri Light"/>
       <w:sz w:val="22"/>
       <w:szCs w:val="22"/>
     </w:rPr>
   </w:style>
-  <w:style w:type="character" w:default="1" w:styleId="21">
+  <w:style w:type="character" w:default="1" w:styleId="DefaultParagraphFont">
     <w:name w:val="Default Paragraph Font"/>
+    <w:uiPriority w:val="1"/>
     <w:semiHidden/>
     <w:unhideWhenUsed/>
-    <w:qFormat/>
-    <w:uiPriority w:val="1"/>
-  </w:style>
-  <w:style w:type="table" w:default="1" w:styleId="25">
+  </w:style>
+  <w:style w:type="table" w:default="1" w:styleId="TableNormal">
     <w:name w:val="Normal Table"/>
+    <w:uiPriority w:val="99"/>
     <w:semiHidden/>
     <w:unhideWhenUsed/>
-    <w:uiPriority w:val="99"/>
     <w:tblPr>
+      <w:tblInd w:w="0" w:type="dxa"/>
       <w:tblCellMar>
         <w:top w:w="0" w:type="dxa"/>
         <w:left w:w="108" w:type="dxa"/>
@@ -3817,13 +3480,18 @@
       </w:tblCellMar>
     </w:tblPr>
   </w:style>
-  <w:style w:type="paragraph" w:styleId="11">
-    <w:name w:val="annotation text"/>
-    <w:basedOn w:val="1"/>
-    <w:link w:val="58"/>
+  <w:style w:type="numbering" w:default="1" w:styleId="NoList">
+    <w:name w:val="No List"/>
+    <w:uiPriority w:val="99"/>
     <w:semiHidden/>
     <w:unhideWhenUsed/>
-    <w:uiPriority w:val="0"/>
+  </w:style>
+  <w:style w:type="paragraph" w:styleId="CommentText">
+    <w:name w:val="annotation text"/>
+    <w:basedOn w:val="Normal"/>
+    <w:link w:val="CommentTextChar"/>
+    <w:semiHidden/>
+    <w:unhideWhenUsed/>
     <w:pPr>
       <w:spacing w:line="240" w:lineRule="auto"/>
     </w:pPr>
@@ -3832,28 +3500,27 @@
       <w:szCs w:val="20"/>
     </w:rPr>
   </w:style>
-  <w:style w:type="paragraph" w:styleId="12">
+  <w:style w:type="paragraph" w:styleId="BodyTextIndent2">
     <w:name w:val="Body Text Indent 2"/>
-    <w:basedOn w:val="1"/>
-    <w:link w:val="68"/>
-    <w:uiPriority w:val="0"/>
+    <w:basedOn w:val="Normal"/>
+    <w:link w:val="BodyTextIndent2Char"/>
     <w:pPr>
       <w:widowControl/>
       <w:spacing w:after="120" w:line="480" w:lineRule="auto"/>
       <w:ind w:left="283"/>
     </w:pPr>
     <w:rPr>
-      <w:rFonts w:ascii="Times New Roman" w:hAnsi="Times New Roman" w:eastAsia="Times New Roman"/>
+      <w:rFonts w:ascii="Times New Roman" w:eastAsia="Times New Roman" w:hAnsi="Times New Roman"/>
       <w:lang w:val="zh-CN" w:eastAsia="ar-SA"/>
     </w:rPr>
   </w:style>
-  <w:style w:type="paragraph" w:styleId="13">
+  <w:style w:type="paragraph" w:styleId="HTMLPreformatted">
     <w:name w:val="HTML Preformatted"/>
-    <w:basedOn w:val="1"/>
-    <w:link w:val="64"/>
+    <w:basedOn w:val="Normal"/>
+    <w:link w:val="HTMLPreformattedChar"/>
+    <w:uiPriority w:val="99"/>
     <w:semiHidden/>
     <w:unhideWhenUsed/>
-    <w:uiPriority w:val="99"/>
     <w:pPr>
       <w:widowControl/>
       <w:tabs>
@@ -3879,16 +3546,15 @@
       <w:jc w:val="left"/>
     </w:pPr>
     <w:rPr>
-      <w:rFonts w:ascii="Courier New" w:hAnsi="Courier New" w:eastAsia="Times New Roman" w:cs="Courier New"/>
+      <w:rFonts w:ascii="Courier New" w:eastAsia="Times New Roman" w:hAnsi="Courier New" w:cs="Courier New"/>
       <w:sz w:val="20"/>
       <w:szCs w:val="20"/>
     </w:rPr>
   </w:style>
-  <w:style w:type="paragraph" w:styleId="14">
+  <w:style w:type="paragraph" w:styleId="Header">
     <w:name w:val="header"/>
-    <w:basedOn w:val="1"/>
-    <w:link w:val="52"/>
-    <w:uiPriority w:val="0"/>
+    <w:basedOn w:val="Normal"/>
+    <w:link w:val="HeaderChar"/>
     <w:pPr>
       <w:tabs>
         <w:tab w:val="center" w:pos="4252"/>
@@ -3896,24 +3562,22 @@
       </w:tabs>
     </w:pPr>
   </w:style>
-  <w:style w:type="paragraph" w:styleId="15">
+  <w:style w:type="paragraph" w:styleId="CommentSubject">
     <w:name w:val="annotation subject"/>
-    <w:basedOn w:val="11"/>
-    <w:next w:val="11"/>
-    <w:link w:val="60"/>
+    <w:basedOn w:val="CommentText"/>
+    <w:next w:val="CommentText"/>
+    <w:link w:val="CommentSubjectChar"/>
     <w:semiHidden/>
     <w:unhideWhenUsed/>
-    <w:uiPriority w:val="0"/>
     <w:rPr>
       <w:b/>
       <w:bCs/>
     </w:rPr>
   </w:style>
-  <w:style w:type="paragraph" w:styleId="16">
+  <w:style w:type="paragraph" w:styleId="Footer">
     <w:name w:val="footer"/>
-    <w:basedOn w:val="1"/>
-    <w:link w:val="35"/>
-    <w:uiPriority w:val="0"/>
+    <w:basedOn w:val="Normal"/>
+    <w:link w:val="FooterChar"/>
     <w:pPr>
       <w:tabs>
         <w:tab w:val="center" w:pos="4252"/>
@@ -3921,15 +3585,16 @@
       </w:tabs>
     </w:pPr>
   </w:style>
-  <w:style w:type="paragraph" w:styleId="17">
+  <w:style w:type="paragraph" w:styleId="Caption">
     <w:name w:val="caption"/>
-    <w:basedOn w:val="1"/>
-    <w:next w:val="1"/>
+    <w:basedOn w:val="Normal"/>
+    <w:next w:val="Normal"/>
     <w:unhideWhenUsed/>
     <w:qFormat/>
-    <w:uiPriority w:val="0"/>
+    <w:rsid w:val="00FD1A41"/>
     <w:pPr>
       <w:spacing w:line="240" w:lineRule="auto"/>
+      <w:ind w:firstLine="0"/>
       <w:contextualSpacing/>
       <w:jc w:val="center"/>
     </w:pPr>
@@ -3939,26 +3604,25 @@
       <w:szCs w:val="18"/>
     </w:rPr>
   </w:style>
-  <w:style w:type="paragraph" w:styleId="18">
+  <w:style w:type="paragraph" w:styleId="BalloonText">
     <w:name w:val="Balloon Text"/>
-    <w:basedOn w:val="1"/>
-    <w:link w:val="61"/>
+    <w:basedOn w:val="Normal"/>
+    <w:link w:val="BalloonTextChar"/>
     <w:semiHidden/>
     <w:qFormat/>
-    <w:uiPriority w:val="0"/>
     <w:rPr>
       <w:rFonts w:ascii="Tahoma" w:hAnsi="Tahoma" w:cs="Tahoma"/>
       <w:sz w:val="16"/>
       <w:szCs w:val="16"/>
     </w:rPr>
   </w:style>
-  <w:style w:type="paragraph" w:styleId="19">
+  <w:style w:type="paragraph" w:styleId="FootnoteText">
     <w:name w:val="footnote text"/>
-    <w:basedOn w:val="20"/>
-    <w:link w:val="34"/>
+    <w:basedOn w:val="ICLR-Normal"/>
+    <w:link w:val="FootnoteTextChar"/>
+    <w:uiPriority w:val="99"/>
     <w:unhideWhenUsed/>
     <w:qFormat/>
-    <w:uiPriority w:val="99"/>
     <w:pPr>
       <w:spacing w:line="240" w:lineRule="auto"/>
       <w:ind w:firstLine="0"/>
@@ -3970,70 +3634,60 @@
       <w:lang w:eastAsia="en-US"/>
     </w:rPr>
   </w:style>
-  <w:style w:type="paragraph" w:customStyle="1" w:styleId="20">
+  <w:style w:type="paragraph" w:customStyle="1" w:styleId="ICLR-Normal">
     <w:name w:val="ICLR - Normal"/>
     <w:qFormat/>
-    <w:uiPriority w:val="0"/>
     <w:pPr>
       <w:spacing w:line="300" w:lineRule="auto"/>
       <w:ind w:firstLine="1418"/>
       <w:jc w:val="both"/>
     </w:pPr>
     <w:rPr>
-      <w:rFonts w:ascii="Gadugi" w:hAnsi="Gadugi" w:eastAsia="Lucida Sans Unicode" w:cs="Arial"/>
+      <w:rFonts w:ascii="Gadugi" w:eastAsia="Lucida Sans Unicode" w:hAnsi="Gadugi" w:cs="Arial"/>
       <w:sz w:val="24"/>
       <w:szCs w:val="24"/>
-      <w:lang w:val="pt-BR" w:eastAsia="pt-BR" w:bidi="ar-SA"/>
-    </w:rPr>
-  </w:style>
-  <w:style w:type="character" w:styleId="22">
+    </w:rPr>
+  </w:style>
+  <w:style w:type="character" w:styleId="CommentReference">
     <w:name w:val="annotation reference"/>
-    <w:basedOn w:val="21"/>
+    <w:basedOn w:val="DefaultParagraphFont"/>
     <w:semiHidden/>
     <w:unhideWhenUsed/>
-    <w:uiPriority w:val="0"/>
     <w:rPr>
       <w:sz w:val="16"/>
       <w:szCs w:val="16"/>
     </w:rPr>
   </w:style>
-  <w:style w:type="character" w:styleId="23">
+  <w:style w:type="character" w:styleId="FootnoteReference">
     <w:name w:val="footnote reference"/>
+    <w:uiPriority w:val="99"/>
     <w:unhideWhenUsed/>
     <w:qFormat/>
-    <w:uiPriority w:val="99"/>
     <w:rPr>
       <w:rFonts w:ascii="Gadugi" w:hAnsi="Gadugi"/>
       <w:sz w:val="20"/>
       <w:vertAlign w:val="superscript"/>
     </w:rPr>
   </w:style>
-  <w:style w:type="character" w:styleId="24">
+  <w:style w:type="character" w:styleId="Hyperlink">
     <w:name w:val="Hyperlink"/>
-    <w:basedOn w:val="21"/>
-    <w:uiPriority w:val="0"/>
+    <w:basedOn w:val="DefaultParagraphFont"/>
     <w:rPr>
       <w:color w:val="0563C1" w:themeColor="hyperlink"/>
       <w:u w:val="single"/>
-      <w14:textFill>
-        <w14:solidFill>
-          <w14:schemeClr w14:val="hlink"/>
-        </w14:solidFill>
-      </w14:textFill>
-    </w:rPr>
-  </w:style>
-  <w:style w:type="table" w:styleId="26">
+    </w:rPr>
+  </w:style>
+  <w:style w:type="table" w:styleId="TableContemporary">
     <w:name w:val="Table Contemporary"/>
-    <w:basedOn w:val="25"/>
-    <w:uiPriority w:val="0"/>
+    <w:basedOn w:val="TableNormal"/>
     <w:pPr>
       <w:widowControl w:val="0"/>
       <w:suppressAutoHyphens/>
     </w:pPr>
     <w:tblPr>
       <w:tblBorders>
-        <w:insideH w:val="single" w:color="FFFFFF" w:sz="18" w:space="0"/>
-        <w:insideV w:val="single" w:color="FFFFFF" w:sz="18" w:space="0"/>
+        <w:insideH w:val="single" w:sz="18" w:space="0" w:color="FFFFFF"/>
+        <w:insideV w:val="single" w:sz="18" w:space="0" w:color="FFFFFF"/>
       </w:tblBorders>
     </w:tblPr>
     <w:tblStylePr w:type="firstRow">
@@ -4078,30 +3732,28 @@
       </w:tcPr>
     </w:tblStylePr>
   </w:style>
-  <w:style w:type="table" w:styleId="27">
+  <w:style w:type="table" w:styleId="TableGrid">
     <w:name w:val="Table Grid"/>
-    <w:basedOn w:val="25"/>
-    <w:uiPriority w:val="0"/>
+    <w:basedOn w:val="TableNormal"/>
     <w:pPr>
       <w:widowControl w:val="0"/>
       <w:suppressAutoHyphens/>
     </w:pPr>
     <w:tblPr>
       <w:tblBorders>
-        <w:top w:val="single" w:color="auto" w:sz="4" w:space="0"/>
-        <w:left w:val="single" w:color="auto" w:sz="4" w:space="0"/>
-        <w:bottom w:val="single" w:color="auto" w:sz="4" w:space="0"/>
-        <w:right w:val="single" w:color="auto" w:sz="4" w:space="0"/>
-        <w:insideH w:val="single" w:color="auto" w:sz="4" w:space="0"/>
-        <w:insideV w:val="single" w:color="auto" w:sz="4" w:space="0"/>
+        <w:top w:val="single" w:sz="4" w:space="0" w:color="auto"/>
+        <w:left w:val="single" w:sz="4" w:space="0" w:color="auto"/>
+        <w:bottom w:val="single" w:sz="4" w:space="0" w:color="auto"/>
+        <w:right w:val="single" w:sz="4" w:space="0" w:color="auto"/>
+        <w:insideH w:val="single" w:sz="4" w:space="0" w:color="auto"/>
+        <w:insideV w:val="single" w:sz="4" w:space="0" w:color="auto"/>
       </w:tblBorders>
     </w:tblPr>
   </w:style>
-  <w:style w:type="paragraph" w:customStyle="1" w:styleId="28">
+  <w:style w:type="paragraph" w:customStyle="1" w:styleId="ICLR-Capa20">
     <w:name w:val="ICLR - Capa 20"/>
-    <w:basedOn w:val="20"/>
+    <w:basedOn w:val="ICLR-Normal"/>
     <w:qFormat/>
-    <w:uiPriority w:val="0"/>
     <w:pPr>
       <w:spacing w:after="120" w:line="240" w:lineRule="auto"/>
       <w:ind w:firstLine="0"/>
@@ -4115,21 +3767,19 @@
       <w:szCs w:val="20"/>
     </w:rPr>
   </w:style>
-  <w:style w:type="paragraph" w:customStyle="1" w:styleId="29">
+  <w:style w:type="paragraph" w:customStyle="1" w:styleId="ICLR-Capa24">
     <w:name w:val="ICLR - Capa 24"/>
-    <w:basedOn w:val="28"/>
+    <w:basedOn w:val="ICLR-Capa20"/>
     <w:qFormat/>
-    <w:uiPriority w:val="0"/>
     <w:rPr>
       <w:bCs w:val="0"/>
       <w:sz w:val="48"/>
     </w:rPr>
   </w:style>
-  <w:style w:type="paragraph" w:customStyle="1" w:styleId="30">
+  <w:style w:type="paragraph" w:customStyle="1" w:styleId="ICLR-Capa16">
     <w:name w:val="ICLR - Capa 16"/>
-    <w:basedOn w:val="28"/>
+    <w:basedOn w:val="ICLR-Capa20"/>
     <w:qFormat/>
-    <w:uiPriority w:val="0"/>
     <w:pPr>
       <w:jc w:val="right"/>
     </w:pPr>
@@ -4138,10 +3788,9 @@
       <w:sz w:val="32"/>
     </w:rPr>
   </w:style>
-  <w:style w:type="paragraph" w:customStyle="1" w:styleId="31">
+  <w:style w:type="paragraph" w:customStyle="1" w:styleId="ICLR-Capa14">
     <w:name w:val="ICLR - Capa 14"/>
-    <w:basedOn w:val="28"/>
-    <w:uiPriority w:val="0"/>
+    <w:basedOn w:val="ICLR-Capa20"/>
     <w:pPr>
       <w:jc w:val="right"/>
     </w:pPr>
@@ -4150,14 +3799,12 @@
       <w:sz w:val="28"/>
     </w:rPr>
   </w:style>
-  <w:style w:type="paragraph" w:customStyle="1" w:styleId="32">
+  <w:style w:type="paragraph" w:customStyle="1" w:styleId="ICLR-Ttulo">
     <w:name w:val="ICLR - Título"/>
-    <w:basedOn w:val="20"/>
-    <w:next w:val="20"/>
+    <w:basedOn w:val="ICLR-Normal"/>
+    <w:next w:val="ICLR-Normal"/>
     <w:qFormat/>
-    <w:uiPriority w:val="0"/>
-    <w:pPr>
-      <w:spacing w:after="160"/>
+    <w:pPr>
       <w:ind w:firstLine="0"/>
       <w:jc w:val="center"/>
     </w:pPr>
@@ -4169,12 +3816,11 @@
       <w:lang w:eastAsia="en-US"/>
     </w:rPr>
   </w:style>
-  <w:style w:type="paragraph" w:customStyle="1" w:styleId="33">
+  <w:style w:type="paragraph" w:customStyle="1" w:styleId="Paragrafosemrecuo">
     <w:name w:val="Paragrafo sem recuo"/>
-    <w:basedOn w:val="1"/>
-    <w:next w:val="1"/>
+    <w:basedOn w:val="Normal"/>
+    <w:next w:val="Normal"/>
     <w:qFormat/>
-    <w:uiPriority w:val="0"/>
     <w:pPr>
       <w:jc w:val="left"/>
     </w:pPr>
@@ -4182,35 +3828,33 @@
       <w:szCs w:val="18"/>
     </w:rPr>
   </w:style>
-  <w:style w:type="character" w:customStyle="1" w:styleId="34">
-    <w:name w:val="Texto de nota de rodapé Char"/>
-    <w:link w:val="19"/>
+  <w:style w:type="character" w:customStyle="1" w:styleId="FootnoteTextChar">
+    <w:name w:val="Footnote Text Char"/>
+    <w:link w:val="FootnoteText"/>
+    <w:uiPriority w:val="99"/>
     <w:qFormat/>
-    <w:uiPriority w:val="99"/>
-    <w:rPr>
-      <w:rFonts w:ascii="Gadugi" w:hAnsi="Gadugi" w:eastAsia="Calibri" w:cs="Arial"/>
+    <w:rPr>
+      <w:rFonts w:ascii="Gadugi" w:eastAsia="Calibri" w:hAnsi="Gadugi" w:cs="Arial"/>
       <w:sz w:val="18"/>
       <w:lang w:eastAsia="en-US"/>
     </w:rPr>
   </w:style>
-  <w:style w:type="character" w:customStyle="1" w:styleId="35">
-    <w:name w:val="Rodapé Char"/>
-    <w:link w:val="16"/>
+  <w:style w:type="character" w:customStyle="1" w:styleId="FooterChar">
+    <w:name w:val="Footer Char"/>
+    <w:link w:val="Footer"/>
     <w:qFormat/>
-    <w:uiPriority w:val="0"/>
-    <w:rPr>
-      <w:rFonts w:ascii="Gadugi" w:hAnsi="Gadugi" w:eastAsia="Lucida Sans Unicode"/>
+    <w:rPr>
+      <w:rFonts w:ascii="Gadugi" w:eastAsia="Lucida Sans Unicode" w:hAnsi="Gadugi"/>
       <w:sz w:val="24"/>
       <w:szCs w:val="24"/>
     </w:rPr>
   </w:style>
-  <w:style w:type="paragraph" w:customStyle="1" w:styleId="36">
+  <w:style w:type="paragraph" w:customStyle="1" w:styleId="ICLR-Cabealho">
     <w:name w:val="ICLR - Cabeçalho"/>
-    <w:basedOn w:val="20"/>
-    <w:uiPriority w:val="0"/>
+    <w:basedOn w:val="ICLR-Normal"/>
     <w:pPr>
       <w:pBdr>
-        <w:bottom w:val="single" w:color="auto" w:sz="4" w:space="1"/>
+        <w:bottom w:val="single" w:sz="4" w:space="1" w:color="auto"/>
       </w:pBdr>
       <w:spacing w:line="240" w:lineRule="auto"/>
       <w:ind w:firstLine="0"/>
@@ -4220,26 +3864,22 @@
       <w:sz w:val="20"/>
     </w:rPr>
   </w:style>
-  <w:style w:type="paragraph" w:customStyle="1" w:styleId="37">
+  <w:style w:type="paragraph" w:customStyle="1" w:styleId="ICLR-Ttulo1">
     <w:name w:val="ICLR - Título 1"/>
-    <w:basedOn w:val="20"/>
-    <w:next w:val="20"/>
-    <w:uiPriority w:val="0"/>
+    <w:basedOn w:val="ICLR-Normal"/>
+    <w:next w:val="ICLR-Normal"/>
     <w:pPr>
       <w:numPr>
-        <w:ilvl w:val="0"/>
         <w:numId w:val="2"/>
       </w:numPr>
-      <w:spacing w:after="160"/>
     </w:pPr>
     <w:rPr>
       <w:b/>
     </w:rPr>
   </w:style>
-  <w:style w:type="character" w:customStyle="1" w:styleId="38">
-    <w:name w:val="Título 1 Char"/>
-    <w:link w:val="2"/>
-    <w:uiPriority w:val="0"/>
+  <w:style w:type="character" w:customStyle="1" w:styleId="Heading1Char">
+    <w:name w:val="Heading 1 Char"/>
+    <w:link w:val="Heading1"/>
     <w:rPr>
       <w:rFonts w:ascii="Gadugi" w:hAnsi="Gadugi"/>
       <w:b/>
@@ -4249,10 +3889,9 @@
       <w:szCs w:val="32"/>
     </w:rPr>
   </w:style>
-  <w:style w:type="character" w:customStyle="1" w:styleId="39">
-    <w:name w:val="Título 2 Char"/>
-    <w:link w:val="3"/>
-    <w:uiPriority w:val="0"/>
+  <w:style w:type="character" w:customStyle="1" w:styleId="Heading2Char">
+    <w:name w:val="Heading 2 Char"/>
+    <w:link w:val="Heading2"/>
     <w:rPr>
       <w:rFonts w:ascii="Gadugi" w:hAnsi="Gadugi"/>
       <w:b/>
@@ -4262,11 +3901,10 @@
       <w:szCs w:val="28"/>
     </w:rPr>
   </w:style>
-  <w:style w:type="character" w:customStyle="1" w:styleId="40">
-    <w:name w:val="Título 4 Char"/>
-    <w:link w:val="5"/>
+  <w:style w:type="character" w:customStyle="1" w:styleId="Heading4Char">
+    <w:name w:val="Heading 4 Char"/>
+    <w:link w:val="Heading4"/>
     <w:semiHidden/>
-    <w:uiPriority w:val="0"/>
     <w:rPr>
       <w:rFonts w:ascii="Calibri" w:hAnsi="Calibri"/>
       <w:b/>
@@ -4275,10 +3913,9 @@
       <w:szCs w:val="28"/>
     </w:rPr>
   </w:style>
-  <w:style w:type="character" w:customStyle="1" w:styleId="41">
-    <w:name w:val="Título 6 Char"/>
-    <w:link w:val="7"/>
-    <w:uiPriority w:val="0"/>
+  <w:style w:type="character" w:customStyle="1" w:styleId="Heading6Char">
+    <w:name w:val="Heading 6 Char"/>
+    <w:link w:val="Heading6"/>
     <w:rPr>
       <w:rFonts w:ascii="Calibri" w:hAnsi="Calibri"/>
       <w:b/>
@@ -4287,22 +3924,20 @@
       <w:szCs w:val="22"/>
     </w:rPr>
   </w:style>
-  <w:style w:type="character" w:customStyle="1" w:styleId="42">
-    <w:name w:val="Título 7 Char"/>
-    <w:link w:val="8"/>
+  <w:style w:type="character" w:customStyle="1" w:styleId="Heading7Char">
+    <w:name w:val="Heading 7 Char"/>
+    <w:link w:val="Heading7"/>
     <w:semiHidden/>
-    <w:uiPriority w:val="0"/>
     <w:rPr>
       <w:rFonts w:ascii="Calibri" w:hAnsi="Calibri"/>
       <w:sz w:val="24"/>
       <w:szCs w:val="24"/>
     </w:rPr>
   </w:style>
-  <w:style w:type="character" w:customStyle="1" w:styleId="43">
-    <w:name w:val="Título 8 Char"/>
-    <w:link w:val="9"/>
+  <w:style w:type="character" w:customStyle="1" w:styleId="Heading8Char">
+    <w:name w:val="Heading 8 Char"/>
+    <w:link w:val="Heading8"/>
     <w:semiHidden/>
-    <w:uiPriority w:val="0"/>
     <w:rPr>
       <w:rFonts w:ascii="Calibri" w:hAnsi="Calibri"/>
       <w:i/>
@@ -4311,43 +3946,38 @@
       <w:szCs w:val="24"/>
     </w:rPr>
   </w:style>
-  <w:style w:type="character" w:customStyle="1" w:styleId="44">
-    <w:name w:val="Título 9 Char"/>
-    <w:link w:val="10"/>
+  <w:style w:type="character" w:customStyle="1" w:styleId="Heading9Char">
+    <w:name w:val="Heading 9 Char"/>
+    <w:link w:val="Heading9"/>
     <w:semiHidden/>
-    <w:uiPriority w:val="0"/>
     <w:rPr>
       <w:rFonts w:ascii="Calibri Light" w:hAnsi="Calibri Light"/>
       <w:sz w:val="22"/>
       <w:szCs w:val="22"/>
     </w:rPr>
   </w:style>
-  <w:style w:type="paragraph" w:customStyle="1" w:styleId="45">
+  <w:style w:type="paragraph" w:customStyle="1" w:styleId="ICLR-Ttulo2">
     <w:name w:val="ICLR - Título 2"/>
-    <w:basedOn w:val="37"/>
-    <w:next w:val="20"/>
-    <w:uiPriority w:val="0"/>
+    <w:basedOn w:val="ICLR-Ttulo1"/>
+    <w:next w:val="ICLR-Normal"/>
     <w:pPr>
       <w:numPr>
         <w:ilvl w:val="1"/>
       </w:numPr>
     </w:pPr>
   </w:style>
-  <w:style w:type="paragraph" w:customStyle="1" w:styleId="46">
+  <w:style w:type="paragraph" w:customStyle="1" w:styleId="ICLR-Marcadores">
     <w:name w:val="ICLR - Marcadores"/>
-    <w:basedOn w:val="20"/>
-    <w:uiPriority w:val="0"/>
+    <w:basedOn w:val="ICLR-Normal"/>
     <w:pPr>
       <w:numPr>
-        <w:ilvl w:val="0"/>
         <w:numId w:val="3"/>
       </w:numPr>
     </w:pPr>
   </w:style>
-  <w:style w:type="paragraph" w:customStyle="1" w:styleId="47">
+  <w:style w:type="paragraph" w:customStyle="1" w:styleId="ICLR-Legenda">
     <w:name w:val="ICLR - Legenda"/>
-    <w:basedOn w:val="20"/>
-    <w:uiPriority w:val="0"/>
+    <w:basedOn w:val="ICLR-Normal"/>
     <w:pPr>
       <w:spacing w:line="240" w:lineRule="auto"/>
       <w:ind w:firstLine="0"/>
@@ -4357,20 +3987,18 @@
       <w:sz w:val="20"/>
     </w:rPr>
   </w:style>
-  <w:style w:type="paragraph" w:customStyle="1" w:styleId="48">
+  <w:style w:type="paragraph" w:customStyle="1" w:styleId="ICLR-Figura">
     <w:name w:val="ICLR - Figura"/>
-    <w:basedOn w:val="20"/>
-    <w:uiPriority w:val="0"/>
+    <w:basedOn w:val="ICLR-Normal"/>
     <w:pPr>
       <w:spacing w:line="240" w:lineRule="auto"/>
       <w:ind w:firstLine="0"/>
       <w:jc w:val="center"/>
     </w:pPr>
   </w:style>
-  <w:style w:type="paragraph" w:customStyle="1" w:styleId="49">
+  <w:style w:type="paragraph" w:customStyle="1" w:styleId="ICLR-Assinatura">
     <w:name w:val="ICLR - Assinatura"/>
-    <w:basedOn w:val="20"/>
-    <w:uiPriority w:val="0"/>
+    <w:basedOn w:val="ICLR-Normal"/>
     <w:pPr>
       <w:tabs>
         <w:tab w:val="center" w:pos="2339"/>
@@ -4381,20 +4009,18 @@
       <w:ind w:firstLine="0"/>
     </w:pPr>
   </w:style>
-  <w:style w:type="paragraph" w:customStyle="1" w:styleId="50">
+  <w:style w:type="paragraph" w:customStyle="1" w:styleId="ICLR-Data">
     <w:name w:val="ICLR - Data"/>
-    <w:basedOn w:val="20"/>
-    <w:next w:val="20"/>
-    <w:uiPriority w:val="0"/>
+    <w:basedOn w:val="ICLR-Normal"/>
+    <w:next w:val="ICLR-Normal"/>
     <w:pPr>
       <w:ind w:firstLine="0"/>
       <w:jc w:val="right"/>
     </w:pPr>
   </w:style>
-  <w:style w:type="paragraph" w:customStyle="1" w:styleId="51">
+  <w:style w:type="paragraph" w:customStyle="1" w:styleId="ICLR-Tabela">
     <w:name w:val="ICLR - Tabela"/>
-    <w:basedOn w:val="20"/>
-    <w:uiPriority w:val="0"/>
+    <w:basedOn w:val="ICLR-Normal"/>
     <w:pPr>
       <w:widowControl w:val="0"/>
       <w:suppressAutoHyphens/>
@@ -4406,21 +4032,19 @@
       <w:sz w:val="20"/>
     </w:rPr>
   </w:style>
-  <w:style w:type="character" w:customStyle="1" w:styleId="52">
-    <w:name w:val="Cabeçalho Char"/>
-    <w:basedOn w:val="21"/>
-    <w:link w:val="14"/>
-    <w:uiPriority w:val="0"/>
-    <w:rPr>
-      <w:rFonts w:ascii="Gadugi" w:hAnsi="Gadugi" w:eastAsia="Lucida Sans Unicode"/>
+  <w:style w:type="character" w:customStyle="1" w:styleId="HeaderChar">
+    <w:name w:val="Header Char"/>
+    <w:basedOn w:val="DefaultParagraphFont"/>
+    <w:link w:val="Header"/>
+    <w:rPr>
+      <w:rFonts w:ascii="Gadugi" w:eastAsia="Lucida Sans Unicode" w:hAnsi="Gadugi"/>
       <w:sz w:val="24"/>
       <w:szCs w:val="24"/>
     </w:rPr>
   </w:style>
-  <w:style w:type="paragraph" w:customStyle="1" w:styleId="53">
+  <w:style w:type="paragraph" w:customStyle="1" w:styleId="ICLR-Citao">
     <w:name w:val="ICLR - Citação"/>
-    <w:basedOn w:val="20"/>
-    <w:uiPriority w:val="0"/>
+    <w:basedOn w:val="ICLR-Normal"/>
     <w:pPr>
       <w:ind w:left="1418"/>
     </w:pPr>
@@ -4428,103 +4052,92 @@
       <w:sz w:val="22"/>
     </w:rPr>
   </w:style>
-  <w:style w:type="paragraph" w:customStyle="1" w:styleId="54">
+  <w:style w:type="paragraph" w:customStyle="1" w:styleId="ICLR-Cargo">
     <w:name w:val="ICLR - Cargo"/>
-    <w:basedOn w:val="49"/>
-    <w:uiPriority w:val="0"/>
+    <w:basedOn w:val="ICLR-Assinatura"/>
     <w:rPr>
       <w:sz w:val="20"/>
     </w:rPr>
   </w:style>
-  <w:style w:type="character" w:customStyle="1" w:styleId="55">
+  <w:style w:type="character" w:customStyle="1" w:styleId="m1">
     <w:name w:val="m1"/>
-    <w:basedOn w:val="21"/>
-    <w:uiPriority w:val="0"/>
+    <w:basedOn w:val="DefaultParagraphFont"/>
     <w:rPr>
       <w:color w:val="0000FF"/>
     </w:rPr>
   </w:style>
-  <w:style w:type="paragraph" w:customStyle="1" w:styleId="56">
+  <w:style w:type="paragraph" w:customStyle="1" w:styleId="Style0">
     <w:name w:val="Style0"/>
-    <w:uiPriority w:val="0"/>
     <w:pPr>
       <w:autoSpaceDE w:val="0"/>
       <w:autoSpaceDN w:val="0"/>
       <w:adjustRightInd w:val="0"/>
     </w:pPr>
     <w:rPr>
-      <w:rFonts w:ascii="Arial" w:hAnsi="Arial" w:eastAsia="Times New Roman" w:cs="Arial"/>
+      <w:rFonts w:ascii="Arial" w:hAnsi="Arial" w:cs="Arial"/>
       <w:sz w:val="24"/>
       <w:szCs w:val="24"/>
-      <w:lang w:val="pt-BR" w:eastAsia="pt-BR" w:bidi="ar-SA"/>
-    </w:rPr>
-  </w:style>
-  <w:style w:type="character" w:customStyle="1" w:styleId="57">
+    </w:rPr>
+  </w:style>
+  <w:style w:type="character" w:customStyle="1" w:styleId="t1">
     <w:name w:val="t1"/>
-    <w:basedOn w:val="21"/>
-    <w:uiPriority w:val="0"/>
+    <w:basedOn w:val="DefaultParagraphFont"/>
     <w:rPr>
       <w:color w:val="990000"/>
     </w:rPr>
   </w:style>
-  <w:style w:type="character" w:customStyle="1" w:styleId="58">
-    <w:name w:val="Texto de comentário Char"/>
-    <w:basedOn w:val="21"/>
-    <w:link w:val="11"/>
+  <w:style w:type="character" w:customStyle="1" w:styleId="CommentTextChar">
+    <w:name w:val="Comment Text Char"/>
+    <w:basedOn w:val="DefaultParagraphFont"/>
+    <w:link w:val="CommentText"/>
     <w:semiHidden/>
-    <w:uiPriority w:val="0"/>
-    <w:rPr>
-      <w:rFonts w:ascii="Gadugi" w:hAnsi="Gadugi" w:eastAsia="Lucida Sans Unicode"/>
-    </w:rPr>
-  </w:style>
-  <w:style w:type="character" w:customStyle="1" w:styleId="59">
+    <w:rPr>
+      <w:rFonts w:ascii="Gadugi" w:eastAsia="Lucida Sans Unicode" w:hAnsi="Gadugi"/>
+    </w:rPr>
+  </w:style>
+  <w:style w:type="character" w:customStyle="1" w:styleId="tx1">
     <w:name w:val="tx1"/>
-    <w:basedOn w:val="21"/>
-    <w:uiPriority w:val="0"/>
+    <w:basedOn w:val="DefaultParagraphFont"/>
     <w:rPr>
       <w:b/>
       <w:bCs/>
     </w:rPr>
   </w:style>
-  <w:style w:type="character" w:customStyle="1" w:styleId="60">
-    <w:name w:val="Assunto do comentário Char"/>
-    <w:basedOn w:val="58"/>
-    <w:link w:val="15"/>
+  <w:style w:type="character" w:customStyle="1" w:styleId="CommentSubjectChar">
+    <w:name w:val="Comment Subject Char"/>
+    <w:basedOn w:val="CommentTextChar"/>
+    <w:link w:val="CommentSubject"/>
     <w:semiHidden/>
-    <w:uiPriority w:val="0"/>
-    <w:rPr>
-      <w:rFonts w:ascii="Gadugi" w:hAnsi="Gadugi" w:eastAsia="Lucida Sans Unicode"/>
+    <w:rPr>
+      <w:rFonts w:ascii="Gadugi" w:eastAsia="Lucida Sans Unicode" w:hAnsi="Gadugi"/>
       <w:b/>
       <w:bCs/>
     </w:rPr>
   </w:style>
-  <w:style w:type="character" w:customStyle="1" w:styleId="61">
-    <w:name w:val="Texto de balão Char"/>
-    <w:basedOn w:val="21"/>
-    <w:link w:val="18"/>
+  <w:style w:type="character" w:customStyle="1" w:styleId="BalloonTextChar">
+    <w:name w:val="Balloon Text Char"/>
+    <w:basedOn w:val="DefaultParagraphFont"/>
+    <w:link w:val="BalloonText"/>
     <w:semiHidden/>
-    <w:uiPriority w:val="0"/>
-    <w:rPr>
-      <w:rFonts w:ascii="Tahoma" w:hAnsi="Tahoma" w:eastAsia="Lucida Sans Unicode" w:cs="Tahoma"/>
+    <w:rPr>
+      <w:rFonts w:ascii="Tahoma" w:eastAsia="Lucida Sans Unicode" w:hAnsi="Tahoma" w:cs="Tahoma"/>
       <w:sz w:val="16"/>
       <w:szCs w:val="16"/>
     </w:rPr>
   </w:style>
-  <w:style w:type="character" w:customStyle="1" w:styleId="62">
-    <w:name w:val="Título 3 Char"/>
-    <w:basedOn w:val="21"/>
-    <w:link w:val="4"/>
-    <w:uiPriority w:val="0"/>
+  <w:style w:type="character" w:customStyle="1" w:styleId="Heading3Char">
+    <w:name w:val="Heading 3 Char"/>
+    <w:basedOn w:val="DefaultParagraphFont"/>
+    <w:link w:val="Heading3"/>
     <w:rPr>
       <w:rFonts w:ascii="Gadugi" w:hAnsi="Gadugi"/>
       <w:sz w:val="24"/>
     </w:rPr>
   </w:style>
-  <w:style w:type="character" w:customStyle="1" w:styleId="63">
-    <w:name w:val="Título 5 Char"/>
-    <w:basedOn w:val="21"/>
-    <w:link w:val="6"/>
-    <w:uiPriority w:val="0"/>
+  <w:style w:type="character" w:customStyle="1" w:styleId="Heading5Char">
+    <w:name w:val="Heading 5 Char"/>
+    <w:basedOn w:val="DefaultParagraphFont"/>
+    <w:link w:val="Heading5"/>
     <w:rPr>
       <w:rFonts w:ascii="Gadugi" w:hAnsi="Gadugi"/>
       <w:b/>
@@ -4532,33 +4145,32 @@
       <w:sz w:val="24"/>
     </w:rPr>
   </w:style>
-  <w:style w:type="character" w:customStyle="1" w:styleId="64">
-    <w:name w:val="Pré-formatação HTML Char"/>
-    <w:basedOn w:val="21"/>
-    <w:link w:val="13"/>
+  <w:style w:type="character" w:customStyle="1" w:styleId="HTMLPreformattedChar">
+    <w:name w:val="HTML Preformatted Char"/>
+    <w:basedOn w:val="DefaultParagraphFont"/>
+    <w:link w:val="HTMLPreformatted"/>
+    <w:uiPriority w:val="99"/>
     <w:semiHidden/>
-    <w:uiPriority w:val="99"/>
     <w:rPr>
       <w:rFonts w:ascii="Courier New" w:hAnsi="Courier New" w:cs="Courier New"/>
     </w:rPr>
   </w:style>
-  <w:style w:type="paragraph" w:styleId="65">
+  <w:style w:type="paragraph" w:styleId="ListParagraph">
     <w:name w:val="List Paragraph"/>
-    <w:basedOn w:val="1"/>
+    <w:basedOn w:val="Normal"/>
+    <w:uiPriority w:val="34"/>
     <w:qFormat/>
-    <w:uiPriority w:val="34"/>
     <w:pPr>
       <w:ind w:left="720"/>
       <w:contextualSpacing/>
     </w:pPr>
   </w:style>
-  <w:style w:type="paragraph" w:customStyle="1" w:styleId="66">
+  <w:style w:type="paragraph" w:customStyle="1" w:styleId="ICLR-Rodap">
     <w:name w:val="ICLR - Rodapé"/>
-    <w:basedOn w:val="1"/>
-    <w:uiPriority w:val="0"/>
+    <w:basedOn w:val="Normal"/>
     <w:pPr>
       <w:pBdr>
-        <w:top w:val="single" w:color="auto" w:sz="4" w:space="1"/>
+        <w:top w:val="single" w:sz="4" w:space="1" w:color="auto"/>
       </w:pBdr>
       <w:jc w:val="center"/>
     </w:pPr>
@@ -4567,59 +4179,52 @@
       <w:szCs w:val="18"/>
     </w:rPr>
   </w:style>
-  <w:style w:type="paragraph" w:customStyle="1" w:styleId="67">
+  <w:style w:type="paragraph" w:customStyle="1" w:styleId="Default">
     <w:name w:val="Default"/>
-    <w:uiPriority w:val="0"/>
     <w:pPr>
       <w:autoSpaceDE w:val="0"/>
       <w:autoSpaceDN w:val="0"/>
       <w:adjustRightInd w:val="0"/>
     </w:pPr>
     <w:rPr>
-      <w:rFonts w:ascii="Verdana" w:hAnsi="Verdana" w:eastAsia="Times New Roman" w:cs="Verdana"/>
+      <w:rFonts w:ascii="Verdana" w:hAnsi="Verdana" w:cs="Verdana"/>
       <w:color w:val="000000"/>
       <w:sz w:val="24"/>
       <w:szCs w:val="24"/>
-      <w:lang w:val="pt-BR" w:eastAsia="pt-BR" w:bidi="ar-SA"/>
-    </w:rPr>
-  </w:style>
-  <w:style w:type="character" w:customStyle="1" w:styleId="68">
-    <w:name w:val="Recuo de corpo de texto 2 Char"/>
-    <w:basedOn w:val="21"/>
-    <w:link w:val="12"/>
-    <w:uiPriority w:val="0"/>
+    </w:rPr>
+  </w:style>
+  <w:style w:type="character" w:customStyle="1" w:styleId="BodyTextIndent2Char">
+    <w:name w:val="Body Text Indent 2 Char"/>
+    <w:basedOn w:val="DefaultParagraphFont"/>
+    <w:link w:val="BodyTextIndent2"/>
     <w:rPr>
       <w:sz w:val="24"/>
       <w:szCs w:val="24"/>
       <w:lang w:val="zh-CN" w:eastAsia="ar-SA"/>
     </w:rPr>
   </w:style>
-  <w:style w:type="paragraph" w:customStyle="1" w:styleId="69">
+  <w:style w:type="paragraph" w:customStyle="1" w:styleId="Estilo1">
     <w:name w:val="Estilo1"/>
-    <w:basedOn w:val="51"/>
+    <w:basedOn w:val="ICLR-Tabela"/>
     <w:qFormat/>
-    <w:uiPriority w:val="0"/>
     <w:rPr>
       <w:sz w:val="24"/>
     </w:rPr>
   </w:style>
-  <w:style w:type="paragraph" w:customStyle="1" w:styleId="70">
+  <w:style w:type="paragraph" w:customStyle="1" w:styleId="Tabela2">
     <w:name w:val="Tabela 2"/>
-    <w:basedOn w:val="20"/>
+    <w:basedOn w:val="ICLR-Normal"/>
     <w:qFormat/>
-    <w:uiPriority w:val="0"/>
     <w:pPr>
       <w:ind w:firstLine="0"/>
     </w:pPr>
   </w:style>
-  <w:style w:type="paragraph" w:customStyle="1" w:styleId="71">
+  <w:style w:type="paragraph" w:customStyle="1" w:styleId="Enumerao">
     <w:name w:val="Enumeração"/>
-    <w:basedOn w:val="70"/>
+    <w:basedOn w:val="Tabela2"/>
     <w:qFormat/>
-    <w:uiPriority w:val="0"/>
     <w:pPr>
       <w:numPr>
-        <w:ilvl w:val="0"/>
         <w:numId w:val="4"/>
       </w:numPr>
     </w:pPr>
@@ -4879,6 +4484,7 @@
     </a:fmtScheme>
   </a:themeElements>
   <a:objectDefaults/>
+  <a:extraClrSchemeLst/>
 </a:theme>
 </file>
 
@@ -4908,6 +4514,8 @@
 
 <file path=customXml/itemProps2.xml><?xml version="1.0" encoding="utf-8"?>
 <ds:datastoreItem xmlns:ds="http://schemas.openxmlformats.org/officeDocument/2006/customXml" ds:itemID="{E51CD210-F430-40C1-98FA-5776DA694386}">
-  <ds:schemaRefs/>
+  <ds:schemaRefs>
+    <ds:schemaRef ds:uri="http://schemas.openxmlformats.org/officeDocument/2006/bibliography"/>
+  </ds:schemaRefs>
 </ds:datastoreItem>
 </file>